--- a/doc/Final Project EE 551A - Categorization of Houses into Different Price Range using ML Algorithms.docx
+++ b/doc/Final Project EE 551A - Categorization of Houses into Different Price Range using ML Algorithms.docx
@@ -130,16 +130,44 @@
           <w:sz w:val="24"/>
           <w:szCs w:val="24"/>
         </w:rPr>
-        <w:t>Prof. S</w:t>
-      </w:r>
-      <w:r>
-        <w:rPr>
-          <w:rFonts w:ascii="Times New Roman" w:hAnsi="Times New Roman" w:cs="Times New Roman"/>
-          <w:sz w:val="24"/>
-          <w:szCs w:val="24"/>
-        </w:rPr>
-        <w:t>ergul Aydore</w:t>
-      </w:r>
+        <w:t xml:space="preserve">Prof. </w:t>
+      </w:r>
+      <w:proofErr w:type="spellStart"/>
+      <w:r>
+        <w:rPr>
+          <w:rFonts w:ascii="Times New Roman" w:hAnsi="Times New Roman" w:cs="Times New Roman"/>
+          <w:sz w:val="24"/>
+          <w:szCs w:val="24"/>
+        </w:rPr>
+        <w:t>S</w:t>
+      </w:r>
+      <w:r>
+        <w:rPr>
+          <w:rFonts w:ascii="Times New Roman" w:hAnsi="Times New Roman" w:cs="Times New Roman"/>
+          <w:sz w:val="24"/>
+          <w:szCs w:val="24"/>
+        </w:rPr>
+        <w:t>ergul</w:t>
+      </w:r>
+      <w:proofErr w:type="spellEnd"/>
+      <w:r>
+        <w:rPr>
+          <w:rFonts w:ascii="Times New Roman" w:hAnsi="Times New Roman" w:cs="Times New Roman"/>
+          <w:sz w:val="24"/>
+          <w:szCs w:val="24"/>
+        </w:rPr>
+        <w:t xml:space="preserve"> </w:t>
+      </w:r>
+      <w:proofErr w:type="spellStart"/>
+      <w:r>
+        <w:rPr>
+          <w:rFonts w:ascii="Times New Roman" w:hAnsi="Times New Roman" w:cs="Times New Roman"/>
+          <w:sz w:val="24"/>
+          <w:szCs w:val="24"/>
+        </w:rPr>
+        <w:t>Aydore</w:t>
+      </w:r>
+      <w:proofErr w:type="spellEnd"/>
     </w:p>
     <w:p>
       <w:pPr>
@@ -464,7 +492,25 @@
           <w:sz w:val="24"/>
           <w:szCs w:val="24"/>
         </w:rPr>
-        <w:t xml:space="preserve"> etc, we build our model. Next, the model is evaluated with respect to test data, and plot the prediction</w:t>
+        <w:t xml:space="preserve"> </w:t>
+      </w:r>
+      <w:proofErr w:type="spellStart"/>
+      <w:r>
+        <w:rPr>
+          <w:rFonts w:ascii="Times New Roman" w:hAnsi="Times New Roman" w:cs="Times New Roman"/>
+          <w:sz w:val="24"/>
+          <w:szCs w:val="24"/>
+        </w:rPr>
+        <w:t>etc</w:t>
+      </w:r>
+      <w:proofErr w:type="spellEnd"/>
+      <w:r>
+        <w:rPr>
+          <w:rFonts w:ascii="Times New Roman" w:hAnsi="Times New Roman" w:cs="Times New Roman"/>
+          <w:sz w:val="24"/>
+          <w:szCs w:val="24"/>
+        </w:rPr>
+        <w:t>, we build our model. Next, the model is evaluated with respect to test data, and plot the prediction</w:t>
       </w:r>
       <w:r>
         <w:rPr>
@@ -615,7 +661,47 @@
           <w:szCs w:val="24"/>
           <w:shd w:val="clear" w:color="auto" w:fill="FFFFFF"/>
         </w:rPr>
-        <w:t xml:space="preserve">Since the dataset is very big, I am just providing the link. It could not be uploaded in github repo. There is another csv file called AHSDICT_15NOV19_21_17_31_97_S.csv that consist of the mapping information of each feature name to their actual meaning and data type information. This file is already present in github repo. </w:t>
+        <w:t xml:space="preserve">Since the dataset is very big, I am just providing the link. It could not be uploaded in </w:t>
+      </w:r>
+      <w:proofErr w:type="spellStart"/>
+      <w:r>
+        <w:rPr>
+          <w:rFonts w:ascii="Times New Roman" w:hAnsi="Times New Roman" w:cs="Times New Roman"/>
+          <w:sz w:val="24"/>
+          <w:szCs w:val="24"/>
+          <w:shd w:val="clear" w:color="auto" w:fill="FFFFFF"/>
+        </w:rPr>
+        <w:t>github</w:t>
+      </w:r>
+      <w:proofErr w:type="spellEnd"/>
+      <w:r>
+        <w:rPr>
+          <w:rFonts w:ascii="Times New Roman" w:hAnsi="Times New Roman" w:cs="Times New Roman"/>
+          <w:sz w:val="24"/>
+          <w:szCs w:val="24"/>
+          <w:shd w:val="clear" w:color="auto" w:fill="FFFFFF"/>
+        </w:rPr>
+        <w:t xml:space="preserve"> repo. There is another csv file called AHSDICT_15NOV19_21_17_31_97_S.csv that consist of the mapping information of each feature name to their actual meaning and data type information. This file is already present in </w:t>
+      </w:r>
+      <w:proofErr w:type="spellStart"/>
+      <w:r>
+        <w:rPr>
+          <w:rFonts w:ascii="Times New Roman" w:hAnsi="Times New Roman" w:cs="Times New Roman"/>
+          <w:sz w:val="24"/>
+          <w:szCs w:val="24"/>
+          <w:shd w:val="clear" w:color="auto" w:fill="FFFFFF"/>
+        </w:rPr>
+        <w:t>github</w:t>
+      </w:r>
+      <w:proofErr w:type="spellEnd"/>
+      <w:r>
+        <w:rPr>
+          <w:rFonts w:ascii="Times New Roman" w:hAnsi="Times New Roman" w:cs="Times New Roman"/>
+          <w:sz w:val="24"/>
+          <w:szCs w:val="24"/>
+          <w:shd w:val="clear" w:color="auto" w:fill="FFFFFF"/>
+        </w:rPr>
+        <w:t xml:space="preserve"> repo. </w:t>
       </w:r>
       <w:r>
         <w:rPr>
@@ -1020,6 +1106,7 @@
           <w:shd w:val="clear" w:color="auto" w:fill="FFFFFF"/>
         </w:rPr>
       </w:pPr>
+      <w:proofErr w:type="spellStart"/>
       <w:r>
         <w:rPr>
           <w:rFonts w:ascii="Times New Roman" w:hAnsi="Times New Roman" w:cs="Times New Roman"/>
@@ -1029,6 +1116,7 @@
         </w:rPr>
         <w:t>Numpy</w:t>
       </w:r>
+      <w:proofErr w:type="spellEnd"/>
     </w:p>
     <w:p>
       <w:pPr>
@@ -1070,6 +1158,7 @@
           <w:shd w:val="clear" w:color="auto" w:fill="FFFFFF"/>
         </w:rPr>
       </w:pPr>
+      <w:proofErr w:type="spellStart"/>
       <w:r>
         <w:rPr>
           <w:rFonts w:ascii="Times New Roman" w:hAnsi="Times New Roman" w:cs="Times New Roman"/>
@@ -1079,6 +1168,7 @@
         </w:rPr>
         <w:t>Scipy</w:t>
       </w:r>
+      <w:proofErr w:type="spellEnd"/>
     </w:p>
     <w:p>
       <w:pPr>
@@ -1095,6 +1185,7 @@
           <w:shd w:val="clear" w:color="auto" w:fill="FFFFFF"/>
         </w:rPr>
       </w:pPr>
+      <w:proofErr w:type="spellStart"/>
       <w:r>
         <w:rPr>
           <w:rFonts w:ascii="Times New Roman" w:hAnsi="Times New Roman" w:cs="Times New Roman"/>
@@ -1103,7 +1194,17 @@
           <w:shd w:val="clear" w:color="auto" w:fill="FFFFFF"/>
         </w:rPr>
         <w:lastRenderedPageBreak/>
-        <w:t>Scikit-learn</w:t>
+        <w:t>Scikit</w:t>
+      </w:r>
+      <w:proofErr w:type="spellEnd"/>
+      <w:r>
+        <w:rPr>
+          <w:rFonts w:ascii="Times New Roman" w:hAnsi="Times New Roman" w:cs="Times New Roman"/>
+          <w:sz w:val="24"/>
+          <w:szCs w:val="24"/>
+          <w:shd w:val="clear" w:color="auto" w:fill="FFFFFF"/>
+        </w:rPr>
+        <w:t>-learn</w:t>
       </w:r>
     </w:p>
     <w:p>
@@ -1201,8 +1302,18 @@
           <w:color w:val="24292E"/>
           <w:shd w:val="clear" w:color="auto" w:fill="FFFFFF"/>
         </w:rPr>
-        <w:t>Random Forest, kNN</w:t>
-      </w:r>
+        <w:t xml:space="preserve">Random Forest, </w:t>
+      </w:r>
+      <w:proofErr w:type="spellStart"/>
+      <w:r>
+        <w:rPr>
+          <w:rFonts w:ascii="Segoe UI" w:hAnsi="Segoe UI" w:cs="Segoe UI"/>
+          <w:color w:val="24292E"/>
+          <w:shd w:val="clear" w:color="auto" w:fill="FFFFFF"/>
+        </w:rPr>
+        <w:t>kNN</w:t>
+      </w:r>
+      <w:proofErr w:type="spellEnd"/>
       <w:r>
         <w:rPr>
           <w:rFonts w:ascii="Segoe UI" w:hAnsi="Segoe UI" w:cs="Segoe UI"/>
@@ -3646,7 +3757,27 @@
           <w:szCs w:val="24"/>
           <w:shd w:val="clear" w:color="auto" w:fill="FFFFFF"/>
         </w:rPr>
-        <w:t>Random Forest (RandomForestClassifier)</w:t>
+        <w:t>Random Forest (</w:t>
+      </w:r>
+      <w:proofErr w:type="spellStart"/>
+      <w:r>
+        <w:rPr>
+          <w:rFonts w:ascii="Times New Roman" w:hAnsi="Times New Roman" w:cs="Times New Roman"/>
+          <w:sz w:val="24"/>
+          <w:szCs w:val="24"/>
+          <w:shd w:val="clear" w:color="auto" w:fill="FFFFFF"/>
+        </w:rPr>
+        <w:t>RandomForestClassifier</w:t>
+      </w:r>
+      <w:proofErr w:type="spellEnd"/>
+      <w:r>
+        <w:rPr>
+          <w:rFonts w:ascii="Times New Roman" w:hAnsi="Times New Roman" w:cs="Times New Roman"/>
+          <w:sz w:val="24"/>
+          <w:szCs w:val="24"/>
+          <w:shd w:val="clear" w:color="auto" w:fill="FFFFFF"/>
+        </w:rPr>
+        <w:t>)</w:t>
       </w:r>
     </w:p>
     <w:p>
@@ -3675,6 +3806,7 @@
         </w:rPr>
         <w:t>Logistic Regression (</w:t>
       </w:r>
+      <w:proofErr w:type="spellStart"/>
       <w:r>
         <w:rPr>
           <w:rFonts w:ascii="Times New Roman" w:hAnsi="Times New Roman" w:cs="Times New Roman"/>
@@ -3684,6 +3816,7 @@
         </w:rPr>
         <w:t>LogisticRegression</w:t>
       </w:r>
+      <w:proofErr w:type="spellEnd"/>
       <w:r>
         <w:rPr>
           <w:rFonts w:ascii="Times New Roman" w:hAnsi="Times New Roman" w:cs="Times New Roman"/>
@@ -3729,6 +3862,7 @@
         </w:rPr>
         <w:t xml:space="preserve"> (</w:t>
       </w:r>
+      <w:proofErr w:type="spellStart"/>
       <w:r>
         <w:rPr>
           <w:rFonts w:ascii="Times New Roman" w:hAnsi="Times New Roman" w:cs="Times New Roman"/>
@@ -3738,6 +3872,7 @@
         </w:rPr>
         <w:t>KNeighborsClassifier</w:t>
       </w:r>
+      <w:proofErr w:type="spellEnd"/>
       <w:r>
         <w:rPr>
           <w:rFonts w:ascii="Times New Roman" w:hAnsi="Times New Roman" w:cs="Times New Roman"/>
@@ -3773,7 +3908,27 @@
           <w:szCs w:val="24"/>
           <w:shd w:val="clear" w:color="auto" w:fill="FFFFFF"/>
         </w:rPr>
-        <w:t>Decision Tree (DecisionTreeClassifier)</w:t>
+        <w:t>Decision Tree (</w:t>
+      </w:r>
+      <w:proofErr w:type="spellStart"/>
+      <w:r>
+        <w:rPr>
+          <w:rFonts w:ascii="Times New Roman" w:hAnsi="Times New Roman" w:cs="Times New Roman"/>
+          <w:sz w:val="24"/>
+          <w:szCs w:val="24"/>
+          <w:shd w:val="clear" w:color="auto" w:fill="FFFFFF"/>
+        </w:rPr>
+        <w:t>DecisionTreeClassifier</w:t>
+      </w:r>
+      <w:proofErr w:type="spellEnd"/>
+      <w:r>
+        <w:rPr>
+          <w:rFonts w:ascii="Times New Roman" w:hAnsi="Times New Roman" w:cs="Times New Roman"/>
+          <w:sz w:val="24"/>
+          <w:szCs w:val="24"/>
+          <w:shd w:val="clear" w:color="auto" w:fill="FFFFFF"/>
+        </w:rPr>
+        <w:t>)</w:t>
       </w:r>
     </w:p>
     <w:p>
@@ -4039,7 +4194,27 @@
           <w:szCs w:val="24"/>
           <w:shd w:val="clear" w:color="auto" w:fill="FFFFFF"/>
         </w:rPr>
-        <w:t>Results: With RandomForestClassifier, the accuracy score were as below:</w:t>
+        <w:t xml:space="preserve">Results: With </w:t>
+      </w:r>
+      <w:proofErr w:type="spellStart"/>
+      <w:r>
+        <w:rPr>
+          <w:rFonts w:ascii="Times New Roman" w:hAnsi="Times New Roman" w:cs="Times New Roman"/>
+          <w:sz w:val="24"/>
+          <w:szCs w:val="24"/>
+          <w:shd w:val="clear" w:color="auto" w:fill="FFFFFF"/>
+        </w:rPr>
+        <w:t>RandomForestClassifier</w:t>
+      </w:r>
+      <w:proofErr w:type="spellEnd"/>
+      <w:r>
+        <w:rPr>
+          <w:rFonts w:ascii="Times New Roman" w:hAnsi="Times New Roman" w:cs="Times New Roman"/>
+          <w:sz w:val="24"/>
+          <w:szCs w:val="24"/>
+          <w:shd w:val="clear" w:color="auto" w:fill="FFFFFF"/>
+        </w:rPr>
+        <w:t>, the accuracy score were as below:</w:t>
       </w:r>
     </w:p>
     <w:p>
@@ -4390,7 +4565,27 @@
           <w:szCs w:val="24"/>
           <w:shd w:val="clear" w:color="auto" w:fill="FFFFFF"/>
         </w:rPr>
-        <w:t>Results: With LogisticRegression, the accuracy score were as below:</w:t>
+        <w:t xml:space="preserve">Results: With </w:t>
+      </w:r>
+      <w:proofErr w:type="spellStart"/>
+      <w:r>
+        <w:rPr>
+          <w:rFonts w:ascii="Times New Roman" w:hAnsi="Times New Roman" w:cs="Times New Roman"/>
+          <w:sz w:val="24"/>
+          <w:szCs w:val="24"/>
+          <w:shd w:val="clear" w:color="auto" w:fill="FFFFFF"/>
+        </w:rPr>
+        <w:t>LogisticRegression</w:t>
+      </w:r>
+      <w:proofErr w:type="spellEnd"/>
+      <w:r>
+        <w:rPr>
+          <w:rFonts w:ascii="Times New Roman" w:hAnsi="Times New Roman" w:cs="Times New Roman"/>
+          <w:sz w:val="24"/>
+          <w:szCs w:val="24"/>
+          <w:shd w:val="clear" w:color="auto" w:fill="FFFFFF"/>
+        </w:rPr>
+        <w:t>, the accuracy score were as below:</w:t>
       </w:r>
     </w:p>
     <w:p>
@@ -4555,7 +4750,87 @@
           <w:szCs w:val="24"/>
           <w:shd w:val="clear" w:color="auto" w:fill="FFFFFF"/>
         </w:rPr>
-        <w:t>KNN or k-nearest neighbours is the simplest classification algorithm. This classification algorithm does not depend on the structure of the data. Whenever a new example is encountered, its k nearest neighbours from the training data are examined. Distance between two examples can be the euclidean distance between their feature vectors. The majority class among the k nearest neighbours is taken to be the class for the encountered example.</w:t>
+        <w:t xml:space="preserve">KNN or k-nearest </w:t>
+      </w:r>
+      <w:proofErr w:type="spellStart"/>
+      <w:r>
+        <w:rPr>
+          <w:rFonts w:ascii="Times New Roman" w:hAnsi="Times New Roman" w:cs="Times New Roman"/>
+          <w:sz w:val="24"/>
+          <w:szCs w:val="24"/>
+          <w:shd w:val="clear" w:color="auto" w:fill="FFFFFF"/>
+        </w:rPr>
+        <w:t>neighbours</w:t>
+      </w:r>
+      <w:proofErr w:type="spellEnd"/>
+      <w:r>
+        <w:rPr>
+          <w:rFonts w:ascii="Times New Roman" w:hAnsi="Times New Roman" w:cs="Times New Roman"/>
+          <w:sz w:val="24"/>
+          <w:szCs w:val="24"/>
+          <w:shd w:val="clear" w:color="auto" w:fill="FFFFFF"/>
+        </w:rPr>
+        <w:t xml:space="preserve"> is the simplest classification algorithm. This classification algorithm does not depend on the structure of the data. Whenever a new example is encountered, its k nearest </w:t>
+      </w:r>
+      <w:proofErr w:type="spellStart"/>
+      <w:r>
+        <w:rPr>
+          <w:rFonts w:ascii="Times New Roman" w:hAnsi="Times New Roman" w:cs="Times New Roman"/>
+          <w:sz w:val="24"/>
+          <w:szCs w:val="24"/>
+          <w:shd w:val="clear" w:color="auto" w:fill="FFFFFF"/>
+        </w:rPr>
+        <w:t>neighbours</w:t>
+      </w:r>
+      <w:proofErr w:type="spellEnd"/>
+      <w:r>
+        <w:rPr>
+          <w:rFonts w:ascii="Times New Roman" w:hAnsi="Times New Roman" w:cs="Times New Roman"/>
+          <w:sz w:val="24"/>
+          <w:szCs w:val="24"/>
+          <w:shd w:val="clear" w:color="auto" w:fill="FFFFFF"/>
+        </w:rPr>
+        <w:t xml:space="preserve"> from the training data are examined. Distance between two examples can be the </w:t>
+      </w:r>
+      <w:proofErr w:type="spellStart"/>
+      <w:r>
+        <w:rPr>
+          <w:rFonts w:ascii="Times New Roman" w:hAnsi="Times New Roman" w:cs="Times New Roman"/>
+          <w:sz w:val="24"/>
+          <w:szCs w:val="24"/>
+          <w:shd w:val="clear" w:color="auto" w:fill="FFFFFF"/>
+        </w:rPr>
+        <w:t>euclidean</w:t>
+      </w:r>
+      <w:proofErr w:type="spellEnd"/>
+      <w:r>
+        <w:rPr>
+          <w:rFonts w:ascii="Times New Roman" w:hAnsi="Times New Roman" w:cs="Times New Roman"/>
+          <w:sz w:val="24"/>
+          <w:szCs w:val="24"/>
+          <w:shd w:val="clear" w:color="auto" w:fill="FFFFFF"/>
+        </w:rPr>
+        <w:t xml:space="preserve"> distance between their feature vectors. The majority class among the k nearest </w:t>
+      </w:r>
+      <w:proofErr w:type="spellStart"/>
+      <w:r>
+        <w:rPr>
+          <w:rFonts w:ascii="Times New Roman" w:hAnsi="Times New Roman" w:cs="Times New Roman"/>
+          <w:sz w:val="24"/>
+          <w:szCs w:val="24"/>
+          <w:shd w:val="clear" w:color="auto" w:fill="FFFFFF"/>
+        </w:rPr>
+        <w:t>neighbours</w:t>
+      </w:r>
+      <w:proofErr w:type="spellEnd"/>
+      <w:r>
+        <w:rPr>
+          <w:rFonts w:ascii="Times New Roman" w:hAnsi="Times New Roman" w:cs="Times New Roman"/>
+          <w:sz w:val="24"/>
+          <w:szCs w:val="24"/>
+          <w:shd w:val="clear" w:color="auto" w:fill="FFFFFF"/>
+        </w:rPr>
+        <w:t xml:space="preserve"> is taken to be the class for the encountered example.</w:t>
       </w:r>
     </w:p>
     <w:p>
@@ -4637,7 +4912,27 @@
           <w:szCs w:val="24"/>
           <w:shd w:val="clear" w:color="auto" w:fill="FFFFFF"/>
         </w:rPr>
-        <w:t>Results: With KNeighborsClassifier, the accuracy score were as below:</w:t>
+        <w:t xml:space="preserve">Results: With </w:t>
+      </w:r>
+      <w:proofErr w:type="spellStart"/>
+      <w:r>
+        <w:rPr>
+          <w:rFonts w:ascii="Times New Roman" w:hAnsi="Times New Roman" w:cs="Times New Roman"/>
+          <w:sz w:val="24"/>
+          <w:szCs w:val="24"/>
+          <w:shd w:val="clear" w:color="auto" w:fill="FFFFFF"/>
+        </w:rPr>
+        <w:t>KNeighborsClassifier</w:t>
+      </w:r>
+      <w:proofErr w:type="spellEnd"/>
+      <w:r>
+        <w:rPr>
+          <w:rFonts w:ascii="Times New Roman" w:hAnsi="Times New Roman" w:cs="Times New Roman"/>
+          <w:sz w:val="24"/>
+          <w:szCs w:val="24"/>
+          <w:shd w:val="clear" w:color="auto" w:fill="FFFFFF"/>
+        </w:rPr>
+        <w:t>, the accuracy score were as below:</w:t>
       </w:r>
     </w:p>
     <w:p>
@@ -4850,7 +5145,27 @@
           <w:szCs w:val="24"/>
           <w:shd w:val="clear" w:color="auto" w:fill="FFFFFF"/>
         </w:rPr>
-        <w:t>Results: With DecisionTreeClassifier, the accuracy score were as below:</w:t>
+        <w:t xml:space="preserve">Results: With </w:t>
+      </w:r>
+      <w:proofErr w:type="spellStart"/>
+      <w:r>
+        <w:rPr>
+          <w:rFonts w:ascii="Times New Roman" w:hAnsi="Times New Roman" w:cs="Times New Roman"/>
+          <w:sz w:val="24"/>
+          <w:szCs w:val="24"/>
+          <w:shd w:val="clear" w:color="auto" w:fill="FFFFFF"/>
+        </w:rPr>
+        <w:t>DecisionTreeClassifier</w:t>
+      </w:r>
+      <w:proofErr w:type="spellEnd"/>
+      <w:r>
+        <w:rPr>
+          <w:rFonts w:ascii="Times New Roman" w:hAnsi="Times New Roman" w:cs="Times New Roman"/>
+          <w:sz w:val="24"/>
+          <w:szCs w:val="24"/>
+          <w:shd w:val="clear" w:color="auto" w:fill="FFFFFF"/>
+        </w:rPr>
+        <w:t>, the accuracy score were as below:</w:t>
       </w:r>
     </w:p>
     <w:p>
@@ -4923,8 +5238,6 @@
         </w:rPr>
         <w:t>7</w:t>
       </w:r>
-      <w:bookmarkStart w:id="0" w:name="_GoBack"/>
-      <w:bookmarkEnd w:id="0"/>
       <w:r>
         <w:rPr>
           <w:rFonts w:ascii="Times New Roman" w:hAnsi="Times New Roman" w:cs="Times New Roman"/>
@@ -5003,7 +5316,27 @@
           <w:szCs w:val="24"/>
           <w:shd w:val="clear" w:color="auto" w:fill="FFFFFF"/>
         </w:rPr>
-        <w:t>For this particular problem, the algorithm with best accuracy value is DecisionTreeClassifier with test accuracy score of 59.8</w:t>
+        <w:t xml:space="preserve">For this particular problem, the algorithm with best accuracy value is </w:t>
+      </w:r>
+      <w:proofErr w:type="spellStart"/>
+      <w:r>
+        <w:rPr>
+          <w:rFonts w:ascii="Times New Roman" w:hAnsi="Times New Roman" w:cs="Times New Roman"/>
+          <w:sz w:val="24"/>
+          <w:szCs w:val="24"/>
+          <w:shd w:val="clear" w:color="auto" w:fill="FFFFFF"/>
+        </w:rPr>
+        <w:t>DecisionTreeClassifier</w:t>
+      </w:r>
+      <w:proofErr w:type="spellEnd"/>
+      <w:r>
+        <w:rPr>
+          <w:rFonts w:ascii="Times New Roman" w:hAnsi="Times New Roman" w:cs="Times New Roman"/>
+          <w:sz w:val="24"/>
+          <w:szCs w:val="24"/>
+          <w:shd w:val="clear" w:color="auto" w:fill="FFFFFF"/>
+        </w:rPr>
+        <w:t xml:space="preserve"> with test accuracy score of 59.8</w:t>
       </w:r>
       <w:r>
         <w:rPr>
@@ -5021,7 +5354,27 @@
           <w:szCs w:val="24"/>
           <w:shd w:val="clear" w:color="auto" w:fill="FFFFFF"/>
         </w:rPr>
-        <w:t xml:space="preserve">% and therefore it can be considered as a good classifier algorithm for house price range prediction problem. Also, the RandomForestClassifier is close enough with 55.90% accuracy score. I have tried tuning each algorithm with different hyper-parameter values and finally kept the best results for each. In this project </w:t>
+        <w:t xml:space="preserve">% and therefore it can be considered as a good classifier algorithm for house price range prediction problem. Also, the </w:t>
+      </w:r>
+      <w:proofErr w:type="spellStart"/>
+      <w:r>
+        <w:rPr>
+          <w:rFonts w:ascii="Times New Roman" w:hAnsi="Times New Roman" w:cs="Times New Roman"/>
+          <w:sz w:val="24"/>
+          <w:szCs w:val="24"/>
+          <w:shd w:val="clear" w:color="auto" w:fill="FFFFFF"/>
+        </w:rPr>
+        <w:t>RandomForestClassifier</w:t>
+      </w:r>
+      <w:proofErr w:type="spellEnd"/>
+      <w:r>
+        <w:rPr>
+          <w:rFonts w:ascii="Times New Roman" w:hAnsi="Times New Roman" w:cs="Times New Roman"/>
+          <w:sz w:val="24"/>
+          <w:szCs w:val="24"/>
+          <w:shd w:val="clear" w:color="auto" w:fill="FFFFFF"/>
+        </w:rPr>
+        <w:t xml:space="preserve"> is close enough with 55.90% accuracy score. I have tried tuning each algorithm with different hyper-parameter values and finally kept the best results for each. In this project </w:t>
       </w:r>
       <w:r>
         <w:rPr>
@@ -5170,7 +5523,27 @@
           <w:szCs w:val="24"/>
           <w:shd w:val="clear" w:color="auto" w:fill="FFFFFF"/>
         </w:rPr>
-        <w:t xml:space="preserve">I have also prepared 15 test codes for my code, which can be verified using pytest. </w:t>
+        <w:t xml:space="preserve">I have also prepared 15 test codes for my code, which can be verified using </w:t>
+      </w:r>
+      <w:proofErr w:type="spellStart"/>
+      <w:r>
+        <w:rPr>
+          <w:rFonts w:ascii="Times New Roman" w:hAnsi="Times New Roman" w:cs="Times New Roman"/>
+          <w:sz w:val="24"/>
+          <w:szCs w:val="24"/>
+          <w:shd w:val="clear" w:color="auto" w:fill="FFFFFF"/>
+        </w:rPr>
+        <w:t>pytest</w:t>
+      </w:r>
+      <w:proofErr w:type="spellEnd"/>
+      <w:r>
+        <w:rPr>
+          <w:rFonts w:ascii="Times New Roman" w:hAnsi="Times New Roman" w:cs="Times New Roman"/>
+          <w:sz w:val="24"/>
+          <w:szCs w:val="24"/>
+          <w:shd w:val="clear" w:color="auto" w:fill="FFFFFF"/>
+        </w:rPr>
+        <w:t xml:space="preserve">. </w:t>
       </w:r>
     </w:p>
     <w:p>
@@ -5253,25 +5626,167 @@
           <w:szCs w:val="24"/>
           <w:shd w:val="clear" w:color="auto" w:fill="FFFFFF"/>
         </w:rPr>
-        <w:t xml:space="preserve">I have built my github repo in the same manner as our homework repositories. There are two python files – one .py and other .ipynb </w:t>
-      </w:r>
-      <w:r>
-        <w:rPr>
-          <w:rFonts w:ascii="Times New Roman" w:hAnsi="Times New Roman" w:cs="Times New Roman"/>
-          <w:sz w:val="24"/>
-          <w:szCs w:val="24"/>
-          <w:shd w:val="clear" w:color="auto" w:fill="FFFFFF"/>
-        </w:rPr>
-        <w:t>with</w:t>
-      </w:r>
-      <w:r>
-        <w:rPr>
-          <w:rFonts w:ascii="Times New Roman" w:hAnsi="Times New Roman" w:cs="Times New Roman"/>
-          <w:sz w:val="24"/>
-          <w:szCs w:val="24"/>
-          <w:shd w:val="clear" w:color="auto" w:fill="FFFFFF"/>
-        </w:rPr>
-        <w:t xml:space="preserve"> the same code. I prepared the .py for using with pytest.</w:t>
+        <w:t>For my project, I have prepared two types of the same file - one .</w:t>
+      </w:r>
+      <w:proofErr w:type="spellStart"/>
+      <w:r>
+        <w:rPr>
+          <w:rFonts w:ascii="Times New Roman" w:hAnsi="Times New Roman" w:cs="Times New Roman"/>
+          <w:sz w:val="24"/>
+          <w:szCs w:val="24"/>
+          <w:shd w:val="clear" w:color="auto" w:fill="FFFFFF"/>
+        </w:rPr>
+        <w:t>py</w:t>
+      </w:r>
+      <w:proofErr w:type="spellEnd"/>
+      <w:r>
+        <w:rPr>
+          <w:rFonts w:ascii="Times New Roman" w:hAnsi="Times New Roman" w:cs="Times New Roman"/>
+          <w:sz w:val="24"/>
+          <w:szCs w:val="24"/>
+          <w:shd w:val="clear" w:color="auto" w:fill="FFFFFF"/>
+        </w:rPr>
+        <w:t xml:space="preserve"> and other .</w:t>
+      </w:r>
+      <w:proofErr w:type="spellStart"/>
+      <w:r>
+        <w:rPr>
+          <w:rFonts w:ascii="Times New Roman" w:hAnsi="Times New Roman" w:cs="Times New Roman"/>
+          <w:sz w:val="24"/>
+          <w:szCs w:val="24"/>
+          <w:shd w:val="clear" w:color="auto" w:fill="FFFFFF"/>
+        </w:rPr>
+        <w:t>ipynb</w:t>
+      </w:r>
+      <w:proofErr w:type="spellEnd"/>
+      <w:r>
+        <w:rPr>
+          <w:rFonts w:ascii="Times New Roman" w:hAnsi="Times New Roman" w:cs="Times New Roman"/>
+          <w:sz w:val="24"/>
+          <w:szCs w:val="24"/>
+          <w:shd w:val="clear" w:color="auto" w:fill="FFFFFF"/>
+        </w:rPr>
+        <w:t>. The .</w:t>
+      </w:r>
+      <w:proofErr w:type="spellStart"/>
+      <w:r>
+        <w:rPr>
+          <w:rFonts w:ascii="Times New Roman" w:hAnsi="Times New Roman" w:cs="Times New Roman"/>
+          <w:sz w:val="24"/>
+          <w:szCs w:val="24"/>
+          <w:shd w:val="clear" w:color="auto" w:fill="FFFFFF"/>
+        </w:rPr>
+        <w:t>py</w:t>
+      </w:r>
+      <w:proofErr w:type="spellEnd"/>
+      <w:r>
+        <w:rPr>
+          <w:rFonts w:ascii="Times New Roman" w:hAnsi="Times New Roman" w:cs="Times New Roman"/>
+          <w:sz w:val="24"/>
+          <w:szCs w:val="24"/>
+          <w:shd w:val="clear" w:color="auto" w:fill="FFFFFF"/>
+        </w:rPr>
+        <w:t xml:space="preserve"> version is for testing using </w:t>
+      </w:r>
+      <w:proofErr w:type="spellStart"/>
+      <w:r>
+        <w:rPr>
+          <w:rFonts w:ascii="Times New Roman" w:hAnsi="Times New Roman" w:cs="Times New Roman"/>
+          <w:sz w:val="24"/>
+          <w:szCs w:val="24"/>
+          <w:shd w:val="clear" w:color="auto" w:fill="FFFFFF"/>
+        </w:rPr>
+        <w:t>pytest</w:t>
+      </w:r>
+      <w:proofErr w:type="spellEnd"/>
+      <w:r>
+        <w:rPr>
+          <w:rFonts w:ascii="Times New Roman" w:hAnsi="Times New Roman" w:cs="Times New Roman"/>
+          <w:sz w:val="24"/>
+          <w:szCs w:val="24"/>
+          <w:shd w:val="clear" w:color="auto" w:fill="FFFFFF"/>
+        </w:rPr>
+        <w:t>. I am applying different machine learning algorithms and using a big dataset. Therefore, my .</w:t>
+      </w:r>
+      <w:proofErr w:type="spellStart"/>
+      <w:r>
+        <w:rPr>
+          <w:rFonts w:ascii="Times New Roman" w:hAnsi="Times New Roman" w:cs="Times New Roman"/>
+          <w:sz w:val="24"/>
+          <w:szCs w:val="24"/>
+          <w:shd w:val="clear" w:color="auto" w:fill="FFFFFF"/>
+        </w:rPr>
+        <w:t>ipynb</w:t>
+      </w:r>
+      <w:proofErr w:type="spellEnd"/>
+      <w:r>
+        <w:rPr>
+          <w:rFonts w:ascii="Times New Roman" w:hAnsi="Times New Roman" w:cs="Times New Roman"/>
+          <w:sz w:val="24"/>
+          <w:szCs w:val="24"/>
+          <w:shd w:val="clear" w:color="auto" w:fill="FFFFFF"/>
+        </w:rPr>
+        <w:t xml:space="preserve"> file became too large (around 90MB) which cannot be uploaded in </w:t>
+      </w:r>
+      <w:proofErr w:type="spellStart"/>
+      <w:r>
+        <w:rPr>
+          <w:rFonts w:ascii="Times New Roman" w:hAnsi="Times New Roman" w:cs="Times New Roman"/>
+          <w:sz w:val="24"/>
+          <w:szCs w:val="24"/>
+          <w:shd w:val="clear" w:color="auto" w:fill="FFFFFF"/>
+        </w:rPr>
+        <w:t>github</w:t>
+      </w:r>
+      <w:proofErr w:type="spellEnd"/>
+      <w:r>
+        <w:rPr>
+          <w:rFonts w:ascii="Times New Roman" w:hAnsi="Times New Roman" w:cs="Times New Roman"/>
+          <w:sz w:val="24"/>
+          <w:szCs w:val="24"/>
+          <w:shd w:val="clear" w:color="auto" w:fill="FFFFFF"/>
+        </w:rPr>
+        <w:t xml:space="preserve"> repo as it is. Therefore, I prepared a PDF copy of .</w:t>
+      </w:r>
+      <w:proofErr w:type="spellStart"/>
+      <w:r>
+        <w:rPr>
+          <w:rFonts w:ascii="Times New Roman" w:hAnsi="Times New Roman" w:cs="Times New Roman"/>
+          <w:sz w:val="24"/>
+          <w:szCs w:val="24"/>
+          <w:shd w:val="clear" w:color="auto" w:fill="FFFFFF"/>
+        </w:rPr>
+        <w:t>ipynb</w:t>
+      </w:r>
+      <w:proofErr w:type="spellEnd"/>
+      <w:r>
+        <w:rPr>
+          <w:rFonts w:ascii="Times New Roman" w:hAnsi="Times New Roman" w:cs="Times New Roman"/>
+          <w:sz w:val="24"/>
+          <w:szCs w:val="24"/>
+          <w:shd w:val="clear" w:color="auto" w:fill="FFFFFF"/>
+        </w:rPr>
+        <w:t xml:space="preserve"> file with all outputs that got generated, so that outputs of program are visible. Also, I cleared all outputs for .</w:t>
+      </w:r>
+      <w:proofErr w:type="spellStart"/>
+      <w:r>
+        <w:rPr>
+          <w:rFonts w:ascii="Times New Roman" w:hAnsi="Times New Roman" w:cs="Times New Roman"/>
+          <w:sz w:val="24"/>
+          <w:szCs w:val="24"/>
+          <w:shd w:val="clear" w:color="auto" w:fill="FFFFFF"/>
+        </w:rPr>
+        <w:t>ipynb</w:t>
+      </w:r>
+      <w:proofErr w:type="spellEnd"/>
+      <w:r>
+        <w:rPr>
+          <w:rFonts w:ascii="Times New Roman" w:hAnsi="Times New Roman" w:cs="Times New Roman"/>
+          <w:sz w:val="24"/>
+          <w:szCs w:val="24"/>
+          <w:shd w:val="clear" w:color="auto" w:fill="FFFFFF"/>
+        </w:rPr>
+        <w:t xml:space="preserve"> file and uploaded that as well.</w:t>
       </w:r>
     </w:p>
     <w:p>
@@ -5333,10 +5848,13 @@
           <w:shd w:val="clear" w:color="auto" w:fill="FFFFFF"/>
         </w:rPr>
       </w:pPr>
+      <w:bookmarkStart w:id="0" w:name="_GoBack"/>
+      <w:bookmarkEnd w:id="0"/>
     </w:p>
     <w:p>
       <w:pPr>
         <w:spacing w:line="480" w:lineRule="auto"/>
+        <w:jc w:val="center"/>
         <w:rPr>
           <w:rFonts w:ascii="Times New Roman" w:hAnsi="Times New Roman" w:cs="Times New Roman"/>
           <w:b/>
@@ -5346,10 +5864,7 @@
           <w:shd w:val="clear" w:color="auto" w:fill="FFFFFF"/>
         </w:rPr>
       </w:pPr>
-    </w:p>
-    <w:p>
-      <w:pPr>
-        <w:spacing w:line="480" w:lineRule="auto"/>
+      <w:r>
         <w:rPr>
           <w:rFonts w:ascii="Times New Roman" w:hAnsi="Times New Roman" w:cs="Times New Roman"/>
           <w:b/>
@@ -5358,11 +5873,10 @@
           <w:szCs w:val="24"/>
           <w:shd w:val="clear" w:color="auto" w:fill="FFFFFF"/>
         </w:rPr>
-      </w:pPr>
-    </w:p>
-    <w:p>
-      <w:pPr>
-        <w:spacing w:line="480" w:lineRule="auto"/>
+        <w:lastRenderedPageBreak/>
+        <w:t>References</w:t>
+      </w:r>
+      <w:r>
         <w:rPr>
           <w:rFonts w:ascii="Times New Roman" w:hAnsi="Times New Roman" w:cs="Times New Roman"/>
           <w:b/>
@@ -5371,48 +5885,12 @@
           <w:szCs w:val="24"/>
           <w:shd w:val="clear" w:color="auto" w:fill="FFFFFF"/>
         </w:rPr>
-      </w:pPr>
+        <w:t>:</w:t>
+      </w:r>
     </w:p>
     <w:p>
       <w:pPr>
         <w:spacing w:line="480" w:lineRule="auto"/>
-        <w:jc w:val="center"/>
-        <w:rPr>
-          <w:rFonts w:ascii="Times New Roman" w:hAnsi="Times New Roman" w:cs="Times New Roman"/>
-          <w:b/>
-          <w:bCs/>
-          <w:sz w:val="24"/>
-          <w:szCs w:val="24"/>
-          <w:shd w:val="clear" w:color="auto" w:fill="FFFFFF"/>
-        </w:rPr>
-      </w:pPr>
-      <w:r>
-        <w:rPr>
-          <w:rFonts w:ascii="Times New Roman" w:hAnsi="Times New Roman" w:cs="Times New Roman"/>
-          <w:b/>
-          <w:bCs/>
-          <w:sz w:val="24"/>
-          <w:szCs w:val="24"/>
-          <w:shd w:val="clear" w:color="auto" w:fill="FFFFFF"/>
-        </w:rPr>
-        <w:lastRenderedPageBreak/>
-        <w:t>References</w:t>
-      </w:r>
-      <w:r>
-        <w:rPr>
-          <w:rFonts w:ascii="Times New Roman" w:hAnsi="Times New Roman" w:cs="Times New Roman"/>
-          <w:b/>
-          <w:bCs/>
-          <w:sz w:val="24"/>
-          <w:szCs w:val="24"/>
-          <w:shd w:val="clear" w:color="auto" w:fill="FFFFFF"/>
-        </w:rPr>
-        <w:t>:</w:t>
-      </w:r>
-    </w:p>
-    <w:p>
-      <w:pPr>
-        <w:spacing w:line="480" w:lineRule="auto"/>
         <w:rPr>
           <w:rFonts w:ascii="Times New Roman" w:hAnsi="Times New Roman" w:cs="Times New Roman"/>
           <w:color w:val="000000"/>
@@ -5421,6 +5899,7 @@
           <w:shd w:val="clear" w:color="auto" w:fill="FFFFFF"/>
         </w:rPr>
       </w:pPr>
+      <w:proofErr w:type="spellStart"/>
       <w:r>
         <w:rPr>
           <w:rFonts w:ascii="Times New Roman" w:hAnsi="Times New Roman" w:cs="Times New Roman"/>
@@ -5429,7 +5908,18 @@
           <w:szCs w:val="24"/>
           <w:shd w:val="clear" w:color="auto" w:fill="FFFFFF"/>
         </w:rPr>
-        <w:t xml:space="preserve">Koehrsen, Will. “Beyond Accuracy: Precision and Recall.” Medium, Towards Data Science, 10 </w:t>
+        <w:t>Koehrsen</w:t>
+      </w:r>
+      <w:proofErr w:type="spellEnd"/>
+      <w:r>
+        <w:rPr>
+          <w:rFonts w:ascii="Times New Roman" w:hAnsi="Times New Roman" w:cs="Times New Roman"/>
+          <w:color w:val="000000"/>
+          <w:sz w:val="24"/>
+          <w:szCs w:val="24"/>
+          <w:shd w:val="clear" w:color="auto" w:fill="FFFFFF"/>
+        </w:rPr>
+        <w:t xml:space="preserve">, Will. “Beyond Accuracy: Precision and Recall.” Medium, Towards Data Science, 10 </w:t>
       </w:r>
     </w:p>
     <w:p>

--- a/doc/Final Project EE 551A - Categorization of Houses into Different Price Range using ML Algorithms.docx
+++ b/doc/Final Project EE 551A - Categorization of Houses into Different Price Range using ML Algorithms.docx
@@ -130,16 +130,44 @@
           <w:sz w:val="24"/>
           <w:szCs w:val="24"/>
         </w:rPr>
-        <w:t>Prof. S</w:t>
-      </w:r>
-      <w:r>
-        <w:rPr>
-          <w:rFonts w:ascii="Times New Roman" w:hAnsi="Times New Roman" w:cs="Times New Roman"/>
-          <w:sz w:val="24"/>
-          <w:szCs w:val="24"/>
-        </w:rPr>
-        <w:t>ergul Aydore</w:t>
-      </w:r>
+        <w:t xml:space="preserve">Prof. </w:t>
+      </w:r>
+      <w:proofErr w:type="spellStart"/>
+      <w:r>
+        <w:rPr>
+          <w:rFonts w:ascii="Times New Roman" w:hAnsi="Times New Roman" w:cs="Times New Roman"/>
+          <w:sz w:val="24"/>
+          <w:szCs w:val="24"/>
+        </w:rPr>
+        <w:t>S</w:t>
+      </w:r>
+      <w:r>
+        <w:rPr>
+          <w:rFonts w:ascii="Times New Roman" w:hAnsi="Times New Roman" w:cs="Times New Roman"/>
+          <w:sz w:val="24"/>
+          <w:szCs w:val="24"/>
+        </w:rPr>
+        <w:t>ergul</w:t>
+      </w:r>
+      <w:proofErr w:type="spellEnd"/>
+      <w:r>
+        <w:rPr>
+          <w:rFonts w:ascii="Times New Roman" w:hAnsi="Times New Roman" w:cs="Times New Roman"/>
+          <w:sz w:val="24"/>
+          <w:szCs w:val="24"/>
+        </w:rPr>
+        <w:t xml:space="preserve"> </w:t>
+      </w:r>
+      <w:proofErr w:type="spellStart"/>
+      <w:r>
+        <w:rPr>
+          <w:rFonts w:ascii="Times New Roman" w:hAnsi="Times New Roman" w:cs="Times New Roman"/>
+          <w:sz w:val="24"/>
+          <w:szCs w:val="24"/>
+        </w:rPr>
+        <w:t>Aydore</w:t>
+      </w:r>
+      <w:proofErr w:type="spellEnd"/>
     </w:p>
     <w:p>
       <w:pPr>
@@ -464,7 +492,25 @@
           <w:sz w:val="24"/>
           <w:szCs w:val="24"/>
         </w:rPr>
-        <w:t xml:space="preserve"> etc, we build our model. Next, the model is evaluated with respect to test data, and plot the prediction</w:t>
+        <w:t xml:space="preserve"> </w:t>
+      </w:r>
+      <w:proofErr w:type="spellStart"/>
+      <w:r>
+        <w:rPr>
+          <w:rFonts w:ascii="Times New Roman" w:hAnsi="Times New Roman" w:cs="Times New Roman"/>
+          <w:sz w:val="24"/>
+          <w:szCs w:val="24"/>
+        </w:rPr>
+        <w:t>etc</w:t>
+      </w:r>
+      <w:proofErr w:type="spellEnd"/>
+      <w:r>
+        <w:rPr>
+          <w:rFonts w:ascii="Times New Roman" w:hAnsi="Times New Roman" w:cs="Times New Roman"/>
+          <w:sz w:val="24"/>
+          <w:szCs w:val="24"/>
+        </w:rPr>
+        <w:t>, we build our model. Next, the model is evaluated with respect to test data, and plot the prediction</w:t>
       </w:r>
       <w:r>
         <w:rPr>
@@ -615,7 +661,47 @@
           <w:szCs w:val="24"/>
           <w:shd w:val="clear" w:color="auto" w:fill="FFFFFF"/>
         </w:rPr>
-        <w:t xml:space="preserve">Since the dataset is very big, I am just providing the link. It could not be uploaded in github repo. There is another csv file called AHSDICT_15NOV19_21_17_31_97_S.csv that consist of the mapping information of each feature name to their actual meaning and data type information. This file is already present in github repo. </w:t>
+        <w:t xml:space="preserve">Since the dataset is very big, I am just providing the link. It could not be uploaded in </w:t>
+      </w:r>
+      <w:proofErr w:type="spellStart"/>
+      <w:r>
+        <w:rPr>
+          <w:rFonts w:ascii="Times New Roman" w:hAnsi="Times New Roman" w:cs="Times New Roman"/>
+          <w:sz w:val="24"/>
+          <w:szCs w:val="24"/>
+          <w:shd w:val="clear" w:color="auto" w:fill="FFFFFF"/>
+        </w:rPr>
+        <w:t>github</w:t>
+      </w:r>
+      <w:proofErr w:type="spellEnd"/>
+      <w:r>
+        <w:rPr>
+          <w:rFonts w:ascii="Times New Roman" w:hAnsi="Times New Roman" w:cs="Times New Roman"/>
+          <w:sz w:val="24"/>
+          <w:szCs w:val="24"/>
+          <w:shd w:val="clear" w:color="auto" w:fill="FFFFFF"/>
+        </w:rPr>
+        <w:t xml:space="preserve"> repo. There is another csv file called AHSDICT_15NOV19_21_17_31_97_S.csv that consist of the mapping information of each feature name to their actual meaning and data type information. This file is already present in </w:t>
+      </w:r>
+      <w:proofErr w:type="spellStart"/>
+      <w:r>
+        <w:rPr>
+          <w:rFonts w:ascii="Times New Roman" w:hAnsi="Times New Roman" w:cs="Times New Roman"/>
+          <w:sz w:val="24"/>
+          <w:szCs w:val="24"/>
+          <w:shd w:val="clear" w:color="auto" w:fill="FFFFFF"/>
+        </w:rPr>
+        <w:t>github</w:t>
+      </w:r>
+      <w:proofErr w:type="spellEnd"/>
+      <w:r>
+        <w:rPr>
+          <w:rFonts w:ascii="Times New Roman" w:hAnsi="Times New Roman" w:cs="Times New Roman"/>
+          <w:sz w:val="24"/>
+          <w:szCs w:val="24"/>
+          <w:shd w:val="clear" w:color="auto" w:fill="FFFFFF"/>
+        </w:rPr>
+        <w:t xml:space="preserve"> repo. </w:t>
       </w:r>
       <w:r>
         <w:rPr>
@@ -1020,6 +1106,7 @@
           <w:shd w:val="clear" w:color="auto" w:fill="FFFFFF"/>
         </w:rPr>
       </w:pPr>
+      <w:proofErr w:type="spellStart"/>
       <w:r>
         <w:rPr>
           <w:rFonts w:ascii="Times New Roman" w:hAnsi="Times New Roman" w:cs="Times New Roman"/>
@@ -1029,6 +1116,7 @@
         </w:rPr>
         <w:t>Numpy</w:t>
       </w:r>
+      <w:proofErr w:type="spellEnd"/>
     </w:p>
     <w:p>
       <w:pPr>
@@ -1070,6 +1158,7 @@
           <w:shd w:val="clear" w:color="auto" w:fill="FFFFFF"/>
         </w:rPr>
       </w:pPr>
+      <w:proofErr w:type="spellStart"/>
       <w:r>
         <w:rPr>
           <w:rFonts w:ascii="Times New Roman" w:hAnsi="Times New Roman" w:cs="Times New Roman"/>
@@ -1079,6 +1168,7 @@
         </w:rPr>
         <w:t>Scipy</w:t>
       </w:r>
+      <w:proofErr w:type="spellEnd"/>
     </w:p>
     <w:p>
       <w:pPr>
@@ -1095,6 +1185,7 @@
           <w:shd w:val="clear" w:color="auto" w:fill="FFFFFF"/>
         </w:rPr>
       </w:pPr>
+      <w:proofErr w:type="spellStart"/>
       <w:r>
         <w:rPr>
           <w:rFonts w:ascii="Times New Roman" w:hAnsi="Times New Roman" w:cs="Times New Roman"/>
@@ -1103,7 +1194,17 @@
           <w:shd w:val="clear" w:color="auto" w:fill="FFFFFF"/>
         </w:rPr>
         <w:lastRenderedPageBreak/>
-        <w:t>Scikit-learn</w:t>
+        <w:t>Scikit</w:t>
+      </w:r>
+      <w:proofErr w:type="spellEnd"/>
+      <w:r>
+        <w:rPr>
+          <w:rFonts w:ascii="Times New Roman" w:hAnsi="Times New Roman" w:cs="Times New Roman"/>
+          <w:sz w:val="24"/>
+          <w:szCs w:val="24"/>
+          <w:shd w:val="clear" w:color="auto" w:fill="FFFFFF"/>
+        </w:rPr>
+        <w:t>-learn</w:t>
       </w:r>
     </w:p>
     <w:p>
@@ -1201,8 +1302,18 @@
           <w:color w:val="24292E"/>
           <w:shd w:val="clear" w:color="auto" w:fill="FFFFFF"/>
         </w:rPr>
-        <w:t>Random Forest, kNN</w:t>
-      </w:r>
+        <w:t xml:space="preserve">Random Forest, </w:t>
+      </w:r>
+      <w:proofErr w:type="spellStart"/>
+      <w:r>
+        <w:rPr>
+          <w:rFonts w:ascii="Segoe UI" w:hAnsi="Segoe UI" w:cs="Segoe UI"/>
+          <w:color w:val="24292E"/>
+          <w:shd w:val="clear" w:color="auto" w:fill="FFFFFF"/>
+        </w:rPr>
+        <w:t>kNN</w:t>
+      </w:r>
+      <w:proofErr w:type="spellEnd"/>
       <w:r>
         <w:rPr>
           <w:rFonts w:ascii="Segoe UI" w:hAnsi="Segoe UI" w:cs="Segoe UI"/>
@@ -3646,7 +3757,27 @@
           <w:szCs w:val="24"/>
           <w:shd w:val="clear" w:color="auto" w:fill="FFFFFF"/>
         </w:rPr>
-        <w:t>Random Forest (RandomForestClassifier)</w:t>
+        <w:t>Random Forest (</w:t>
+      </w:r>
+      <w:proofErr w:type="spellStart"/>
+      <w:r>
+        <w:rPr>
+          <w:rFonts w:ascii="Times New Roman" w:hAnsi="Times New Roman" w:cs="Times New Roman"/>
+          <w:sz w:val="24"/>
+          <w:szCs w:val="24"/>
+          <w:shd w:val="clear" w:color="auto" w:fill="FFFFFF"/>
+        </w:rPr>
+        <w:t>RandomForestClassifier</w:t>
+      </w:r>
+      <w:proofErr w:type="spellEnd"/>
+      <w:r>
+        <w:rPr>
+          <w:rFonts w:ascii="Times New Roman" w:hAnsi="Times New Roman" w:cs="Times New Roman"/>
+          <w:sz w:val="24"/>
+          <w:szCs w:val="24"/>
+          <w:shd w:val="clear" w:color="auto" w:fill="FFFFFF"/>
+        </w:rPr>
+        <w:t>)</w:t>
       </w:r>
     </w:p>
     <w:p>
@@ -3675,6 +3806,7 @@
         </w:rPr>
         <w:t>Logistic Regression (</w:t>
       </w:r>
+      <w:proofErr w:type="spellStart"/>
       <w:r>
         <w:rPr>
           <w:rFonts w:ascii="Times New Roman" w:hAnsi="Times New Roman" w:cs="Times New Roman"/>
@@ -3684,6 +3816,7 @@
         </w:rPr>
         <w:t>LogisticRegression</w:t>
       </w:r>
+      <w:proofErr w:type="spellEnd"/>
       <w:r>
         <w:rPr>
           <w:rFonts w:ascii="Times New Roman" w:hAnsi="Times New Roman" w:cs="Times New Roman"/>
@@ -3729,6 +3862,7 @@
         </w:rPr>
         <w:t xml:space="preserve"> (</w:t>
       </w:r>
+      <w:proofErr w:type="spellStart"/>
       <w:r>
         <w:rPr>
           <w:rFonts w:ascii="Times New Roman" w:hAnsi="Times New Roman" w:cs="Times New Roman"/>
@@ -3738,6 +3872,7 @@
         </w:rPr>
         <w:t>KNeighborsClassifier</w:t>
       </w:r>
+      <w:proofErr w:type="spellEnd"/>
       <w:r>
         <w:rPr>
           <w:rFonts w:ascii="Times New Roman" w:hAnsi="Times New Roman" w:cs="Times New Roman"/>
@@ -3773,7 +3908,27 @@
           <w:szCs w:val="24"/>
           <w:shd w:val="clear" w:color="auto" w:fill="FFFFFF"/>
         </w:rPr>
-        <w:t>Decision Tree (DecisionTreeClassifier)</w:t>
+        <w:t>Decision Tree (</w:t>
+      </w:r>
+      <w:proofErr w:type="spellStart"/>
+      <w:r>
+        <w:rPr>
+          <w:rFonts w:ascii="Times New Roman" w:hAnsi="Times New Roman" w:cs="Times New Roman"/>
+          <w:sz w:val="24"/>
+          <w:szCs w:val="24"/>
+          <w:shd w:val="clear" w:color="auto" w:fill="FFFFFF"/>
+        </w:rPr>
+        <w:t>DecisionTreeClassifier</w:t>
+      </w:r>
+      <w:proofErr w:type="spellEnd"/>
+      <w:r>
+        <w:rPr>
+          <w:rFonts w:ascii="Times New Roman" w:hAnsi="Times New Roman" w:cs="Times New Roman"/>
+          <w:sz w:val="24"/>
+          <w:szCs w:val="24"/>
+          <w:shd w:val="clear" w:color="auto" w:fill="FFFFFF"/>
+        </w:rPr>
+        <w:t>)</w:t>
       </w:r>
     </w:p>
     <w:p>
@@ -4039,7 +4194,27 @@
           <w:szCs w:val="24"/>
           <w:shd w:val="clear" w:color="auto" w:fill="FFFFFF"/>
         </w:rPr>
-        <w:t>Results: With RandomForestClassifier, the accuracy score were as below:</w:t>
+        <w:t xml:space="preserve">Results: With </w:t>
+      </w:r>
+      <w:proofErr w:type="spellStart"/>
+      <w:r>
+        <w:rPr>
+          <w:rFonts w:ascii="Times New Roman" w:hAnsi="Times New Roman" w:cs="Times New Roman"/>
+          <w:sz w:val="24"/>
+          <w:szCs w:val="24"/>
+          <w:shd w:val="clear" w:color="auto" w:fill="FFFFFF"/>
+        </w:rPr>
+        <w:t>RandomForestClassifier</w:t>
+      </w:r>
+      <w:proofErr w:type="spellEnd"/>
+      <w:r>
+        <w:rPr>
+          <w:rFonts w:ascii="Times New Roman" w:hAnsi="Times New Roman" w:cs="Times New Roman"/>
+          <w:sz w:val="24"/>
+          <w:szCs w:val="24"/>
+          <w:shd w:val="clear" w:color="auto" w:fill="FFFFFF"/>
+        </w:rPr>
+        <w:t>, the accuracy score were as below:</w:t>
       </w:r>
     </w:p>
     <w:p>
@@ -4390,7 +4565,27 @@
           <w:szCs w:val="24"/>
           <w:shd w:val="clear" w:color="auto" w:fill="FFFFFF"/>
         </w:rPr>
-        <w:t>Results: With LogisticRegression, the accuracy score were as below:</w:t>
+        <w:t xml:space="preserve">Results: With </w:t>
+      </w:r>
+      <w:proofErr w:type="spellStart"/>
+      <w:r>
+        <w:rPr>
+          <w:rFonts w:ascii="Times New Roman" w:hAnsi="Times New Roman" w:cs="Times New Roman"/>
+          <w:sz w:val="24"/>
+          <w:szCs w:val="24"/>
+          <w:shd w:val="clear" w:color="auto" w:fill="FFFFFF"/>
+        </w:rPr>
+        <w:t>LogisticRegression</w:t>
+      </w:r>
+      <w:proofErr w:type="spellEnd"/>
+      <w:r>
+        <w:rPr>
+          <w:rFonts w:ascii="Times New Roman" w:hAnsi="Times New Roman" w:cs="Times New Roman"/>
+          <w:sz w:val="24"/>
+          <w:szCs w:val="24"/>
+          <w:shd w:val="clear" w:color="auto" w:fill="FFFFFF"/>
+        </w:rPr>
+        <w:t>, the accuracy score were as below:</w:t>
       </w:r>
     </w:p>
     <w:p>
@@ -4555,7 +4750,87 @@
           <w:szCs w:val="24"/>
           <w:shd w:val="clear" w:color="auto" w:fill="FFFFFF"/>
         </w:rPr>
-        <w:t>KNN or k-nearest neighbours is the simplest classification algorithm. This classification algorithm does not depend on the structure of the data. Whenever a new example is encountered, its k nearest neighbours from the training data are examined. Distance between two examples can be the euclidean distance between their feature vectors. The majority class among the k nearest neighbours is taken to be the class for the encountered example.</w:t>
+        <w:t xml:space="preserve">KNN or k-nearest </w:t>
+      </w:r>
+      <w:proofErr w:type="spellStart"/>
+      <w:r>
+        <w:rPr>
+          <w:rFonts w:ascii="Times New Roman" w:hAnsi="Times New Roman" w:cs="Times New Roman"/>
+          <w:sz w:val="24"/>
+          <w:szCs w:val="24"/>
+          <w:shd w:val="clear" w:color="auto" w:fill="FFFFFF"/>
+        </w:rPr>
+        <w:t>neighbours</w:t>
+      </w:r>
+      <w:proofErr w:type="spellEnd"/>
+      <w:r>
+        <w:rPr>
+          <w:rFonts w:ascii="Times New Roman" w:hAnsi="Times New Roman" w:cs="Times New Roman"/>
+          <w:sz w:val="24"/>
+          <w:szCs w:val="24"/>
+          <w:shd w:val="clear" w:color="auto" w:fill="FFFFFF"/>
+        </w:rPr>
+        <w:t xml:space="preserve"> is the simplest classification algorithm. This classification algorithm does not depend on the structure of the data. Whenever a new example is encountered, its k nearest </w:t>
+      </w:r>
+      <w:proofErr w:type="spellStart"/>
+      <w:r>
+        <w:rPr>
+          <w:rFonts w:ascii="Times New Roman" w:hAnsi="Times New Roman" w:cs="Times New Roman"/>
+          <w:sz w:val="24"/>
+          <w:szCs w:val="24"/>
+          <w:shd w:val="clear" w:color="auto" w:fill="FFFFFF"/>
+        </w:rPr>
+        <w:t>neighbours</w:t>
+      </w:r>
+      <w:proofErr w:type="spellEnd"/>
+      <w:r>
+        <w:rPr>
+          <w:rFonts w:ascii="Times New Roman" w:hAnsi="Times New Roman" w:cs="Times New Roman"/>
+          <w:sz w:val="24"/>
+          <w:szCs w:val="24"/>
+          <w:shd w:val="clear" w:color="auto" w:fill="FFFFFF"/>
+        </w:rPr>
+        <w:t xml:space="preserve"> from the training data are examined. Distance between two examples can be the </w:t>
+      </w:r>
+      <w:proofErr w:type="spellStart"/>
+      <w:r>
+        <w:rPr>
+          <w:rFonts w:ascii="Times New Roman" w:hAnsi="Times New Roman" w:cs="Times New Roman"/>
+          <w:sz w:val="24"/>
+          <w:szCs w:val="24"/>
+          <w:shd w:val="clear" w:color="auto" w:fill="FFFFFF"/>
+        </w:rPr>
+        <w:t>euclidean</w:t>
+      </w:r>
+      <w:proofErr w:type="spellEnd"/>
+      <w:r>
+        <w:rPr>
+          <w:rFonts w:ascii="Times New Roman" w:hAnsi="Times New Roman" w:cs="Times New Roman"/>
+          <w:sz w:val="24"/>
+          <w:szCs w:val="24"/>
+          <w:shd w:val="clear" w:color="auto" w:fill="FFFFFF"/>
+        </w:rPr>
+        <w:t xml:space="preserve"> distance between their feature vectors. The majority class among the k nearest </w:t>
+      </w:r>
+      <w:proofErr w:type="spellStart"/>
+      <w:r>
+        <w:rPr>
+          <w:rFonts w:ascii="Times New Roman" w:hAnsi="Times New Roman" w:cs="Times New Roman"/>
+          <w:sz w:val="24"/>
+          <w:szCs w:val="24"/>
+          <w:shd w:val="clear" w:color="auto" w:fill="FFFFFF"/>
+        </w:rPr>
+        <w:t>neighbours</w:t>
+      </w:r>
+      <w:proofErr w:type="spellEnd"/>
+      <w:r>
+        <w:rPr>
+          <w:rFonts w:ascii="Times New Roman" w:hAnsi="Times New Roman" w:cs="Times New Roman"/>
+          <w:sz w:val="24"/>
+          <w:szCs w:val="24"/>
+          <w:shd w:val="clear" w:color="auto" w:fill="FFFFFF"/>
+        </w:rPr>
+        <w:t xml:space="preserve"> is taken to be the class for the encountered example.</w:t>
       </w:r>
     </w:p>
     <w:p>
@@ -4637,7 +4912,27 @@
           <w:szCs w:val="24"/>
           <w:shd w:val="clear" w:color="auto" w:fill="FFFFFF"/>
         </w:rPr>
-        <w:t>Results: With KNeighborsClassifier, the accuracy score were as below:</w:t>
+        <w:t xml:space="preserve">Results: With </w:t>
+      </w:r>
+      <w:proofErr w:type="spellStart"/>
+      <w:r>
+        <w:rPr>
+          <w:rFonts w:ascii="Times New Roman" w:hAnsi="Times New Roman" w:cs="Times New Roman"/>
+          <w:sz w:val="24"/>
+          <w:szCs w:val="24"/>
+          <w:shd w:val="clear" w:color="auto" w:fill="FFFFFF"/>
+        </w:rPr>
+        <w:t>KNeighborsClassifier</w:t>
+      </w:r>
+      <w:proofErr w:type="spellEnd"/>
+      <w:r>
+        <w:rPr>
+          <w:rFonts w:ascii="Times New Roman" w:hAnsi="Times New Roman" w:cs="Times New Roman"/>
+          <w:sz w:val="24"/>
+          <w:szCs w:val="24"/>
+          <w:shd w:val="clear" w:color="auto" w:fill="FFFFFF"/>
+        </w:rPr>
+        <w:t>, the accuracy score were as below:</w:t>
       </w:r>
     </w:p>
     <w:p>
@@ -4850,7 +5145,27 @@
           <w:szCs w:val="24"/>
           <w:shd w:val="clear" w:color="auto" w:fill="FFFFFF"/>
         </w:rPr>
-        <w:t>Results: With DecisionTreeClassifier, the accuracy score were as below:</w:t>
+        <w:t xml:space="preserve">Results: With </w:t>
+      </w:r>
+      <w:proofErr w:type="spellStart"/>
+      <w:r>
+        <w:rPr>
+          <w:rFonts w:ascii="Times New Roman" w:hAnsi="Times New Roman" w:cs="Times New Roman"/>
+          <w:sz w:val="24"/>
+          <w:szCs w:val="24"/>
+          <w:shd w:val="clear" w:color="auto" w:fill="FFFFFF"/>
+        </w:rPr>
+        <w:t>DecisionTreeClassifier</w:t>
+      </w:r>
+      <w:proofErr w:type="spellEnd"/>
+      <w:r>
+        <w:rPr>
+          <w:rFonts w:ascii="Times New Roman" w:hAnsi="Times New Roman" w:cs="Times New Roman"/>
+          <w:sz w:val="24"/>
+          <w:szCs w:val="24"/>
+          <w:shd w:val="clear" w:color="auto" w:fill="FFFFFF"/>
+        </w:rPr>
+        <w:t>, the accuracy score were as below:</w:t>
       </w:r>
     </w:p>
     <w:p>
@@ -4923,8 +5238,6 @@
         </w:rPr>
         <w:t>7</w:t>
       </w:r>
-      <w:bookmarkStart w:id="0" w:name="_GoBack"/>
-      <w:bookmarkEnd w:id="0"/>
       <w:r>
         <w:rPr>
           <w:rFonts w:ascii="Times New Roman" w:hAnsi="Times New Roman" w:cs="Times New Roman"/>
@@ -5003,7 +5316,27 @@
           <w:szCs w:val="24"/>
           <w:shd w:val="clear" w:color="auto" w:fill="FFFFFF"/>
         </w:rPr>
-        <w:t>For this particular problem, the algorithm with best accuracy value is DecisionTreeClassifier with test accuracy score of 59.8</w:t>
+        <w:t xml:space="preserve">For this particular problem, the algorithm with best accuracy value is </w:t>
+      </w:r>
+      <w:proofErr w:type="spellStart"/>
+      <w:r>
+        <w:rPr>
+          <w:rFonts w:ascii="Times New Roman" w:hAnsi="Times New Roman" w:cs="Times New Roman"/>
+          <w:sz w:val="24"/>
+          <w:szCs w:val="24"/>
+          <w:shd w:val="clear" w:color="auto" w:fill="FFFFFF"/>
+        </w:rPr>
+        <w:t>DecisionTreeClassifier</w:t>
+      </w:r>
+      <w:proofErr w:type="spellEnd"/>
+      <w:r>
+        <w:rPr>
+          <w:rFonts w:ascii="Times New Roman" w:hAnsi="Times New Roman" w:cs="Times New Roman"/>
+          <w:sz w:val="24"/>
+          <w:szCs w:val="24"/>
+          <w:shd w:val="clear" w:color="auto" w:fill="FFFFFF"/>
+        </w:rPr>
+        <w:t xml:space="preserve"> with test accuracy score of 59.8</w:t>
       </w:r>
       <w:r>
         <w:rPr>
@@ -5021,7 +5354,27 @@
           <w:szCs w:val="24"/>
           <w:shd w:val="clear" w:color="auto" w:fill="FFFFFF"/>
         </w:rPr>
-        <w:t xml:space="preserve">% and therefore it can be considered as a good classifier algorithm for house price range prediction problem. Also, the RandomForestClassifier is close enough with 55.90% accuracy score. I have tried tuning each algorithm with different hyper-parameter values and finally kept the best results for each. In this project </w:t>
+        <w:t xml:space="preserve">% and therefore it can be considered as a good classifier algorithm for house price range prediction problem. Also, the </w:t>
+      </w:r>
+      <w:proofErr w:type="spellStart"/>
+      <w:r>
+        <w:rPr>
+          <w:rFonts w:ascii="Times New Roman" w:hAnsi="Times New Roman" w:cs="Times New Roman"/>
+          <w:sz w:val="24"/>
+          <w:szCs w:val="24"/>
+          <w:shd w:val="clear" w:color="auto" w:fill="FFFFFF"/>
+        </w:rPr>
+        <w:t>RandomForestClassifier</w:t>
+      </w:r>
+      <w:proofErr w:type="spellEnd"/>
+      <w:r>
+        <w:rPr>
+          <w:rFonts w:ascii="Times New Roman" w:hAnsi="Times New Roman" w:cs="Times New Roman"/>
+          <w:sz w:val="24"/>
+          <w:szCs w:val="24"/>
+          <w:shd w:val="clear" w:color="auto" w:fill="FFFFFF"/>
+        </w:rPr>
+        <w:t xml:space="preserve"> is close enough with 55.90% accuracy score. I have tried tuning each algorithm with different hyper-parameter values and finally kept the best results for each. In this project </w:t>
       </w:r>
       <w:r>
         <w:rPr>
@@ -5170,7 +5523,27 @@
           <w:szCs w:val="24"/>
           <w:shd w:val="clear" w:color="auto" w:fill="FFFFFF"/>
         </w:rPr>
-        <w:t xml:space="preserve">I have also prepared 15 test codes for my code, which can be verified using pytest. </w:t>
+        <w:t xml:space="preserve">I have also prepared 15 test codes for my code, which can be verified using </w:t>
+      </w:r>
+      <w:proofErr w:type="spellStart"/>
+      <w:r>
+        <w:rPr>
+          <w:rFonts w:ascii="Times New Roman" w:hAnsi="Times New Roman" w:cs="Times New Roman"/>
+          <w:sz w:val="24"/>
+          <w:szCs w:val="24"/>
+          <w:shd w:val="clear" w:color="auto" w:fill="FFFFFF"/>
+        </w:rPr>
+        <w:t>pytest</w:t>
+      </w:r>
+      <w:proofErr w:type="spellEnd"/>
+      <w:r>
+        <w:rPr>
+          <w:rFonts w:ascii="Times New Roman" w:hAnsi="Times New Roman" w:cs="Times New Roman"/>
+          <w:sz w:val="24"/>
+          <w:szCs w:val="24"/>
+          <w:shd w:val="clear" w:color="auto" w:fill="FFFFFF"/>
+        </w:rPr>
+        <w:t xml:space="preserve">. </w:t>
       </w:r>
     </w:p>
     <w:p>
@@ -5253,26 +5626,200 @@
           <w:szCs w:val="24"/>
           <w:shd w:val="clear" w:color="auto" w:fill="FFFFFF"/>
         </w:rPr>
-        <w:t xml:space="preserve">I have built my github repo in the same manner as our homework repositories. There are two python files – one .py and other .ipynb </w:t>
-      </w:r>
-      <w:r>
-        <w:rPr>
-          <w:rFonts w:ascii="Times New Roman" w:hAnsi="Times New Roman" w:cs="Times New Roman"/>
-          <w:sz w:val="24"/>
-          <w:szCs w:val="24"/>
-          <w:shd w:val="clear" w:color="auto" w:fill="FFFFFF"/>
-        </w:rPr>
-        <w:t>with</w:t>
-      </w:r>
-      <w:r>
-        <w:rPr>
-          <w:rFonts w:ascii="Times New Roman" w:hAnsi="Times New Roman" w:cs="Times New Roman"/>
-          <w:sz w:val="24"/>
-          <w:szCs w:val="24"/>
-          <w:shd w:val="clear" w:color="auto" w:fill="FFFFFF"/>
-        </w:rPr>
-        <w:t xml:space="preserve"> the same code. I prepared the .py for using with pytest.</w:t>
-      </w:r>
+        <w:t>For my project, I have prepared two types of the same file - one .</w:t>
+      </w:r>
+      <w:proofErr w:type="spellStart"/>
+      <w:r>
+        <w:rPr>
+          <w:rFonts w:ascii="Times New Roman" w:hAnsi="Times New Roman" w:cs="Times New Roman"/>
+          <w:sz w:val="24"/>
+          <w:szCs w:val="24"/>
+          <w:shd w:val="clear" w:color="auto" w:fill="FFFFFF"/>
+        </w:rPr>
+        <w:t>py</w:t>
+      </w:r>
+      <w:proofErr w:type="spellEnd"/>
+      <w:r>
+        <w:rPr>
+          <w:rFonts w:ascii="Times New Roman" w:hAnsi="Times New Roman" w:cs="Times New Roman"/>
+          <w:sz w:val="24"/>
+          <w:szCs w:val="24"/>
+          <w:shd w:val="clear" w:color="auto" w:fill="FFFFFF"/>
+        </w:rPr>
+        <w:t xml:space="preserve"> and other .</w:t>
+      </w:r>
+      <w:proofErr w:type="spellStart"/>
+      <w:r>
+        <w:rPr>
+          <w:rFonts w:ascii="Times New Roman" w:hAnsi="Times New Roman" w:cs="Times New Roman"/>
+          <w:sz w:val="24"/>
+          <w:szCs w:val="24"/>
+          <w:shd w:val="clear" w:color="auto" w:fill="FFFFFF"/>
+        </w:rPr>
+        <w:t>ipynb</w:t>
+      </w:r>
+      <w:proofErr w:type="spellEnd"/>
+      <w:r>
+        <w:rPr>
+          <w:rFonts w:ascii="Times New Roman" w:hAnsi="Times New Roman" w:cs="Times New Roman"/>
+          <w:sz w:val="24"/>
+          <w:szCs w:val="24"/>
+          <w:shd w:val="clear" w:color="auto" w:fill="FFFFFF"/>
+        </w:rPr>
+        <w:t>. The .</w:t>
+      </w:r>
+      <w:proofErr w:type="spellStart"/>
+      <w:r>
+        <w:rPr>
+          <w:rFonts w:ascii="Times New Roman" w:hAnsi="Times New Roman" w:cs="Times New Roman"/>
+          <w:sz w:val="24"/>
+          <w:szCs w:val="24"/>
+          <w:shd w:val="clear" w:color="auto" w:fill="FFFFFF"/>
+        </w:rPr>
+        <w:t>py</w:t>
+      </w:r>
+      <w:proofErr w:type="spellEnd"/>
+      <w:r>
+        <w:rPr>
+          <w:rFonts w:ascii="Times New Roman" w:hAnsi="Times New Roman" w:cs="Times New Roman"/>
+          <w:sz w:val="24"/>
+          <w:szCs w:val="24"/>
+          <w:shd w:val="clear" w:color="auto" w:fill="FFFFFF"/>
+        </w:rPr>
+        <w:t xml:space="preserve"> version is for testing using </w:t>
+      </w:r>
+      <w:proofErr w:type="spellStart"/>
+      <w:r>
+        <w:rPr>
+          <w:rFonts w:ascii="Times New Roman" w:hAnsi="Times New Roman" w:cs="Times New Roman"/>
+          <w:sz w:val="24"/>
+          <w:szCs w:val="24"/>
+          <w:shd w:val="clear" w:color="auto" w:fill="FFFFFF"/>
+        </w:rPr>
+        <w:t>pytest</w:t>
+      </w:r>
+      <w:proofErr w:type="spellEnd"/>
+      <w:r>
+        <w:rPr>
+          <w:rFonts w:ascii="Times New Roman" w:hAnsi="Times New Roman" w:cs="Times New Roman"/>
+          <w:sz w:val="24"/>
+          <w:szCs w:val="24"/>
+          <w:shd w:val="clear" w:color="auto" w:fill="FFFFFF"/>
+        </w:rPr>
+        <w:t>. I am applying different machine learning algorithms and using a big dataset. Therefore, my .</w:t>
+      </w:r>
+      <w:proofErr w:type="spellStart"/>
+      <w:r>
+        <w:rPr>
+          <w:rFonts w:ascii="Times New Roman" w:hAnsi="Times New Roman" w:cs="Times New Roman"/>
+          <w:sz w:val="24"/>
+          <w:szCs w:val="24"/>
+          <w:shd w:val="clear" w:color="auto" w:fill="FFFFFF"/>
+        </w:rPr>
+        <w:t>ipynb</w:t>
+      </w:r>
+      <w:proofErr w:type="spellEnd"/>
+      <w:r>
+        <w:rPr>
+          <w:rFonts w:ascii="Times New Roman" w:hAnsi="Times New Roman" w:cs="Times New Roman"/>
+          <w:sz w:val="24"/>
+          <w:szCs w:val="24"/>
+          <w:shd w:val="clear" w:color="auto" w:fill="FFFFFF"/>
+        </w:rPr>
+        <w:t xml:space="preserve"> file became too large (around 90MB) which cannot be uploaded in </w:t>
+      </w:r>
+      <w:proofErr w:type="spellStart"/>
+      <w:r>
+        <w:rPr>
+          <w:rFonts w:ascii="Times New Roman" w:hAnsi="Times New Roman" w:cs="Times New Roman"/>
+          <w:sz w:val="24"/>
+          <w:szCs w:val="24"/>
+          <w:shd w:val="clear" w:color="auto" w:fill="FFFFFF"/>
+        </w:rPr>
+        <w:t>github</w:t>
+      </w:r>
+      <w:proofErr w:type="spellEnd"/>
+      <w:r>
+        <w:rPr>
+          <w:rFonts w:ascii="Times New Roman" w:hAnsi="Times New Roman" w:cs="Times New Roman"/>
+          <w:sz w:val="24"/>
+          <w:szCs w:val="24"/>
+          <w:shd w:val="clear" w:color="auto" w:fill="FFFFFF"/>
+        </w:rPr>
+        <w:t xml:space="preserve"> repo as it is. Therefore, I prepared a PDF copy of .</w:t>
+      </w:r>
+      <w:proofErr w:type="spellStart"/>
+      <w:r>
+        <w:rPr>
+          <w:rFonts w:ascii="Times New Roman" w:hAnsi="Times New Roman" w:cs="Times New Roman"/>
+          <w:sz w:val="24"/>
+          <w:szCs w:val="24"/>
+          <w:shd w:val="clear" w:color="auto" w:fill="FFFFFF"/>
+        </w:rPr>
+        <w:t>ipynb</w:t>
+      </w:r>
+      <w:proofErr w:type="spellEnd"/>
+      <w:r>
+        <w:rPr>
+          <w:rFonts w:ascii="Times New Roman" w:hAnsi="Times New Roman" w:cs="Times New Roman"/>
+          <w:sz w:val="24"/>
+          <w:szCs w:val="24"/>
+          <w:shd w:val="clear" w:color="auto" w:fill="FFFFFF"/>
+        </w:rPr>
+        <w:t xml:space="preserve"> file with all outputs that got generated, so that outputs of program are visible. Also, I cleared all outputs for .</w:t>
+      </w:r>
+      <w:proofErr w:type="spellStart"/>
+      <w:r>
+        <w:rPr>
+          <w:rFonts w:ascii="Times New Roman" w:hAnsi="Times New Roman" w:cs="Times New Roman"/>
+          <w:sz w:val="24"/>
+          <w:szCs w:val="24"/>
+          <w:shd w:val="clear" w:color="auto" w:fill="FFFFFF"/>
+        </w:rPr>
+        <w:t>ipynb</w:t>
+      </w:r>
+      <w:proofErr w:type="spellEnd"/>
+      <w:r>
+        <w:rPr>
+          <w:rFonts w:ascii="Times New Roman" w:hAnsi="Times New Roman" w:cs="Times New Roman"/>
+          <w:sz w:val="24"/>
+          <w:szCs w:val="24"/>
+          <w:shd w:val="clear" w:color="auto" w:fill="FFFFFF"/>
+        </w:rPr>
+        <w:t xml:space="preserve"> file and uploaded that as well. All the relevant documents along with the .</w:t>
+      </w:r>
+      <w:proofErr w:type="spellStart"/>
+      <w:r>
+        <w:rPr>
+          <w:rFonts w:ascii="Times New Roman" w:hAnsi="Times New Roman" w:cs="Times New Roman"/>
+          <w:sz w:val="24"/>
+          <w:szCs w:val="24"/>
+          <w:shd w:val="clear" w:color="auto" w:fill="FFFFFF"/>
+        </w:rPr>
+        <w:t>ipynb</w:t>
+      </w:r>
+      <w:proofErr w:type="spellEnd"/>
+      <w:r>
+        <w:rPr>
+          <w:rFonts w:ascii="Times New Roman" w:hAnsi="Times New Roman" w:cs="Times New Roman"/>
+          <w:sz w:val="24"/>
+          <w:szCs w:val="24"/>
+          <w:shd w:val="clear" w:color="auto" w:fill="FFFFFF"/>
+        </w:rPr>
+        <w:t xml:space="preserve"> with all generated outputs is present in google drive - </w:t>
+      </w:r>
+      <w:hyperlink r:id="rId20" w:history="1">
+        <w:r>
+          <w:rPr>
+            <w:rStyle w:val="Hyperlink"/>
+            <w:rFonts w:ascii="Times New Roman" w:hAnsi="Times New Roman" w:cs="Times New Roman"/>
+            <w:sz w:val="24"/>
+            <w:szCs w:val="24"/>
+            <w:shd w:val="clear" w:color="auto" w:fill="FFFFFF"/>
+          </w:rPr>
+          <w:t>https://drive.google.com/drive/u/0/folders/1Or1xQ5GVPU1sCB3hY7V5pAKYYp-aP2Nd</w:t>
+        </w:r>
+      </w:hyperlink>
     </w:p>
     <w:p>
       <w:pPr>
@@ -5286,7 +5833,40 @@
           <w:shd w:val="clear" w:color="auto" w:fill="FFFFFF"/>
         </w:rPr>
       </w:pPr>
-      <w:hyperlink r:id="rId20" w:history="1">
+      <w:proofErr w:type="spellStart"/>
+      <w:r>
+        <w:rPr>
+          <w:rFonts w:ascii="Times New Roman" w:hAnsi="Times New Roman" w:cs="Times New Roman"/>
+          <w:sz w:val="24"/>
+          <w:szCs w:val="24"/>
+          <w:shd w:val="clear" w:color="auto" w:fill="FFFFFF"/>
+        </w:rPr>
+        <w:t>Github</w:t>
+      </w:r>
+      <w:proofErr w:type="spellEnd"/>
+      <w:r>
+        <w:rPr>
+          <w:rFonts w:ascii="Times New Roman" w:hAnsi="Times New Roman" w:cs="Times New Roman"/>
+          <w:sz w:val="24"/>
+          <w:szCs w:val="24"/>
+          <w:shd w:val="clear" w:color="auto" w:fill="FFFFFF"/>
+        </w:rPr>
+        <w:t xml:space="preserve"> Repo – </w:t>
+      </w:r>
+    </w:p>
+    <w:p>
+      <w:pPr>
+        <w:tabs>
+          <w:tab w:val="left" w:pos="8280"/>
+        </w:tabs>
+        <w:rPr>
+          <w:rFonts w:ascii="Times New Roman" w:hAnsi="Times New Roman" w:cs="Times New Roman"/>
+          <w:sz w:val="24"/>
+          <w:szCs w:val="24"/>
+          <w:shd w:val="clear" w:color="auto" w:fill="FFFFFF"/>
+        </w:rPr>
+      </w:pPr>
+      <w:hyperlink r:id="rId21" w:history="1">
         <w:r>
           <w:rPr>
             <w:rStyle w:val="Hyperlink"/>
@@ -5307,10 +5887,13 @@
           <w:shd w:val="clear" w:color="auto" w:fill="FFFFFF"/>
         </w:rPr>
       </w:pPr>
+      <w:bookmarkStart w:id="0" w:name="_GoBack"/>
+      <w:bookmarkEnd w:id="0"/>
     </w:p>
     <w:p>
       <w:pPr>
         <w:spacing w:line="480" w:lineRule="auto"/>
+        <w:jc w:val="center"/>
         <w:rPr>
           <w:rFonts w:ascii="Times New Roman" w:hAnsi="Times New Roman" w:cs="Times New Roman"/>
           <w:b/>
@@ -5320,10 +5903,7 @@
           <w:shd w:val="clear" w:color="auto" w:fill="FFFFFF"/>
         </w:rPr>
       </w:pPr>
-    </w:p>
-    <w:p>
-      <w:pPr>
-        <w:spacing w:line="480" w:lineRule="auto"/>
+      <w:r>
         <w:rPr>
           <w:rFonts w:ascii="Times New Roman" w:hAnsi="Times New Roman" w:cs="Times New Roman"/>
           <w:b/>
@@ -5332,11 +5912,10 @@
           <w:szCs w:val="24"/>
           <w:shd w:val="clear" w:color="auto" w:fill="FFFFFF"/>
         </w:rPr>
-      </w:pPr>
-    </w:p>
-    <w:p>
-      <w:pPr>
-        <w:spacing w:line="480" w:lineRule="auto"/>
+        <w:lastRenderedPageBreak/>
+        <w:t>References</w:t>
+      </w:r>
+      <w:r>
         <w:rPr>
           <w:rFonts w:ascii="Times New Roman" w:hAnsi="Times New Roman" w:cs="Times New Roman"/>
           <w:b/>
@@ -5345,76 +5924,48 @@
           <w:szCs w:val="24"/>
           <w:shd w:val="clear" w:color="auto" w:fill="FFFFFF"/>
         </w:rPr>
-      </w:pPr>
+        <w:t>:</w:t>
+      </w:r>
     </w:p>
     <w:p>
       <w:pPr>
         <w:spacing w:line="480" w:lineRule="auto"/>
         <w:rPr>
           <w:rFonts w:ascii="Times New Roman" w:hAnsi="Times New Roman" w:cs="Times New Roman"/>
-          <w:b/>
-          <w:bCs/>
-          <w:sz w:val="24"/>
-          <w:szCs w:val="24"/>
-          <w:shd w:val="clear" w:color="auto" w:fill="FFFFFF"/>
-        </w:rPr>
-      </w:pPr>
+          <w:color w:val="000000"/>
+          <w:sz w:val="24"/>
+          <w:szCs w:val="24"/>
+          <w:shd w:val="clear" w:color="auto" w:fill="FFFFFF"/>
+        </w:rPr>
+      </w:pPr>
+      <w:proofErr w:type="spellStart"/>
+      <w:r>
+        <w:rPr>
+          <w:rFonts w:ascii="Times New Roman" w:hAnsi="Times New Roman" w:cs="Times New Roman"/>
+          <w:color w:val="000000"/>
+          <w:sz w:val="24"/>
+          <w:szCs w:val="24"/>
+          <w:shd w:val="clear" w:color="auto" w:fill="FFFFFF"/>
+        </w:rPr>
+        <w:t>Koehrsen</w:t>
+      </w:r>
+      <w:proofErr w:type="spellEnd"/>
+      <w:r>
+        <w:rPr>
+          <w:rFonts w:ascii="Times New Roman" w:hAnsi="Times New Roman" w:cs="Times New Roman"/>
+          <w:color w:val="000000"/>
+          <w:sz w:val="24"/>
+          <w:szCs w:val="24"/>
+          <w:shd w:val="clear" w:color="auto" w:fill="FFFFFF"/>
+        </w:rPr>
+        <w:t xml:space="preserve">, Will. “Beyond Accuracy: Precision and Recall.” Medium, Towards Data Science, 10 </w:t>
+      </w:r>
     </w:p>
     <w:p>
       <w:pPr>
         <w:spacing w:line="480" w:lineRule="auto"/>
         <w:rPr>
           <w:rFonts w:ascii="Times New Roman" w:hAnsi="Times New Roman" w:cs="Times New Roman"/>
-          <w:b/>
-          <w:bCs/>
-          <w:sz w:val="24"/>
-          <w:szCs w:val="24"/>
-          <w:shd w:val="clear" w:color="auto" w:fill="FFFFFF"/>
-        </w:rPr>
-      </w:pPr>
-    </w:p>
-    <w:p>
-      <w:pPr>
-        <w:spacing w:line="480" w:lineRule="auto"/>
-        <w:jc w:val="center"/>
-        <w:rPr>
-          <w:rFonts w:ascii="Times New Roman" w:hAnsi="Times New Roman" w:cs="Times New Roman"/>
-          <w:b/>
-          <w:bCs/>
-          <w:sz w:val="24"/>
-          <w:szCs w:val="24"/>
-          <w:shd w:val="clear" w:color="auto" w:fill="FFFFFF"/>
-        </w:rPr>
-      </w:pPr>
-      <w:r>
-        <w:rPr>
-          <w:rFonts w:ascii="Times New Roman" w:hAnsi="Times New Roman" w:cs="Times New Roman"/>
-          <w:b/>
-          <w:bCs/>
-          <w:sz w:val="24"/>
-          <w:szCs w:val="24"/>
-          <w:shd w:val="clear" w:color="auto" w:fill="FFFFFF"/>
-        </w:rPr>
-        <w:lastRenderedPageBreak/>
-        <w:t>References</w:t>
-      </w:r>
-      <w:r>
-        <w:rPr>
-          <w:rFonts w:ascii="Times New Roman" w:hAnsi="Times New Roman" w:cs="Times New Roman"/>
-          <w:b/>
-          <w:bCs/>
-          <w:sz w:val="24"/>
-          <w:szCs w:val="24"/>
-          <w:shd w:val="clear" w:color="auto" w:fill="FFFFFF"/>
-        </w:rPr>
-        <w:t>:</w:t>
-      </w:r>
-    </w:p>
-    <w:p>
-      <w:pPr>
-        <w:spacing w:line="480" w:lineRule="auto"/>
-        <w:rPr>
-          <w:rFonts w:ascii="Times New Roman" w:hAnsi="Times New Roman" w:cs="Times New Roman"/>
           <w:color w:val="000000"/>
           <w:sz w:val="24"/>
           <w:szCs w:val="24"/>
@@ -5429,31 +5980,9 @@
           <w:szCs w:val="24"/>
           <w:shd w:val="clear" w:color="auto" w:fill="FFFFFF"/>
         </w:rPr>
-        <w:t xml:space="preserve">Koehrsen, Will. “Beyond Accuracy: Precision and Recall.” Medium, Towards Data Science, 10 </w:t>
-      </w:r>
-    </w:p>
-    <w:p>
-      <w:pPr>
-        <w:spacing w:line="480" w:lineRule="auto"/>
-        <w:rPr>
-          <w:rFonts w:ascii="Times New Roman" w:hAnsi="Times New Roman" w:cs="Times New Roman"/>
-          <w:color w:val="000000"/>
-          <w:sz w:val="24"/>
-          <w:szCs w:val="24"/>
-          <w:shd w:val="clear" w:color="auto" w:fill="FFFFFF"/>
-        </w:rPr>
-      </w:pPr>
-      <w:r>
-        <w:rPr>
-          <w:rFonts w:ascii="Times New Roman" w:hAnsi="Times New Roman" w:cs="Times New Roman"/>
-          <w:color w:val="000000"/>
-          <w:sz w:val="24"/>
-          <w:szCs w:val="24"/>
-          <w:shd w:val="clear" w:color="auto" w:fill="FFFFFF"/>
-        </w:rPr>
         <w:t xml:space="preserve">             Mar. 2018, </w:t>
       </w:r>
-      <w:hyperlink r:id="rId21" w:history="1">
+      <w:hyperlink r:id="rId22" w:history="1">
         <w:r>
           <w:rPr>
             <w:rStyle w:val="Hyperlink"/>
@@ -5531,7 +6060,7 @@
         </w:rPr>
         <w:t xml:space="preserve">               </w:t>
       </w:r>
-      <w:hyperlink r:id="rId22" w:history="1">
+      <w:hyperlink r:id="rId23" w:history="1">
         <w:r>
           <w:rPr>
             <w:rStyle w:val="Hyperlink"/>
@@ -5621,7 +6150,7 @@
         </w:rPr>
         <w:t xml:space="preserve">              </w:t>
       </w:r>
-      <w:hyperlink r:id="rId23" w:history="1">
+      <w:hyperlink r:id="rId24" w:history="1">
         <w:r>
           <w:rPr>
             <w:rStyle w:val="Hyperlink"/>
@@ -5700,7 +6229,7 @@
         </w:rPr>
         <w:t xml:space="preserve">way. Retrieved from </w:t>
       </w:r>
-      <w:hyperlink r:id="rId24" w:history="1">
+      <w:hyperlink r:id="rId25" w:history="1">
         <w:r>
           <w:rPr>
             <w:rStyle w:val="Hyperlink"/>

--- a/doc/Final Project EE 551A - Categorization of Houses into Different Price Range using ML Algorithms.docx
+++ b/doc/Final Project EE 551A - Categorization of Houses into Different Price Range using ML Algorithms.docx
@@ -5078,15 +5078,16 @@
           <w:shd w:val="clear" w:color="auto" w:fill="FFFFFF"/>
         </w:rPr>
       </w:pPr>
+      <w:bookmarkStart w:id="0" w:name="_GoBack"/>
       <w:r>
         <w:rPr>
           <w:noProof/>
         </w:rPr>
         <w:drawing>
-          <wp:inline distT="0" distB="0" distL="0" distR="0" wp14:anchorId="3647754F" wp14:editId="41568830">
-            <wp:extent cx="5607050" cy="1134450"/>
-            <wp:effectExtent l="0" t="0" r="0" b="8890"/>
-            <wp:docPr id="26" name="Picture 26"/>
+          <wp:inline distT="0" distB="0" distL="0" distR="0" wp14:anchorId="79D710DD" wp14:editId="682AFA78">
+            <wp:extent cx="6142383" cy="1308100"/>
+            <wp:effectExtent l="0" t="0" r="0" b="6350"/>
+            <wp:docPr id="19" name="Picture 19"/>
             <wp:cNvGraphicFramePr>
               <a:graphicFrameLocks xmlns:a="http://schemas.openxmlformats.org/drawingml/2006/main" noChangeAspect="1"/>
             </wp:cNvGraphicFramePr>
@@ -5099,13 +5100,13 @@
                   </pic:nvPicPr>
                   <pic:blipFill rotWithShape="1">
                     <a:blip r:embed="rId18"/>
-                    <a:srcRect l="16454" t="31149" r="37606" b="52326"/>
+                    <a:srcRect l="16239" t="43875" r="37607" b="38651"/>
                     <a:stretch/>
                   </pic:blipFill>
                   <pic:spPr bwMode="auto">
                     <a:xfrm>
                       <a:off x="0" y="0"/>
-                      <a:ext cx="5647482" cy="1142630"/>
+                      <a:ext cx="6166053" cy="1313141"/>
                     </a:xfrm>
                     <a:prstGeom prst="rect">
                       <a:avLst/>
@@ -5125,6 +5126,7 @@
           </wp:inline>
         </w:drawing>
       </w:r>
+      <w:bookmarkEnd w:id="0"/>
     </w:p>
     <w:p>
       <w:pPr>
@@ -5236,7 +5238,7 @@
           <w:szCs w:val="24"/>
           <w:shd w:val="clear" w:color="auto" w:fill="FFFFFF"/>
         </w:rPr>
-        <w:t>7</w:t>
+        <w:t>8</w:t>
       </w:r>
       <w:r>
         <w:rPr>
@@ -5316,7 +5318,27 @@
           <w:szCs w:val="24"/>
           <w:shd w:val="clear" w:color="auto" w:fill="FFFFFF"/>
         </w:rPr>
-        <w:t xml:space="preserve">For this particular problem, the algorithm with best accuracy value is </w:t>
+        <w:t xml:space="preserve">For this </w:t>
+      </w:r>
+      <w:proofErr w:type="gramStart"/>
+      <w:r>
+        <w:rPr>
+          <w:rFonts w:ascii="Times New Roman" w:hAnsi="Times New Roman" w:cs="Times New Roman"/>
+          <w:sz w:val="24"/>
+          <w:szCs w:val="24"/>
+          <w:shd w:val="clear" w:color="auto" w:fill="FFFFFF"/>
+        </w:rPr>
+        <w:t>particular problem</w:t>
+      </w:r>
+      <w:proofErr w:type="gramEnd"/>
+      <w:r>
+        <w:rPr>
+          <w:rFonts w:ascii="Times New Roman" w:hAnsi="Times New Roman" w:cs="Times New Roman"/>
+          <w:sz w:val="24"/>
+          <w:szCs w:val="24"/>
+          <w:shd w:val="clear" w:color="auto" w:fill="FFFFFF"/>
+        </w:rPr>
+        <w:t xml:space="preserve">, the algorithm with best accuracy value is </w:t>
       </w:r>
       <w:proofErr w:type="spellStart"/>
       <w:r>
@@ -5345,7 +5367,7 @@
           <w:szCs w:val="24"/>
           <w:shd w:val="clear" w:color="auto" w:fill="FFFFFF"/>
         </w:rPr>
-        <w:t>7</w:t>
+        <w:t>8</w:t>
       </w:r>
       <w:r>
         <w:rPr>
@@ -5646,7 +5668,17 @@
           <w:szCs w:val="24"/>
           <w:shd w:val="clear" w:color="auto" w:fill="FFFFFF"/>
         </w:rPr>
-        <w:t xml:space="preserve"> and other .</w:t>
+        <w:t xml:space="preserve"> and </w:t>
+      </w:r>
+      <w:proofErr w:type="gramStart"/>
+      <w:r>
+        <w:rPr>
+          <w:rFonts w:ascii="Times New Roman" w:hAnsi="Times New Roman" w:cs="Times New Roman"/>
+          <w:sz w:val="24"/>
+          <w:szCs w:val="24"/>
+          <w:shd w:val="clear" w:color="auto" w:fill="FFFFFF"/>
+        </w:rPr>
+        <w:t>other .</w:t>
       </w:r>
       <w:proofErr w:type="spellStart"/>
       <w:r>
@@ -5659,6 +5691,7 @@
         <w:t>ipynb</w:t>
       </w:r>
       <w:proofErr w:type="spellEnd"/>
+      <w:proofErr w:type="gramEnd"/>
       <w:r>
         <w:rPr>
           <w:rFonts w:ascii="Times New Roman" w:hAnsi="Times New Roman" w:cs="Times New Roman"/>
@@ -5706,7 +5739,17 @@
           <w:szCs w:val="24"/>
           <w:shd w:val="clear" w:color="auto" w:fill="FFFFFF"/>
         </w:rPr>
-        <w:t>. I am applying different machine learning algorithms and using a big dataset. Therefore, my .</w:t>
+        <w:t xml:space="preserve">. I am applying different machine learning algorithms and using a big dataset. Therefore, </w:t>
+      </w:r>
+      <w:proofErr w:type="gramStart"/>
+      <w:r>
+        <w:rPr>
+          <w:rFonts w:ascii="Times New Roman" w:hAnsi="Times New Roman" w:cs="Times New Roman"/>
+          <w:sz w:val="24"/>
+          <w:szCs w:val="24"/>
+          <w:shd w:val="clear" w:color="auto" w:fill="FFFFFF"/>
+        </w:rPr>
+        <w:t>my .</w:t>
       </w:r>
       <w:proofErr w:type="spellStart"/>
       <w:r>
@@ -5719,6 +5762,7 @@
         <w:t>ipynb</w:t>
       </w:r>
       <w:proofErr w:type="spellEnd"/>
+      <w:proofErr w:type="gramEnd"/>
       <w:r>
         <w:rPr>
           <w:rFonts w:ascii="Times New Roman" w:hAnsi="Times New Roman" w:cs="Times New Roman"/>
@@ -5746,7 +5790,17 @@
           <w:szCs w:val="24"/>
           <w:shd w:val="clear" w:color="auto" w:fill="FFFFFF"/>
         </w:rPr>
-        <w:t xml:space="preserve"> repo as it is. Therefore, I prepared a PDF copy of .</w:t>
+        <w:t xml:space="preserve"> repo as it is. Therefore, I prepared a PDF copy </w:t>
+      </w:r>
+      <w:proofErr w:type="gramStart"/>
+      <w:r>
+        <w:rPr>
+          <w:rFonts w:ascii="Times New Roman" w:hAnsi="Times New Roman" w:cs="Times New Roman"/>
+          <w:sz w:val="24"/>
+          <w:szCs w:val="24"/>
+          <w:shd w:val="clear" w:color="auto" w:fill="FFFFFF"/>
+        </w:rPr>
+        <w:t>of .</w:t>
       </w:r>
       <w:proofErr w:type="spellStart"/>
       <w:r>
@@ -5759,14 +5813,25 @@
         <w:t>ipynb</w:t>
       </w:r>
       <w:proofErr w:type="spellEnd"/>
-      <w:r>
-        <w:rPr>
-          <w:rFonts w:ascii="Times New Roman" w:hAnsi="Times New Roman" w:cs="Times New Roman"/>
-          <w:sz w:val="24"/>
-          <w:szCs w:val="24"/>
-          <w:shd w:val="clear" w:color="auto" w:fill="FFFFFF"/>
-        </w:rPr>
-        <w:t xml:space="preserve"> file with all outputs that got generated, so that outputs of program are visible. Also, I cleared all outputs for .</w:t>
+      <w:proofErr w:type="gramEnd"/>
+      <w:r>
+        <w:rPr>
+          <w:rFonts w:ascii="Times New Roman" w:hAnsi="Times New Roman" w:cs="Times New Roman"/>
+          <w:sz w:val="24"/>
+          <w:szCs w:val="24"/>
+          <w:shd w:val="clear" w:color="auto" w:fill="FFFFFF"/>
+        </w:rPr>
+        <w:t xml:space="preserve"> file with all outputs that got generated, so that outputs of program are visible. Also, I cleared all outputs </w:t>
+      </w:r>
+      <w:proofErr w:type="gramStart"/>
+      <w:r>
+        <w:rPr>
+          <w:rFonts w:ascii="Times New Roman" w:hAnsi="Times New Roman" w:cs="Times New Roman"/>
+          <w:sz w:val="24"/>
+          <w:szCs w:val="24"/>
+          <w:shd w:val="clear" w:color="auto" w:fill="FFFFFF"/>
+        </w:rPr>
+        <w:t>for .</w:t>
       </w:r>
       <w:proofErr w:type="spellStart"/>
       <w:r>
@@ -5779,6 +5844,7 @@
         <w:t>ipynb</w:t>
       </w:r>
       <w:proofErr w:type="spellEnd"/>
+      <w:proofErr w:type="gramEnd"/>
       <w:r>
         <w:rPr>
           <w:rFonts w:ascii="Times New Roman" w:hAnsi="Times New Roman" w:cs="Times New Roman"/>
@@ -5887,8 +5953,6 @@
           <w:shd w:val="clear" w:color="auto" w:fill="FFFFFF"/>
         </w:rPr>
       </w:pPr>
-      <w:bookmarkStart w:id="0" w:name="_GoBack"/>
-      <w:bookmarkEnd w:id="0"/>
     </w:p>
     <w:p>
       <w:pPr>

--- a/doc/Final Project EE 551A - Categorization of Houses into Different Price Range using ML Algorithms.docx
+++ b/doc/Final Project EE 551A - Categorization of Houses into Different Price Range using ML Algorithms.docx
@@ -5078,15 +5078,14 @@
           <w:shd w:val="clear" w:color="auto" w:fill="FFFFFF"/>
         </w:rPr>
       </w:pPr>
-      <w:bookmarkStart w:id="0" w:name="_GoBack"/>
       <w:r>
         <w:rPr>
           <w:noProof/>
         </w:rPr>
         <w:drawing>
-          <wp:inline distT="0" distB="0" distL="0" distR="0" wp14:anchorId="79D710DD" wp14:editId="682AFA78">
-            <wp:extent cx="6142383" cy="1308100"/>
-            <wp:effectExtent l="0" t="0" r="0" b="6350"/>
+          <wp:inline distT="0" distB="0" distL="0" distR="0" wp14:anchorId="79D710DD" wp14:editId="0614CBD0">
+            <wp:extent cx="5530850" cy="1177867"/>
+            <wp:effectExtent l="0" t="0" r="0" b="3810"/>
             <wp:docPr id="19" name="Picture 19"/>
             <wp:cNvGraphicFramePr>
               <a:graphicFrameLocks xmlns:a="http://schemas.openxmlformats.org/drawingml/2006/main" noChangeAspect="1"/>
@@ -5106,7 +5105,7 @@
                   <pic:spPr bwMode="auto">
                     <a:xfrm>
                       <a:off x="0" y="0"/>
-                      <a:ext cx="6166053" cy="1313141"/>
+                      <a:ext cx="5668505" cy="1207182"/>
                     </a:xfrm>
                     <a:prstGeom prst="rect">
                       <a:avLst/>
@@ -5126,7 +5125,6 @@
           </wp:inline>
         </w:drawing>
       </w:r>
-      <w:bookmarkEnd w:id="0"/>
     </w:p>
     <w:p>
       <w:pPr>
@@ -5300,6 +5298,72 @@
     </w:p>
     <w:p>
       <w:pPr>
+        <w:spacing w:line="480" w:lineRule="auto"/>
+        <w:rPr>
+          <w:rFonts w:ascii="Times New Roman" w:hAnsi="Times New Roman" w:cs="Times New Roman"/>
+          <w:b/>
+          <w:bCs/>
+          <w:sz w:val="24"/>
+          <w:szCs w:val="24"/>
+          <w:shd w:val="clear" w:color="auto" w:fill="FFFFFF"/>
+        </w:rPr>
+      </w:pPr>
+      <w:r>
+        <w:rPr>
+          <w:noProof/>
+        </w:rPr>
+        <w:drawing>
+          <wp:inline distT="0" distB="0" distL="0" distR="0" wp14:anchorId="2E60E5AB" wp14:editId="3C68C791">
+            <wp:extent cx="2908300" cy="1795075"/>
+            <wp:effectExtent l="0" t="0" r="6350" b="0"/>
+            <wp:docPr id="21" name="Picture 3">
+              <a:extLst xmlns:a="http://schemas.openxmlformats.org/drawingml/2006/main">
+                <a:ext uri="{FF2B5EF4-FFF2-40B4-BE49-F238E27FC236}">
+                  <a16:creationId xmlns:a16="http://schemas.microsoft.com/office/drawing/2014/main" id="{4CCED3E6-65CA-4132-A888-E10EF919E64C}"/>
+                </a:ext>
+              </a:extLst>
+            </wp:docPr>
+            <wp:cNvGraphicFramePr>
+              <a:graphicFrameLocks xmlns:a="http://schemas.openxmlformats.org/drawingml/2006/main" noChangeAspect="1"/>
+            </wp:cNvGraphicFramePr>
+            <a:graphic xmlns:a="http://schemas.openxmlformats.org/drawingml/2006/main">
+              <a:graphicData uri="http://schemas.openxmlformats.org/drawingml/2006/picture">
+                <pic:pic xmlns:pic="http://schemas.openxmlformats.org/drawingml/2006/picture">
+                  <pic:nvPicPr>
+                    <pic:cNvPr id="4" name="Picture 3">
+                      <a:extLst>
+                        <a:ext uri="{FF2B5EF4-FFF2-40B4-BE49-F238E27FC236}">
+                          <a16:creationId xmlns:a16="http://schemas.microsoft.com/office/drawing/2014/main" id="{4CCED3E6-65CA-4132-A888-E10EF919E64C}"/>
+                        </a:ext>
+                      </a:extLst>
+                    </pic:cNvPr>
+                    <pic:cNvPicPr>
+                      <a:picLocks noChangeAspect="1"/>
+                    </pic:cNvPicPr>
+                  </pic:nvPicPr>
+                  <pic:blipFill rotWithShape="1">
+                    <a:blip r:embed="rId19"/>
+                    <a:srcRect l="17111" t="41795" r="65272" b="38874"/>
+                    <a:stretch/>
+                  </pic:blipFill>
+                  <pic:spPr>
+                    <a:xfrm>
+                      <a:off x="0" y="0"/>
+                      <a:ext cx="2960216" cy="1827119"/>
+                    </a:xfrm>
+                    <a:prstGeom prst="rect">
+                      <a:avLst/>
+                    </a:prstGeom>
+                  </pic:spPr>
+                </pic:pic>
+              </a:graphicData>
+            </a:graphic>
+          </wp:inline>
+        </w:drawing>
+      </w:r>
+    </w:p>
+    <w:p>
+      <w:pPr>
         <w:tabs>
           <w:tab w:val="left" w:pos="8280"/>
         </w:tabs>
@@ -5318,6 +5382,7 @@
           <w:szCs w:val="24"/>
           <w:shd w:val="clear" w:color="auto" w:fill="FFFFFF"/>
         </w:rPr>
+        <w:lastRenderedPageBreak/>
         <w:t xml:space="preserve">For this </w:t>
       </w:r>
       <w:proofErr w:type="gramStart"/>
@@ -5414,17 +5479,7 @@
           <w:szCs w:val="24"/>
           <w:shd w:val="clear" w:color="auto" w:fill="FFFFFF"/>
         </w:rPr>
-        <w:t xml:space="preserve"> that in </w:t>
-      </w:r>
-      <w:r>
-        <w:rPr>
-          <w:rFonts w:ascii="Times New Roman" w:hAnsi="Times New Roman" w:cs="Times New Roman"/>
-          <w:sz w:val="24"/>
-          <w:szCs w:val="24"/>
-          <w:shd w:val="clear" w:color="auto" w:fill="FFFFFF"/>
-        </w:rPr>
-        <w:lastRenderedPageBreak/>
-        <w:t>machine learning problems data processing and tuning makes the model more accurate and efficient compare to non</w:t>
+        <w:t xml:space="preserve"> that in machine learning problems data processing and tuning makes the model more accurate and efficient compare to non</w:t>
       </w:r>
       <w:r>
         <w:rPr>
@@ -5443,41 +5498,6 @@
           <w:shd w:val="clear" w:color="auto" w:fill="FFFFFF"/>
         </w:rPr>
         <w:t>processed data. It also makes simple models quite accurate.</w:t>
-      </w:r>
-    </w:p>
-    <w:p>
-      <w:pPr>
-        <w:spacing w:line="480" w:lineRule="auto"/>
-        <w:rPr>
-          <w:rFonts w:ascii="Times New Roman" w:hAnsi="Times New Roman" w:cs="Times New Roman"/>
-          <w:b/>
-          <w:bCs/>
-          <w:sz w:val="24"/>
-          <w:szCs w:val="24"/>
-          <w:shd w:val="clear" w:color="auto" w:fill="FFFFFF"/>
-        </w:rPr>
-      </w:pPr>
-      <w:r>
-        <w:rPr>
-          <w:rFonts w:ascii="Times New Roman" w:hAnsi="Times New Roman" w:cs="Times New Roman"/>
-          <w:b/>
-          <w:bCs/>
-          <w:sz w:val="24"/>
-          <w:szCs w:val="24"/>
-          <w:shd w:val="clear" w:color="auto" w:fill="FFFFFF"/>
-        </w:rPr>
-        <w:t>Code Execution Details</w:t>
-      </w:r>
-      <w:r>
-        <w:rPr>
-          <w:rFonts w:ascii="Times New Roman" w:hAnsi="Times New Roman" w:cs="Times New Roman"/>
-          <w:b/>
-          <w:bCs/>
-          <w:sz w:val="24"/>
-          <w:szCs w:val="24"/>
-          <w:shd w:val="clear" w:color="auto" w:fill="FFFFFF"/>
-        </w:rPr>
-        <w:t>:</w:t>
       </w:r>
     </w:p>
     <w:p>
@@ -5493,79 +5513,40 @@
           <w:shd w:val="clear" w:color="auto" w:fill="FFFFFF"/>
         </w:rPr>
       </w:pPr>
-      <w:r>
-        <w:rPr>
-          <w:rFonts w:ascii="Times New Roman" w:hAnsi="Times New Roman" w:cs="Times New Roman"/>
-          <w:sz w:val="24"/>
-          <w:szCs w:val="24"/>
-          <w:shd w:val="clear" w:color="auto" w:fill="FFFFFF"/>
-        </w:rPr>
-        <w:t xml:space="preserve">Since the input AHS 2017 dataset is very big (around 441 MB), </w:t>
-      </w:r>
-      <w:r>
-        <w:rPr>
-          <w:rFonts w:ascii="Times New Roman" w:hAnsi="Times New Roman" w:cs="Times New Roman"/>
-          <w:sz w:val="24"/>
-          <w:szCs w:val="24"/>
-          <w:shd w:val="clear" w:color="auto" w:fill="FFFFFF"/>
-        </w:rPr>
-        <w:t xml:space="preserve">and I am executing four different ML algorithms, </w:t>
-      </w:r>
-      <w:r>
-        <w:rPr>
-          <w:rFonts w:ascii="Times New Roman" w:hAnsi="Times New Roman" w:cs="Times New Roman"/>
-          <w:sz w:val="24"/>
-          <w:szCs w:val="24"/>
-          <w:shd w:val="clear" w:color="auto" w:fill="FFFFFF"/>
-        </w:rPr>
-        <w:t>the entire code takes 1</w:t>
-      </w:r>
-      <w:r>
-        <w:rPr>
-          <w:rFonts w:ascii="Times New Roman" w:hAnsi="Times New Roman" w:cs="Times New Roman"/>
-          <w:sz w:val="24"/>
-          <w:szCs w:val="24"/>
-          <w:shd w:val="clear" w:color="auto" w:fill="FFFFFF"/>
-        </w:rPr>
-        <w:t>5</w:t>
-      </w:r>
-      <w:r>
-        <w:rPr>
-          <w:rFonts w:ascii="Times New Roman" w:hAnsi="Times New Roman" w:cs="Times New Roman"/>
-          <w:sz w:val="24"/>
-          <w:szCs w:val="24"/>
-          <w:shd w:val="clear" w:color="auto" w:fill="FFFFFF"/>
-        </w:rPr>
-        <w:t xml:space="preserve"> minutes (approx..) to execute. </w:t>
-      </w:r>
-      <w:r>
-        <w:rPr>
-          <w:rFonts w:ascii="Times New Roman" w:hAnsi="Times New Roman" w:cs="Times New Roman"/>
-          <w:sz w:val="24"/>
-          <w:szCs w:val="24"/>
-          <w:shd w:val="clear" w:color="auto" w:fill="FFFFFF"/>
-        </w:rPr>
-        <w:t xml:space="preserve">I have also prepared 15 test codes for my code, which can be verified using </w:t>
-      </w:r>
-      <w:proofErr w:type="spellStart"/>
-      <w:r>
-        <w:rPr>
-          <w:rFonts w:ascii="Times New Roman" w:hAnsi="Times New Roman" w:cs="Times New Roman"/>
-          <w:sz w:val="24"/>
-          <w:szCs w:val="24"/>
-          <w:shd w:val="clear" w:color="auto" w:fill="FFFFFF"/>
-        </w:rPr>
-        <w:t>pytest</w:t>
-      </w:r>
-      <w:proofErr w:type="spellEnd"/>
-      <w:r>
-        <w:rPr>
-          <w:rFonts w:ascii="Times New Roman" w:hAnsi="Times New Roman" w:cs="Times New Roman"/>
-          <w:sz w:val="24"/>
-          <w:szCs w:val="24"/>
-          <w:shd w:val="clear" w:color="auto" w:fill="FFFFFF"/>
-        </w:rPr>
-        <w:t xml:space="preserve">. </w:t>
+    </w:p>
+    <w:p>
+      <w:pPr>
+        <w:spacing w:line="480" w:lineRule="auto"/>
+        <w:rPr>
+          <w:rFonts w:ascii="Times New Roman" w:hAnsi="Times New Roman" w:cs="Times New Roman"/>
+          <w:b/>
+          <w:bCs/>
+          <w:sz w:val="24"/>
+          <w:szCs w:val="24"/>
+          <w:shd w:val="clear" w:color="auto" w:fill="FFFFFF"/>
+        </w:rPr>
+      </w:pPr>
+      <w:r>
+        <w:rPr>
+          <w:rFonts w:ascii="Times New Roman" w:hAnsi="Times New Roman" w:cs="Times New Roman"/>
+          <w:b/>
+          <w:bCs/>
+          <w:sz w:val="24"/>
+          <w:szCs w:val="24"/>
+          <w:shd w:val="clear" w:color="auto" w:fill="FFFFFF"/>
+        </w:rPr>
+        <w:t>Code Execution Details</w:t>
+      </w:r>
+      <w:r>
+        <w:rPr>
+          <w:rFonts w:ascii="Times New Roman" w:hAnsi="Times New Roman" w:cs="Times New Roman"/>
+          <w:b/>
+          <w:bCs/>
+          <w:sz w:val="24"/>
+          <w:szCs w:val="24"/>
+          <w:shd w:val="clear" w:color="auto" w:fill="FFFFFF"/>
+        </w:rPr>
+        <w:t>:</w:t>
       </w:r>
     </w:p>
     <w:p>
@@ -5573,6 +5554,94 @@
         <w:tabs>
           <w:tab w:val="left" w:pos="8280"/>
         </w:tabs>
+        <w:spacing w:line="480" w:lineRule="auto"/>
+        <w:rPr>
+          <w:rFonts w:ascii="Times New Roman" w:hAnsi="Times New Roman" w:cs="Times New Roman"/>
+          <w:sz w:val="24"/>
+          <w:szCs w:val="24"/>
+          <w:shd w:val="clear" w:color="auto" w:fill="FFFFFF"/>
+        </w:rPr>
+      </w:pPr>
+      <w:r>
+        <w:rPr>
+          <w:rFonts w:ascii="Times New Roman" w:hAnsi="Times New Roman" w:cs="Times New Roman"/>
+          <w:sz w:val="24"/>
+          <w:szCs w:val="24"/>
+          <w:shd w:val="clear" w:color="auto" w:fill="FFFFFF"/>
+        </w:rPr>
+        <w:t xml:space="preserve">Since the input AHS 2017 dataset is very big (around 441 MB), </w:t>
+      </w:r>
+      <w:r>
+        <w:rPr>
+          <w:rFonts w:ascii="Times New Roman" w:hAnsi="Times New Roman" w:cs="Times New Roman"/>
+          <w:sz w:val="24"/>
+          <w:szCs w:val="24"/>
+          <w:shd w:val="clear" w:color="auto" w:fill="FFFFFF"/>
+        </w:rPr>
+        <w:t xml:space="preserve">and I am executing four different ML algorithms, </w:t>
+      </w:r>
+      <w:r>
+        <w:rPr>
+          <w:rFonts w:ascii="Times New Roman" w:hAnsi="Times New Roman" w:cs="Times New Roman"/>
+          <w:sz w:val="24"/>
+          <w:szCs w:val="24"/>
+          <w:shd w:val="clear" w:color="auto" w:fill="FFFFFF"/>
+        </w:rPr>
+        <w:t>the entire code takes 1</w:t>
+      </w:r>
+      <w:r>
+        <w:rPr>
+          <w:rFonts w:ascii="Times New Roman" w:hAnsi="Times New Roman" w:cs="Times New Roman"/>
+          <w:sz w:val="24"/>
+          <w:szCs w:val="24"/>
+          <w:shd w:val="clear" w:color="auto" w:fill="FFFFFF"/>
+        </w:rPr>
+        <w:t>5</w:t>
+      </w:r>
+      <w:r>
+        <w:rPr>
+          <w:rFonts w:ascii="Times New Roman" w:hAnsi="Times New Roman" w:cs="Times New Roman"/>
+          <w:sz w:val="24"/>
+          <w:szCs w:val="24"/>
+          <w:shd w:val="clear" w:color="auto" w:fill="FFFFFF"/>
+        </w:rPr>
+        <w:t xml:space="preserve"> minutes (approx..) to execute. </w:t>
+      </w:r>
+      <w:r>
+        <w:rPr>
+          <w:rFonts w:ascii="Times New Roman" w:hAnsi="Times New Roman" w:cs="Times New Roman"/>
+          <w:sz w:val="24"/>
+          <w:szCs w:val="24"/>
+          <w:shd w:val="clear" w:color="auto" w:fill="FFFFFF"/>
+        </w:rPr>
+        <w:t xml:space="preserve">I have also prepared 15 test codes for my code, which can be verified using </w:t>
+      </w:r>
+      <w:proofErr w:type="spellStart"/>
+      <w:r>
+        <w:rPr>
+          <w:rFonts w:ascii="Times New Roman" w:hAnsi="Times New Roman" w:cs="Times New Roman"/>
+          <w:sz w:val="24"/>
+          <w:szCs w:val="24"/>
+          <w:shd w:val="clear" w:color="auto" w:fill="FFFFFF"/>
+        </w:rPr>
+        <w:t>pytest</w:t>
+      </w:r>
+      <w:proofErr w:type="spellEnd"/>
+      <w:r>
+        <w:rPr>
+          <w:rFonts w:ascii="Times New Roman" w:hAnsi="Times New Roman" w:cs="Times New Roman"/>
+          <w:sz w:val="24"/>
+          <w:szCs w:val="24"/>
+          <w:shd w:val="clear" w:color="auto" w:fill="FFFFFF"/>
+        </w:rPr>
+        <w:t xml:space="preserve">. </w:t>
+      </w:r>
+    </w:p>
+    <w:p>
+      <w:pPr>
+        <w:tabs>
+          <w:tab w:val="left" w:pos="8280"/>
+        </w:tabs>
         <w:rPr>
           <w:rFonts w:ascii="Times New Roman" w:hAnsi="Times New Roman" w:cs="Times New Roman"/>
           <w:sz w:val="24"/>
@@ -5585,9 +5654,9 @@
           <w:noProof/>
         </w:rPr>
         <w:drawing>
-          <wp:inline distT="0" distB="0" distL="0" distR="0" wp14:anchorId="4FFDF101" wp14:editId="585516AF">
-            <wp:extent cx="5941960" cy="1797050"/>
-            <wp:effectExtent l="0" t="0" r="1905" b="0"/>
+          <wp:inline distT="0" distB="0" distL="0" distR="0" wp14:anchorId="4FFDF101" wp14:editId="47EC54B1">
+            <wp:extent cx="5160896" cy="1574800"/>
+            <wp:effectExtent l="0" t="0" r="1905" b="6350"/>
             <wp:docPr id="10" name="Picture 10"/>
             <wp:cNvGraphicFramePr>
               <a:graphicFrameLocks xmlns:a="http://schemas.openxmlformats.org/drawingml/2006/main" noChangeAspect="1"/>
@@ -5600,14 +5669,14 @@
                     <pic:cNvPicPr/>
                   </pic:nvPicPr>
                   <pic:blipFill rotWithShape="1">
-                    <a:blip r:embed="rId19"/>
+                    <a:blip r:embed="rId20"/>
                     <a:srcRect l="7906" t="52232" r="22543" b="17379"/>
                     <a:stretch/>
                   </pic:blipFill>
                   <pic:spPr bwMode="auto">
                     <a:xfrm>
                       <a:off x="0" y="0"/>
-                      <a:ext cx="5953140" cy="1800431"/>
+                      <a:ext cx="5230600" cy="1596070"/>
                     </a:xfrm>
                     <a:prstGeom prst="rect">
                       <a:avLst/>
@@ -5852,7 +5921,17 @@
           <w:szCs w:val="24"/>
           <w:shd w:val="clear" w:color="auto" w:fill="FFFFFF"/>
         </w:rPr>
-        <w:t xml:space="preserve"> file and uploaded that as well. All the relevant documents along with the .</w:t>
+        <w:t xml:space="preserve"> </w:t>
+      </w:r>
+      <w:r>
+        <w:rPr>
+          <w:rFonts w:ascii="Times New Roman" w:hAnsi="Times New Roman" w:cs="Times New Roman"/>
+          <w:sz w:val="24"/>
+          <w:szCs w:val="24"/>
+          <w:shd w:val="clear" w:color="auto" w:fill="FFFFFF"/>
+        </w:rPr>
+        <w:lastRenderedPageBreak/>
+        <w:t>file and uploaded that as well. All the relevant documents along with the .</w:t>
       </w:r>
       <w:proofErr w:type="spellStart"/>
       <w:r>
@@ -5874,7 +5953,7 @@
         </w:rPr>
         <w:t xml:space="preserve"> with all generated outputs is present in google drive - </w:t>
       </w:r>
-      <w:hyperlink r:id="rId20" w:history="1">
+      <w:hyperlink r:id="rId21" w:history="1">
         <w:r>
           <w:rPr>
             <w:rStyle w:val="Hyperlink"/>
@@ -5932,7 +6011,7 @@
           <w:shd w:val="clear" w:color="auto" w:fill="FFFFFF"/>
         </w:rPr>
       </w:pPr>
-      <w:hyperlink r:id="rId21" w:history="1">
+      <w:hyperlink r:id="rId22" w:history="1">
         <w:r>
           <w:rPr>
             <w:rStyle w:val="Hyperlink"/>
@@ -5957,7 +6036,6 @@
     <w:p>
       <w:pPr>
         <w:spacing w:line="480" w:lineRule="auto"/>
-        <w:jc w:val="center"/>
         <w:rPr>
           <w:rFonts w:ascii="Times New Roman" w:hAnsi="Times New Roman" w:cs="Times New Roman"/>
           <w:b/>
@@ -5967,7 +6045,10 @@
           <w:shd w:val="clear" w:color="auto" w:fill="FFFFFF"/>
         </w:rPr>
       </w:pPr>
-      <w:r>
+    </w:p>
+    <w:p>
+      <w:pPr>
+        <w:spacing w:line="480" w:lineRule="auto"/>
         <w:rPr>
           <w:rFonts w:ascii="Times New Roman" w:hAnsi="Times New Roman" w:cs="Times New Roman"/>
           <w:b/>
@@ -5976,6 +6057,175 @@
           <w:szCs w:val="24"/>
           <w:shd w:val="clear" w:color="auto" w:fill="FFFFFF"/>
         </w:rPr>
+      </w:pPr>
+    </w:p>
+    <w:p>
+      <w:pPr>
+        <w:spacing w:line="480" w:lineRule="auto"/>
+        <w:rPr>
+          <w:rFonts w:ascii="Times New Roman" w:hAnsi="Times New Roman" w:cs="Times New Roman"/>
+          <w:b/>
+          <w:bCs/>
+          <w:sz w:val="24"/>
+          <w:szCs w:val="24"/>
+          <w:shd w:val="clear" w:color="auto" w:fill="FFFFFF"/>
+        </w:rPr>
+      </w:pPr>
+    </w:p>
+    <w:p>
+      <w:pPr>
+        <w:spacing w:line="480" w:lineRule="auto"/>
+        <w:rPr>
+          <w:rFonts w:ascii="Times New Roman" w:hAnsi="Times New Roman" w:cs="Times New Roman"/>
+          <w:b/>
+          <w:bCs/>
+          <w:sz w:val="24"/>
+          <w:szCs w:val="24"/>
+          <w:shd w:val="clear" w:color="auto" w:fill="FFFFFF"/>
+        </w:rPr>
+      </w:pPr>
+    </w:p>
+    <w:p>
+      <w:pPr>
+        <w:spacing w:line="480" w:lineRule="auto"/>
+        <w:rPr>
+          <w:rFonts w:ascii="Times New Roman" w:hAnsi="Times New Roman" w:cs="Times New Roman"/>
+          <w:b/>
+          <w:bCs/>
+          <w:sz w:val="24"/>
+          <w:szCs w:val="24"/>
+          <w:shd w:val="clear" w:color="auto" w:fill="FFFFFF"/>
+        </w:rPr>
+      </w:pPr>
+    </w:p>
+    <w:p>
+      <w:pPr>
+        <w:spacing w:line="480" w:lineRule="auto"/>
+        <w:rPr>
+          <w:rFonts w:ascii="Times New Roman" w:hAnsi="Times New Roman" w:cs="Times New Roman"/>
+          <w:b/>
+          <w:bCs/>
+          <w:sz w:val="24"/>
+          <w:szCs w:val="24"/>
+          <w:shd w:val="clear" w:color="auto" w:fill="FFFFFF"/>
+        </w:rPr>
+      </w:pPr>
+    </w:p>
+    <w:p>
+      <w:pPr>
+        <w:spacing w:line="480" w:lineRule="auto"/>
+        <w:rPr>
+          <w:rFonts w:ascii="Times New Roman" w:hAnsi="Times New Roman" w:cs="Times New Roman"/>
+          <w:b/>
+          <w:bCs/>
+          <w:sz w:val="24"/>
+          <w:szCs w:val="24"/>
+          <w:shd w:val="clear" w:color="auto" w:fill="FFFFFF"/>
+        </w:rPr>
+      </w:pPr>
+    </w:p>
+    <w:p>
+      <w:pPr>
+        <w:spacing w:line="480" w:lineRule="auto"/>
+        <w:rPr>
+          <w:rFonts w:ascii="Times New Roman" w:hAnsi="Times New Roman" w:cs="Times New Roman"/>
+          <w:b/>
+          <w:bCs/>
+          <w:sz w:val="24"/>
+          <w:szCs w:val="24"/>
+          <w:shd w:val="clear" w:color="auto" w:fill="FFFFFF"/>
+        </w:rPr>
+      </w:pPr>
+    </w:p>
+    <w:p>
+      <w:pPr>
+        <w:spacing w:line="480" w:lineRule="auto"/>
+        <w:rPr>
+          <w:rFonts w:ascii="Times New Roman" w:hAnsi="Times New Roman" w:cs="Times New Roman"/>
+          <w:b/>
+          <w:bCs/>
+          <w:sz w:val="24"/>
+          <w:szCs w:val="24"/>
+          <w:shd w:val="clear" w:color="auto" w:fill="FFFFFF"/>
+        </w:rPr>
+      </w:pPr>
+    </w:p>
+    <w:p>
+      <w:pPr>
+        <w:spacing w:line="480" w:lineRule="auto"/>
+        <w:rPr>
+          <w:rFonts w:ascii="Times New Roman" w:hAnsi="Times New Roman" w:cs="Times New Roman"/>
+          <w:b/>
+          <w:bCs/>
+          <w:sz w:val="24"/>
+          <w:szCs w:val="24"/>
+          <w:shd w:val="clear" w:color="auto" w:fill="FFFFFF"/>
+        </w:rPr>
+      </w:pPr>
+    </w:p>
+    <w:p>
+      <w:pPr>
+        <w:spacing w:line="480" w:lineRule="auto"/>
+        <w:rPr>
+          <w:rFonts w:ascii="Times New Roman" w:hAnsi="Times New Roman" w:cs="Times New Roman"/>
+          <w:b/>
+          <w:bCs/>
+          <w:sz w:val="24"/>
+          <w:szCs w:val="24"/>
+          <w:shd w:val="clear" w:color="auto" w:fill="FFFFFF"/>
+        </w:rPr>
+      </w:pPr>
+    </w:p>
+    <w:p>
+      <w:pPr>
+        <w:spacing w:line="480" w:lineRule="auto"/>
+        <w:rPr>
+          <w:rFonts w:ascii="Times New Roman" w:hAnsi="Times New Roman" w:cs="Times New Roman"/>
+          <w:b/>
+          <w:bCs/>
+          <w:sz w:val="24"/>
+          <w:szCs w:val="24"/>
+          <w:shd w:val="clear" w:color="auto" w:fill="FFFFFF"/>
+        </w:rPr>
+      </w:pPr>
+    </w:p>
+    <w:p>
+      <w:pPr>
+        <w:spacing w:line="480" w:lineRule="auto"/>
+        <w:rPr>
+          <w:rFonts w:ascii="Times New Roman" w:hAnsi="Times New Roman" w:cs="Times New Roman"/>
+          <w:b/>
+          <w:bCs/>
+          <w:sz w:val="24"/>
+          <w:szCs w:val="24"/>
+          <w:shd w:val="clear" w:color="auto" w:fill="FFFFFF"/>
+        </w:rPr>
+      </w:pPr>
+      <w:bookmarkStart w:id="0" w:name="_GoBack"/>
+      <w:bookmarkEnd w:id="0"/>
+    </w:p>
+    <w:p>
+      <w:pPr>
+        <w:spacing w:line="480" w:lineRule="auto"/>
+        <w:jc w:val="center"/>
+        <w:rPr>
+          <w:rFonts w:ascii="Times New Roman" w:hAnsi="Times New Roman" w:cs="Times New Roman"/>
+          <w:b/>
+          <w:bCs/>
+          <w:sz w:val="24"/>
+          <w:szCs w:val="24"/>
+          <w:shd w:val="clear" w:color="auto" w:fill="FFFFFF"/>
+        </w:rPr>
+      </w:pPr>
+      <w:r>
+        <w:rPr>
+          <w:rFonts w:ascii="Times New Roman" w:hAnsi="Times New Roman" w:cs="Times New Roman"/>
+          <w:b/>
+          <w:bCs/>
+          <w:sz w:val="24"/>
+          <w:szCs w:val="24"/>
+          <w:shd w:val="clear" w:color="auto" w:fill="FFFFFF"/>
+        </w:rPr>
         <w:lastRenderedPageBreak/>
         <w:t>References</w:t>
       </w:r>
@@ -6046,7 +6296,7 @@
         </w:rPr>
         <w:t xml:space="preserve">             Mar. 2018, </w:t>
       </w:r>
-      <w:hyperlink r:id="rId22" w:history="1">
+      <w:hyperlink r:id="rId23" w:history="1">
         <w:r>
           <w:rPr>
             <w:rStyle w:val="Hyperlink"/>
@@ -6124,7 +6374,7 @@
         </w:rPr>
         <w:t xml:space="preserve">               </w:t>
       </w:r>
-      <w:hyperlink r:id="rId23" w:history="1">
+      <w:hyperlink r:id="rId24" w:history="1">
         <w:r>
           <w:rPr>
             <w:rStyle w:val="Hyperlink"/>
@@ -6214,7 +6464,7 @@
         </w:rPr>
         <w:t xml:space="preserve">              </w:t>
       </w:r>
-      <w:hyperlink r:id="rId24" w:history="1">
+      <w:hyperlink r:id="rId25" w:history="1">
         <w:r>
           <w:rPr>
             <w:rStyle w:val="Hyperlink"/>
@@ -6293,7 +6543,7 @@
         </w:rPr>
         <w:t xml:space="preserve">way. Retrieved from </w:t>
       </w:r>
-      <w:hyperlink r:id="rId25" w:history="1">
+      <w:hyperlink r:id="rId26" w:history="1">
         <w:r>
           <w:rPr>
             <w:rStyle w:val="Hyperlink"/>

--- a/doc/Final Project EE 551A - Categorization of Houses into Different Price Range using ML Algorithms.docx
+++ b/doc/Final Project EE 551A - Categorization of Houses into Different Price Range using ML Algorithms.docx
@@ -130,44 +130,16 @@
           <w:sz w:val="24"/>
           <w:szCs w:val="24"/>
         </w:rPr>
-        <w:t xml:space="preserve">Prof. </w:t>
-      </w:r>
-      <w:proofErr w:type="spellStart"/>
-      <w:r>
-        <w:rPr>
-          <w:rFonts w:ascii="Times New Roman" w:hAnsi="Times New Roman" w:cs="Times New Roman"/>
-          <w:sz w:val="24"/>
-          <w:szCs w:val="24"/>
-        </w:rPr>
-        <w:t>S</w:t>
-      </w:r>
-      <w:r>
-        <w:rPr>
-          <w:rFonts w:ascii="Times New Roman" w:hAnsi="Times New Roman" w:cs="Times New Roman"/>
-          <w:sz w:val="24"/>
-          <w:szCs w:val="24"/>
-        </w:rPr>
-        <w:t>ergul</w:t>
-      </w:r>
-      <w:proofErr w:type="spellEnd"/>
-      <w:r>
-        <w:rPr>
-          <w:rFonts w:ascii="Times New Roman" w:hAnsi="Times New Roman" w:cs="Times New Roman"/>
-          <w:sz w:val="24"/>
-          <w:szCs w:val="24"/>
-        </w:rPr>
-        <w:t xml:space="preserve"> </w:t>
-      </w:r>
-      <w:proofErr w:type="spellStart"/>
-      <w:r>
-        <w:rPr>
-          <w:rFonts w:ascii="Times New Roman" w:hAnsi="Times New Roman" w:cs="Times New Roman"/>
-          <w:sz w:val="24"/>
-          <w:szCs w:val="24"/>
-        </w:rPr>
-        <w:t>Aydore</w:t>
-      </w:r>
-      <w:proofErr w:type="spellEnd"/>
+        <w:t>Prof. S</w:t>
+      </w:r>
+      <w:r>
+        <w:rPr>
+          <w:rFonts w:ascii="Times New Roman" w:hAnsi="Times New Roman" w:cs="Times New Roman"/>
+          <w:sz w:val="24"/>
+          <w:szCs w:val="24"/>
+        </w:rPr>
+        <w:t>ergul Aydore</w:t>
+      </w:r>
     </w:p>
     <w:p>
       <w:pPr>
@@ -492,25 +464,7 @@
           <w:sz w:val="24"/>
           <w:szCs w:val="24"/>
         </w:rPr>
-        <w:t xml:space="preserve"> </w:t>
-      </w:r>
-      <w:proofErr w:type="spellStart"/>
-      <w:r>
-        <w:rPr>
-          <w:rFonts w:ascii="Times New Roman" w:hAnsi="Times New Roman" w:cs="Times New Roman"/>
-          <w:sz w:val="24"/>
-          <w:szCs w:val="24"/>
-        </w:rPr>
-        <w:t>etc</w:t>
-      </w:r>
-      <w:proofErr w:type="spellEnd"/>
-      <w:r>
-        <w:rPr>
-          <w:rFonts w:ascii="Times New Roman" w:hAnsi="Times New Roman" w:cs="Times New Roman"/>
-          <w:sz w:val="24"/>
-          <w:szCs w:val="24"/>
-        </w:rPr>
-        <w:t>, we build our model. Next, the model is evaluated with respect to test data, and plot the prediction</w:t>
+        <w:t xml:space="preserve"> etc, we build our model. Next, the model is evaluated with respect to test data, and plot the prediction</w:t>
       </w:r>
       <w:r>
         <w:rPr>
@@ -661,47 +615,7 @@
           <w:szCs w:val="24"/>
           <w:shd w:val="clear" w:color="auto" w:fill="FFFFFF"/>
         </w:rPr>
-        <w:t xml:space="preserve">Since the dataset is very big, I am just providing the link. It could not be uploaded in </w:t>
-      </w:r>
-      <w:proofErr w:type="spellStart"/>
-      <w:r>
-        <w:rPr>
-          <w:rFonts w:ascii="Times New Roman" w:hAnsi="Times New Roman" w:cs="Times New Roman"/>
-          <w:sz w:val="24"/>
-          <w:szCs w:val="24"/>
-          <w:shd w:val="clear" w:color="auto" w:fill="FFFFFF"/>
-        </w:rPr>
-        <w:t>github</w:t>
-      </w:r>
-      <w:proofErr w:type="spellEnd"/>
-      <w:r>
-        <w:rPr>
-          <w:rFonts w:ascii="Times New Roman" w:hAnsi="Times New Roman" w:cs="Times New Roman"/>
-          <w:sz w:val="24"/>
-          <w:szCs w:val="24"/>
-          <w:shd w:val="clear" w:color="auto" w:fill="FFFFFF"/>
-        </w:rPr>
-        <w:t xml:space="preserve"> repo. There is another csv file called AHSDICT_15NOV19_21_17_31_97_S.csv that consist of the mapping information of each feature name to their actual meaning and data type information. This file is already present in </w:t>
-      </w:r>
-      <w:proofErr w:type="spellStart"/>
-      <w:r>
-        <w:rPr>
-          <w:rFonts w:ascii="Times New Roman" w:hAnsi="Times New Roman" w:cs="Times New Roman"/>
-          <w:sz w:val="24"/>
-          <w:szCs w:val="24"/>
-          <w:shd w:val="clear" w:color="auto" w:fill="FFFFFF"/>
-        </w:rPr>
-        <w:t>github</w:t>
-      </w:r>
-      <w:proofErr w:type="spellEnd"/>
-      <w:r>
-        <w:rPr>
-          <w:rFonts w:ascii="Times New Roman" w:hAnsi="Times New Roman" w:cs="Times New Roman"/>
-          <w:sz w:val="24"/>
-          <w:szCs w:val="24"/>
-          <w:shd w:val="clear" w:color="auto" w:fill="FFFFFF"/>
-        </w:rPr>
-        <w:t xml:space="preserve"> repo. </w:t>
+        <w:t xml:space="preserve">Since the dataset is very big, I am just providing the link. It could not be uploaded in github repo. There is another csv file called AHSDICT_15NOV19_21_17_31_97_S.csv that consist of the mapping information of each feature name to their actual meaning and data type information. This file is already present in github repo. </w:t>
       </w:r>
       <w:r>
         <w:rPr>
@@ -1106,7 +1020,6 @@
           <w:shd w:val="clear" w:color="auto" w:fill="FFFFFF"/>
         </w:rPr>
       </w:pPr>
-      <w:proofErr w:type="spellStart"/>
       <w:r>
         <w:rPr>
           <w:rFonts w:ascii="Times New Roman" w:hAnsi="Times New Roman" w:cs="Times New Roman"/>
@@ -1116,7 +1029,6 @@
         </w:rPr>
         <w:t>Numpy</w:t>
       </w:r>
-      <w:proofErr w:type="spellEnd"/>
     </w:p>
     <w:p>
       <w:pPr>
@@ -1158,7 +1070,6 @@
           <w:shd w:val="clear" w:color="auto" w:fill="FFFFFF"/>
         </w:rPr>
       </w:pPr>
-      <w:proofErr w:type="spellStart"/>
       <w:r>
         <w:rPr>
           <w:rFonts w:ascii="Times New Roman" w:hAnsi="Times New Roman" w:cs="Times New Roman"/>
@@ -1168,7 +1079,6 @@
         </w:rPr>
         <w:t>Scipy</w:t>
       </w:r>
-      <w:proofErr w:type="spellEnd"/>
     </w:p>
     <w:p>
       <w:pPr>
@@ -1185,7 +1095,6 @@
           <w:shd w:val="clear" w:color="auto" w:fill="FFFFFF"/>
         </w:rPr>
       </w:pPr>
-      <w:proofErr w:type="spellStart"/>
       <w:r>
         <w:rPr>
           <w:rFonts w:ascii="Times New Roman" w:hAnsi="Times New Roman" w:cs="Times New Roman"/>
@@ -1194,17 +1103,7 @@
           <w:shd w:val="clear" w:color="auto" w:fill="FFFFFF"/>
         </w:rPr>
         <w:lastRenderedPageBreak/>
-        <w:t>Scikit</w:t>
-      </w:r>
-      <w:proofErr w:type="spellEnd"/>
-      <w:r>
-        <w:rPr>
-          <w:rFonts w:ascii="Times New Roman" w:hAnsi="Times New Roman" w:cs="Times New Roman"/>
-          <w:sz w:val="24"/>
-          <w:szCs w:val="24"/>
-          <w:shd w:val="clear" w:color="auto" w:fill="FFFFFF"/>
-        </w:rPr>
-        <w:t>-learn</w:t>
+        <w:t>Scikit-learn</w:t>
       </w:r>
     </w:p>
     <w:p>
@@ -1302,18 +1201,8 @@
           <w:color w:val="24292E"/>
           <w:shd w:val="clear" w:color="auto" w:fill="FFFFFF"/>
         </w:rPr>
-        <w:t xml:space="preserve">Random Forest, </w:t>
-      </w:r>
-      <w:proofErr w:type="spellStart"/>
-      <w:r>
-        <w:rPr>
-          <w:rFonts w:ascii="Segoe UI" w:hAnsi="Segoe UI" w:cs="Segoe UI"/>
-          <w:color w:val="24292E"/>
-          <w:shd w:val="clear" w:color="auto" w:fill="FFFFFF"/>
-        </w:rPr>
-        <w:t>kNN</w:t>
-      </w:r>
-      <w:proofErr w:type="spellEnd"/>
+        <w:t>Random Forest, kNN</w:t>
+      </w:r>
       <w:r>
         <w:rPr>
           <w:rFonts w:ascii="Segoe UI" w:hAnsi="Segoe UI" w:cs="Segoe UI"/>
@@ -3202,7 +3091,16 @@
           <w:szCs w:val="24"/>
           <w:shd w:val="clear" w:color="auto" w:fill="FFFFFF"/>
         </w:rPr>
-        <w:t>1006</w:t>
+        <w:t>100</w:t>
+      </w:r>
+      <w:r>
+        <w:rPr>
+          <w:rFonts w:ascii="Times New Roman" w:hAnsi="Times New Roman" w:cs="Times New Roman"/>
+          <w:sz w:val="24"/>
+          <w:szCs w:val="24"/>
+          <w:shd w:val="clear" w:color="auto" w:fill="FFFFFF"/>
+        </w:rPr>
+        <w:t>7</w:t>
       </w:r>
       <w:r>
         <w:rPr>
@@ -3757,27 +3655,7 @@
           <w:szCs w:val="24"/>
           <w:shd w:val="clear" w:color="auto" w:fill="FFFFFF"/>
         </w:rPr>
-        <w:t>Random Forest (</w:t>
-      </w:r>
-      <w:proofErr w:type="spellStart"/>
-      <w:r>
-        <w:rPr>
-          <w:rFonts w:ascii="Times New Roman" w:hAnsi="Times New Roman" w:cs="Times New Roman"/>
-          <w:sz w:val="24"/>
-          <w:szCs w:val="24"/>
-          <w:shd w:val="clear" w:color="auto" w:fill="FFFFFF"/>
-        </w:rPr>
-        <w:t>RandomForestClassifier</w:t>
-      </w:r>
-      <w:proofErr w:type="spellEnd"/>
-      <w:r>
-        <w:rPr>
-          <w:rFonts w:ascii="Times New Roman" w:hAnsi="Times New Roman" w:cs="Times New Roman"/>
-          <w:sz w:val="24"/>
-          <w:szCs w:val="24"/>
-          <w:shd w:val="clear" w:color="auto" w:fill="FFFFFF"/>
-        </w:rPr>
-        <w:t>)</w:t>
+        <w:t>Random Forest (RandomForestClassifier)</w:t>
       </w:r>
     </w:p>
     <w:p>
@@ -3806,7 +3684,6 @@
         </w:rPr>
         <w:t>Logistic Regression (</w:t>
       </w:r>
-      <w:proofErr w:type="spellStart"/>
       <w:r>
         <w:rPr>
           <w:rFonts w:ascii="Times New Roman" w:hAnsi="Times New Roman" w:cs="Times New Roman"/>
@@ -3816,7 +3693,6 @@
         </w:rPr>
         <w:t>LogisticRegression</w:t>
       </w:r>
-      <w:proofErr w:type="spellEnd"/>
       <w:r>
         <w:rPr>
           <w:rFonts w:ascii="Times New Roman" w:hAnsi="Times New Roman" w:cs="Times New Roman"/>
@@ -3862,7 +3738,6 @@
         </w:rPr>
         <w:t xml:space="preserve"> (</w:t>
       </w:r>
-      <w:proofErr w:type="spellStart"/>
       <w:r>
         <w:rPr>
           <w:rFonts w:ascii="Times New Roman" w:hAnsi="Times New Roman" w:cs="Times New Roman"/>
@@ -3872,7 +3747,6 @@
         </w:rPr>
         <w:t>KNeighborsClassifier</w:t>
       </w:r>
-      <w:proofErr w:type="spellEnd"/>
       <w:r>
         <w:rPr>
           <w:rFonts w:ascii="Times New Roman" w:hAnsi="Times New Roman" w:cs="Times New Roman"/>
@@ -3908,27 +3782,7 @@
           <w:szCs w:val="24"/>
           <w:shd w:val="clear" w:color="auto" w:fill="FFFFFF"/>
         </w:rPr>
-        <w:t>Decision Tree (</w:t>
-      </w:r>
-      <w:proofErr w:type="spellStart"/>
-      <w:r>
-        <w:rPr>
-          <w:rFonts w:ascii="Times New Roman" w:hAnsi="Times New Roman" w:cs="Times New Roman"/>
-          <w:sz w:val="24"/>
-          <w:szCs w:val="24"/>
-          <w:shd w:val="clear" w:color="auto" w:fill="FFFFFF"/>
-        </w:rPr>
-        <w:t>DecisionTreeClassifier</w:t>
-      </w:r>
-      <w:proofErr w:type="spellEnd"/>
-      <w:r>
-        <w:rPr>
-          <w:rFonts w:ascii="Times New Roman" w:hAnsi="Times New Roman" w:cs="Times New Roman"/>
-          <w:sz w:val="24"/>
-          <w:szCs w:val="24"/>
-          <w:shd w:val="clear" w:color="auto" w:fill="FFFFFF"/>
-        </w:rPr>
-        <w:t>)</w:t>
+        <w:t>Decision Tree (DecisionTreeClassifier)</w:t>
       </w:r>
     </w:p>
     <w:p>
@@ -4132,10 +3986,10 @@
           <w:noProof/>
         </w:rPr>
         <w:drawing>
-          <wp:inline distT="0" distB="0" distL="0" distR="0" wp14:anchorId="3CD54906" wp14:editId="193A2EA1">
-            <wp:extent cx="6152521" cy="1022350"/>
-            <wp:effectExtent l="0" t="0" r="635" b="6350"/>
-            <wp:docPr id="20" name="Picture 20"/>
+          <wp:inline distT="0" distB="0" distL="0" distR="0" wp14:anchorId="24FA7ACF" wp14:editId="0FA91DAC">
+            <wp:extent cx="6294120" cy="1263650"/>
+            <wp:effectExtent l="0" t="0" r="0" b="0"/>
+            <wp:docPr id="23" name="Picture 23"/>
             <wp:cNvGraphicFramePr>
               <a:graphicFrameLocks xmlns:a="http://schemas.openxmlformats.org/drawingml/2006/main" noChangeAspect="1"/>
             </wp:cNvGraphicFramePr>
@@ -4148,13 +4002,13 @@
                   </pic:nvPicPr>
                   <pic:blipFill rotWithShape="1">
                     <a:blip r:embed="rId14"/>
-                    <a:srcRect l="16239" t="31339" r="12393" b="47578"/>
+                    <a:srcRect l="16666" t="62489" r="13141" b="15859"/>
                     <a:stretch/>
                   </pic:blipFill>
                   <pic:spPr bwMode="auto">
                     <a:xfrm>
                       <a:off x="0" y="0"/>
-                      <a:ext cx="6178608" cy="1026685"/>
+                      <a:ext cx="6335870" cy="1272032"/>
                     </a:xfrm>
                     <a:prstGeom prst="rect">
                       <a:avLst/>
@@ -4194,27 +4048,7 @@
           <w:szCs w:val="24"/>
           <w:shd w:val="clear" w:color="auto" w:fill="FFFFFF"/>
         </w:rPr>
-        <w:t xml:space="preserve">Results: With </w:t>
-      </w:r>
-      <w:proofErr w:type="spellStart"/>
-      <w:r>
-        <w:rPr>
-          <w:rFonts w:ascii="Times New Roman" w:hAnsi="Times New Roman" w:cs="Times New Roman"/>
-          <w:sz w:val="24"/>
-          <w:szCs w:val="24"/>
-          <w:shd w:val="clear" w:color="auto" w:fill="FFFFFF"/>
-        </w:rPr>
-        <w:t>RandomForestClassifier</w:t>
-      </w:r>
-      <w:proofErr w:type="spellEnd"/>
-      <w:r>
-        <w:rPr>
-          <w:rFonts w:ascii="Times New Roman" w:hAnsi="Times New Roman" w:cs="Times New Roman"/>
-          <w:sz w:val="24"/>
-          <w:szCs w:val="24"/>
-          <w:shd w:val="clear" w:color="auto" w:fill="FFFFFF"/>
-        </w:rPr>
-        <w:t>, the accuracy score were as below:</w:t>
+        <w:t>Results: With RandomForestClassifier, the accuracy score were as below:</w:t>
       </w:r>
     </w:p>
     <w:p>
@@ -4276,7 +4110,25 @@
           <w:szCs w:val="24"/>
           <w:shd w:val="clear" w:color="auto" w:fill="FFFFFF"/>
         </w:rPr>
-        <w:t xml:space="preserve"> 55.90%</w:t>
+        <w:t xml:space="preserve"> 55.</w:t>
+      </w:r>
+      <w:r>
+        <w:rPr>
+          <w:rFonts w:ascii="Times New Roman" w:hAnsi="Times New Roman" w:cs="Times New Roman"/>
+          <w:sz w:val="24"/>
+          <w:szCs w:val="24"/>
+          <w:shd w:val="clear" w:color="auto" w:fill="FFFFFF"/>
+        </w:rPr>
+        <w:t>86</w:t>
+      </w:r>
+      <w:r>
+        <w:rPr>
+          <w:rFonts w:ascii="Times New Roman" w:hAnsi="Times New Roman" w:cs="Times New Roman"/>
+          <w:sz w:val="24"/>
+          <w:szCs w:val="24"/>
+          <w:shd w:val="clear" w:color="auto" w:fill="FFFFFF"/>
+        </w:rPr>
+        <w:t>%</w:t>
       </w:r>
     </w:p>
     <w:p>
@@ -4320,10 +4172,10 @@
           <w:shd w:val="clear" w:color="auto" w:fill="FFFFFF"/>
         </w:rPr>
         <w:drawing>
-          <wp:inline distT="0" distB="0" distL="0" distR="0" wp14:anchorId="1436568C" wp14:editId="3C76C082">
-            <wp:extent cx="5334000" cy="3149600"/>
+          <wp:inline distT="0" distB="0" distL="0" distR="0" wp14:anchorId="01DEEC8E" wp14:editId="69D8EFDC">
+            <wp:extent cx="5397500" cy="3149600"/>
             <wp:effectExtent l="0" t="0" r="0" b="0"/>
-            <wp:docPr id="14" name="Picture 14" descr="C:\Users\Monami\AppData\Local\Microsoft\Windows\INetCache\Content.MSO\FC5DEDC6.tmp"/>
+            <wp:docPr id="29" name="Picture 29" descr="C:\Users\Monami\AppData\Local\Microsoft\Windows\INetCache\Content.MSO\814FE83E.tmp"/>
             <wp:cNvGraphicFramePr>
               <a:graphicFrameLocks xmlns:a="http://schemas.openxmlformats.org/drawingml/2006/main" noChangeAspect="1"/>
             </wp:cNvGraphicFramePr>
@@ -4331,7 +4183,7 @@
               <a:graphicData uri="http://schemas.openxmlformats.org/drawingml/2006/picture">
                 <pic:pic xmlns:pic="http://schemas.openxmlformats.org/drawingml/2006/picture">
                   <pic:nvPicPr>
-                    <pic:cNvPr id="0" name="Picture 1" descr="C:\Users\Monami\AppData\Local\Microsoft\Windows\INetCache\Content.MSO\FC5DEDC6.tmp"/>
+                    <pic:cNvPr id="0" name="Picture 1" descr="C:\Users\Monami\AppData\Local\Microsoft\Windows\INetCache\Content.MSO\814FE83E.tmp"/>
                     <pic:cNvPicPr>
                       <a:picLocks noChangeAspect="1" noChangeArrowheads="1"/>
                     </pic:cNvPicPr>
@@ -4352,7 +4204,7 @@
                   <pic:spPr bwMode="auto">
                     <a:xfrm>
                       <a:off x="0" y="0"/>
-                      <a:ext cx="5334000" cy="3149600"/>
+                      <a:ext cx="5397500" cy="3149600"/>
                     </a:xfrm>
                     <a:prstGeom prst="rect">
                       <a:avLst/>
@@ -4368,19 +4220,8 @@
           </wp:inline>
         </w:drawing>
       </w:r>
-    </w:p>
-    <w:p>
-      <w:pPr>
-        <w:tabs>
-          <w:tab w:val="left" w:pos="8280"/>
-        </w:tabs>
-        <w:rPr>
-          <w:rFonts w:ascii="Times New Roman" w:hAnsi="Times New Roman" w:cs="Times New Roman"/>
-          <w:sz w:val="24"/>
-          <w:szCs w:val="24"/>
-          <w:shd w:val="clear" w:color="auto" w:fill="FFFFFF"/>
-        </w:rPr>
-      </w:pPr>
+      <w:bookmarkStart w:id="0" w:name="_GoBack"/>
+      <w:bookmarkEnd w:id="0"/>
     </w:p>
     <w:p>
       <w:pPr>
@@ -4565,27 +4406,7 @@
           <w:szCs w:val="24"/>
           <w:shd w:val="clear" w:color="auto" w:fill="FFFFFF"/>
         </w:rPr>
-        <w:t xml:space="preserve">Results: With </w:t>
-      </w:r>
-      <w:proofErr w:type="spellStart"/>
-      <w:r>
-        <w:rPr>
-          <w:rFonts w:ascii="Times New Roman" w:hAnsi="Times New Roman" w:cs="Times New Roman"/>
-          <w:sz w:val="24"/>
-          <w:szCs w:val="24"/>
-          <w:shd w:val="clear" w:color="auto" w:fill="FFFFFF"/>
-        </w:rPr>
-        <w:t>LogisticRegression</w:t>
-      </w:r>
-      <w:proofErr w:type="spellEnd"/>
-      <w:r>
-        <w:rPr>
-          <w:rFonts w:ascii="Times New Roman" w:hAnsi="Times New Roman" w:cs="Times New Roman"/>
-          <w:sz w:val="24"/>
-          <w:szCs w:val="24"/>
-          <w:shd w:val="clear" w:color="auto" w:fill="FFFFFF"/>
-        </w:rPr>
-        <w:t>, the accuracy score were as below:</w:t>
+        <w:t>Results: With LogisticRegression, the accuracy score were as below:</w:t>
       </w:r>
     </w:p>
     <w:p>
@@ -4750,87 +4571,7 @@
           <w:szCs w:val="24"/>
           <w:shd w:val="clear" w:color="auto" w:fill="FFFFFF"/>
         </w:rPr>
-        <w:t xml:space="preserve">KNN or k-nearest </w:t>
-      </w:r>
-      <w:proofErr w:type="spellStart"/>
-      <w:r>
-        <w:rPr>
-          <w:rFonts w:ascii="Times New Roman" w:hAnsi="Times New Roman" w:cs="Times New Roman"/>
-          <w:sz w:val="24"/>
-          <w:szCs w:val="24"/>
-          <w:shd w:val="clear" w:color="auto" w:fill="FFFFFF"/>
-        </w:rPr>
-        <w:t>neighbours</w:t>
-      </w:r>
-      <w:proofErr w:type="spellEnd"/>
-      <w:r>
-        <w:rPr>
-          <w:rFonts w:ascii="Times New Roman" w:hAnsi="Times New Roman" w:cs="Times New Roman"/>
-          <w:sz w:val="24"/>
-          <w:szCs w:val="24"/>
-          <w:shd w:val="clear" w:color="auto" w:fill="FFFFFF"/>
-        </w:rPr>
-        <w:t xml:space="preserve"> is the simplest classification algorithm. This classification algorithm does not depend on the structure of the data. Whenever a new example is encountered, its k nearest </w:t>
-      </w:r>
-      <w:proofErr w:type="spellStart"/>
-      <w:r>
-        <w:rPr>
-          <w:rFonts w:ascii="Times New Roman" w:hAnsi="Times New Roman" w:cs="Times New Roman"/>
-          <w:sz w:val="24"/>
-          <w:szCs w:val="24"/>
-          <w:shd w:val="clear" w:color="auto" w:fill="FFFFFF"/>
-        </w:rPr>
-        <w:t>neighbours</w:t>
-      </w:r>
-      <w:proofErr w:type="spellEnd"/>
-      <w:r>
-        <w:rPr>
-          <w:rFonts w:ascii="Times New Roman" w:hAnsi="Times New Roman" w:cs="Times New Roman"/>
-          <w:sz w:val="24"/>
-          <w:szCs w:val="24"/>
-          <w:shd w:val="clear" w:color="auto" w:fill="FFFFFF"/>
-        </w:rPr>
-        <w:t xml:space="preserve"> from the training data are examined. Distance between two examples can be the </w:t>
-      </w:r>
-      <w:proofErr w:type="spellStart"/>
-      <w:r>
-        <w:rPr>
-          <w:rFonts w:ascii="Times New Roman" w:hAnsi="Times New Roman" w:cs="Times New Roman"/>
-          <w:sz w:val="24"/>
-          <w:szCs w:val="24"/>
-          <w:shd w:val="clear" w:color="auto" w:fill="FFFFFF"/>
-        </w:rPr>
-        <w:t>euclidean</w:t>
-      </w:r>
-      <w:proofErr w:type="spellEnd"/>
-      <w:r>
-        <w:rPr>
-          <w:rFonts w:ascii="Times New Roman" w:hAnsi="Times New Roman" w:cs="Times New Roman"/>
-          <w:sz w:val="24"/>
-          <w:szCs w:val="24"/>
-          <w:shd w:val="clear" w:color="auto" w:fill="FFFFFF"/>
-        </w:rPr>
-        <w:t xml:space="preserve"> distance between their feature vectors. The majority class among the k nearest </w:t>
-      </w:r>
-      <w:proofErr w:type="spellStart"/>
-      <w:r>
-        <w:rPr>
-          <w:rFonts w:ascii="Times New Roman" w:hAnsi="Times New Roman" w:cs="Times New Roman"/>
-          <w:sz w:val="24"/>
-          <w:szCs w:val="24"/>
-          <w:shd w:val="clear" w:color="auto" w:fill="FFFFFF"/>
-        </w:rPr>
-        <w:t>neighbours</w:t>
-      </w:r>
-      <w:proofErr w:type="spellEnd"/>
-      <w:r>
-        <w:rPr>
-          <w:rFonts w:ascii="Times New Roman" w:hAnsi="Times New Roman" w:cs="Times New Roman"/>
-          <w:sz w:val="24"/>
-          <w:szCs w:val="24"/>
-          <w:shd w:val="clear" w:color="auto" w:fill="FFFFFF"/>
-        </w:rPr>
-        <w:t xml:space="preserve"> is taken to be the class for the encountered example.</w:t>
+        <w:t>KNN or k-nearest neighbours is the simplest classification algorithm. This classification algorithm does not depend on the structure of the data. Whenever a new example is encountered, its k nearest neighbours from the training data are examined. Distance between two examples can be the euclidean distance between their feature vectors. The majority class among the k nearest neighbours is taken to be the class for the encountered example.</w:t>
       </w:r>
     </w:p>
     <w:p>
@@ -4912,27 +4653,7 @@
           <w:szCs w:val="24"/>
           <w:shd w:val="clear" w:color="auto" w:fill="FFFFFF"/>
         </w:rPr>
-        <w:t xml:space="preserve">Results: With </w:t>
-      </w:r>
-      <w:proofErr w:type="spellStart"/>
-      <w:r>
-        <w:rPr>
-          <w:rFonts w:ascii="Times New Roman" w:hAnsi="Times New Roman" w:cs="Times New Roman"/>
-          <w:sz w:val="24"/>
-          <w:szCs w:val="24"/>
-          <w:shd w:val="clear" w:color="auto" w:fill="FFFFFF"/>
-        </w:rPr>
-        <w:t>KNeighborsClassifier</w:t>
-      </w:r>
-      <w:proofErr w:type="spellEnd"/>
-      <w:r>
-        <w:rPr>
-          <w:rFonts w:ascii="Times New Roman" w:hAnsi="Times New Roman" w:cs="Times New Roman"/>
-          <w:sz w:val="24"/>
-          <w:szCs w:val="24"/>
-          <w:shd w:val="clear" w:color="auto" w:fill="FFFFFF"/>
-        </w:rPr>
-        <w:t>, the accuracy score were as below:</w:t>
+        <w:t>Results: With KNeighborsClassifier, the accuracy score were as below:</w:t>
       </w:r>
     </w:p>
     <w:p>
@@ -5083,10 +4804,10 @@
           <w:noProof/>
         </w:rPr>
         <w:drawing>
-          <wp:inline distT="0" distB="0" distL="0" distR="0" wp14:anchorId="79D710DD" wp14:editId="0614CBD0">
-            <wp:extent cx="5530850" cy="1177867"/>
-            <wp:effectExtent l="0" t="0" r="0" b="3810"/>
-            <wp:docPr id="19" name="Picture 19"/>
+          <wp:inline distT="0" distB="0" distL="0" distR="0" wp14:anchorId="77BBD175" wp14:editId="2855DD69">
+            <wp:extent cx="5590183" cy="1250950"/>
+            <wp:effectExtent l="0" t="0" r="0" b="6350"/>
+            <wp:docPr id="27" name="Picture 27"/>
             <wp:cNvGraphicFramePr>
               <a:graphicFrameLocks xmlns:a="http://schemas.openxmlformats.org/drawingml/2006/main" noChangeAspect="1"/>
             </wp:cNvGraphicFramePr>
@@ -5099,13 +4820,13 @@
                   </pic:nvPicPr>
                   <pic:blipFill rotWithShape="1">
                     <a:blip r:embed="rId18"/>
-                    <a:srcRect l="16239" t="43875" r="37607" b="38651"/>
+                    <a:srcRect l="16453" t="39886" r="37714" b="41880"/>
                     <a:stretch/>
                   </pic:blipFill>
                   <pic:spPr bwMode="auto">
                     <a:xfrm>
                       <a:off x="0" y="0"/>
-                      <a:ext cx="5668505" cy="1207182"/>
+                      <a:ext cx="5605206" cy="1254312"/>
                     </a:xfrm>
                     <a:prstGeom prst="rect">
                       <a:avLst/>
@@ -5145,27 +4866,7 @@
           <w:szCs w:val="24"/>
           <w:shd w:val="clear" w:color="auto" w:fill="FFFFFF"/>
         </w:rPr>
-        <w:t xml:space="preserve">Results: With </w:t>
-      </w:r>
-      <w:proofErr w:type="spellStart"/>
-      <w:r>
-        <w:rPr>
-          <w:rFonts w:ascii="Times New Roman" w:hAnsi="Times New Roman" w:cs="Times New Roman"/>
-          <w:sz w:val="24"/>
-          <w:szCs w:val="24"/>
-          <w:shd w:val="clear" w:color="auto" w:fill="FFFFFF"/>
-        </w:rPr>
-        <w:t>DecisionTreeClassifier</w:t>
-      </w:r>
-      <w:proofErr w:type="spellEnd"/>
-      <w:r>
-        <w:rPr>
-          <w:rFonts w:ascii="Times New Roman" w:hAnsi="Times New Roman" w:cs="Times New Roman"/>
-          <w:sz w:val="24"/>
-          <w:szCs w:val="24"/>
-          <w:shd w:val="clear" w:color="auto" w:fill="FFFFFF"/>
-        </w:rPr>
-        <w:t>, the accuracy score were as below:</w:t>
+        <w:t>Results: With DecisionTreeClassifier, the accuracy score were as below:</w:t>
       </w:r>
     </w:p>
     <w:p>
@@ -5196,7 +4897,25 @@
           <w:szCs w:val="24"/>
           <w:shd w:val="clear" w:color="auto" w:fill="FFFFFF"/>
         </w:rPr>
-        <w:t>65.47%</w:t>
+        <w:t>65.4</w:t>
+      </w:r>
+      <w:r>
+        <w:rPr>
+          <w:rFonts w:ascii="Times New Roman" w:hAnsi="Times New Roman" w:cs="Times New Roman"/>
+          <w:sz w:val="24"/>
+          <w:szCs w:val="24"/>
+          <w:shd w:val="clear" w:color="auto" w:fill="FFFFFF"/>
+        </w:rPr>
+        <w:t>5</w:t>
+      </w:r>
+      <w:r>
+        <w:rPr>
+          <w:rFonts w:ascii="Times New Roman" w:hAnsi="Times New Roman" w:cs="Times New Roman"/>
+          <w:sz w:val="24"/>
+          <w:szCs w:val="24"/>
+          <w:shd w:val="clear" w:color="auto" w:fill="FFFFFF"/>
+        </w:rPr>
+        <w:t>%</w:t>
       </w:r>
     </w:p>
     <w:p>
@@ -5236,7 +4955,7 @@
           <w:szCs w:val="24"/>
           <w:shd w:val="clear" w:color="auto" w:fill="FFFFFF"/>
         </w:rPr>
-        <w:t>8</w:t>
+        <w:t>3</w:t>
       </w:r>
       <w:r>
         <w:rPr>
@@ -5313,16 +5032,10 @@
           <w:noProof/>
         </w:rPr>
         <w:drawing>
-          <wp:inline distT="0" distB="0" distL="0" distR="0" wp14:anchorId="2E60E5AB" wp14:editId="3C68C791">
-            <wp:extent cx="2908300" cy="1795075"/>
-            <wp:effectExtent l="0" t="0" r="6350" b="0"/>
-            <wp:docPr id="21" name="Picture 3">
-              <a:extLst xmlns:a="http://schemas.openxmlformats.org/drawingml/2006/main">
-                <a:ext uri="{FF2B5EF4-FFF2-40B4-BE49-F238E27FC236}">
-                  <a16:creationId xmlns:a16="http://schemas.microsoft.com/office/drawing/2014/main" id="{4CCED3E6-65CA-4132-A888-E10EF919E64C}"/>
-                </a:ext>
-              </a:extLst>
-            </wp:docPr>
+          <wp:inline distT="0" distB="0" distL="0" distR="0" wp14:anchorId="2E7AA4CC" wp14:editId="113485DF">
+            <wp:extent cx="2869746" cy="1644650"/>
+            <wp:effectExtent l="0" t="0" r="6985" b="0"/>
+            <wp:docPr id="28" name="Picture 28"/>
             <wp:cNvGraphicFramePr>
               <a:graphicFrameLocks xmlns:a="http://schemas.openxmlformats.org/drawingml/2006/main" noChangeAspect="1"/>
             </wp:cNvGraphicFramePr>
@@ -5330,30 +5043,30 @@
               <a:graphicData uri="http://schemas.openxmlformats.org/drawingml/2006/picture">
                 <pic:pic xmlns:pic="http://schemas.openxmlformats.org/drawingml/2006/picture">
                   <pic:nvPicPr>
-                    <pic:cNvPr id="4" name="Picture 3">
-                      <a:extLst>
-                        <a:ext uri="{FF2B5EF4-FFF2-40B4-BE49-F238E27FC236}">
-                          <a16:creationId xmlns:a16="http://schemas.microsoft.com/office/drawing/2014/main" id="{4CCED3E6-65CA-4132-A888-E10EF919E64C}"/>
-                        </a:ext>
-                      </a:extLst>
-                    </pic:cNvPr>
-                    <pic:cNvPicPr>
-                      <a:picLocks noChangeAspect="1"/>
-                    </pic:cNvPicPr>
+                    <pic:cNvPr id="1" name=""/>
+                    <pic:cNvPicPr/>
                   </pic:nvPicPr>
                   <pic:blipFill rotWithShape="1">
                     <a:blip r:embed="rId19"/>
-                    <a:srcRect l="17111" t="41795" r="65272" b="38874"/>
+                    <a:srcRect l="16880" t="57550" r="64851" b="23836"/>
                     <a:stretch/>
                   </pic:blipFill>
-                  <pic:spPr>
+                  <pic:spPr bwMode="auto">
                     <a:xfrm>
                       <a:off x="0" y="0"/>
-                      <a:ext cx="2960216" cy="1827119"/>
+                      <a:ext cx="2901317" cy="1662743"/>
                     </a:xfrm>
                     <a:prstGeom prst="rect">
                       <a:avLst/>
                     </a:prstGeom>
+                    <a:ln>
+                      <a:noFill/>
+                    </a:ln>
+                    <a:extLst>
+                      <a:ext uri="{53640926-AAD7-44D8-BBD7-CCE9431645EC}">
+                        <a14:shadowObscured xmlns:a14="http://schemas.microsoft.com/office/drawing/2010/main"/>
+                      </a:ext>
+                    </a:extLst>
                   </pic:spPr>
                 </pic:pic>
               </a:graphicData>
@@ -5383,85 +5096,43 @@
           <w:shd w:val="clear" w:color="auto" w:fill="FFFFFF"/>
         </w:rPr>
         <w:lastRenderedPageBreak/>
-        <w:t xml:space="preserve">For this </w:t>
-      </w:r>
-      <w:proofErr w:type="gramStart"/>
-      <w:r>
-        <w:rPr>
-          <w:rFonts w:ascii="Times New Roman" w:hAnsi="Times New Roman" w:cs="Times New Roman"/>
-          <w:sz w:val="24"/>
-          <w:szCs w:val="24"/>
-          <w:shd w:val="clear" w:color="auto" w:fill="FFFFFF"/>
-        </w:rPr>
-        <w:t>particular problem</w:t>
-      </w:r>
-      <w:proofErr w:type="gramEnd"/>
-      <w:r>
-        <w:rPr>
-          <w:rFonts w:ascii="Times New Roman" w:hAnsi="Times New Roman" w:cs="Times New Roman"/>
-          <w:sz w:val="24"/>
-          <w:szCs w:val="24"/>
-          <w:shd w:val="clear" w:color="auto" w:fill="FFFFFF"/>
-        </w:rPr>
-        <w:t xml:space="preserve">, the algorithm with best accuracy value is </w:t>
-      </w:r>
-      <w:proofErr w:type="spellStart"/>
-      <w:r>
-        <w:rPr>
-          <w:rFonts w:ascii="Times New Roman" w:hAnsi="Times New Roman" w:cs="Times New Roman"/>
-          <w:sz w:val="24"/>
-          <w:szCs w:val="24"/>
-          <w:shd w:val="clear" w:color="auto" w:fill="FFFFFF"/>
-        </w:rPr>
-        <w:t>DecisionTreeClassifier</w:t>
-      </w:r>
-      <w:proofErr w:type="spellEnd"/>
-      <w:r>
-        <w:rPr>
-          <w:rFonts w:ascii="Times New Roman" w:hAnsi="Times New Roman" w:cs="Times New Roman"/>
-          <w:sz w:val="24"/>
-          <w:szCs w:val="24"/>
-          <w:shd w:val="clear" w:color="auto" w:fill="FFFFFF"/>
-        </w:rPr>
-        <w:t xml:space="preserve"> with test accuracy score of 59.8</w:t>
-      </w:r>
-      <w:r>
-        <w:rPr>
-          <w:rFonts w:ascii="Times New Roman" w:hAnsi="Times New Roman" w:cs="Times New Roman"/>
-          <w:sz w:val="24"/>
-          <w:szCs w:val="24"/>
-          <w:shd w:val="clear" w:color="auto" w:fill="FFFFFF"/>
-        </w:rPr>
-        <w:t>8</w:t>
-      </w:r>
-      <w:r>
-        <w:rPr>
-          <w:rFonts w:ascii="Times New Roman" w:hAnsi="Times New Roman" w:cs="Times New Roman"/>
-          <w:sz w:val="24"/>
-          <w:szCs w:val="24"/>
-          <w:shd w:val="clear" w:color="auto" w:fill="FFFFFF"/>
-        </w:rPr>
-        <w:t xml:space="preserve">% and therefore it can be considered as a good classifier algorithm for house price range prediction problem. Also, the </w:t>
-      </w:r>
-      <w:proofErr w:type="spellStart"/>
-      <w:r>
-        <w:rPr>
-          <w:rFonts w:ascii="Times New Roman" w:hAnsi="Times New Roman" w:cs="Times New Roman"/>
-          <w:sz w:val="24"/>
-          <w:szCs w:val="24"/>
-          <w:shd w:val="clear" w:color="auto" w:fill="FFFFFF"/>
-        </w:rPr>
-        <w:t>RandomForestClassifier</w:t>
-      </w:r>
-      <w:proofErr w:type="spellEnd"/>
-      <w:r>
-        <w:rPr>
-          <w:rFonts w:ascii="Times New Roman" w:hAnsi="Times New Roman" w:cs="Times New Roman"/>
-          <w:sz w:val="24"/>
-          <w:szCs w:val="24"/>
-          <w:shd w:val="clear" w:color="auto" w:fill="FFFFFF"/>
-        </w:rPr>
-        <w:t xml:space="preserve"> is close enough with 55.90% accuracy score. I have tried tuning each algorithm with different hyper-parameter values and finally kept the best results for each. In this project </w:t>
+        <w:t>For this particular problem, the algorithm with best accuracy value is DecisionTreeClassifier with test accuracy score of 59.8</w:t>
+      </w:r>
+      <w:r>
+        <w:rPr>
+          <w:rFonts w:ascii="Times New Roman" w:hAnsi="Times New Roman" w:cs="Times New Roman"/>
+          <w:sz w:val="24"/>
+          <w:szCs w:val="24"/>
+          <w:shd w:val="clear" w:color="auto" w:fill="FFFFFF"/>
+        </w:rPr>
+        <w:t>3</w:t>
+      </w:r>
+      <w:r>
+        <w:rPr>
+          <w:rFonts w:ascii="Times New Roman" w:hAnsi="Times New Roman" w:cs="Times New Roman"/>
+          <w:sz w:val="24"/>
+          <w:szCs w:val="24"/>
+          <w:shd w:val="clear" w:color="auto" w:fill="FFFFFF"/>
+        </w:rPr>
+        <w:t>% and therefore it can be considered as a good classifier algorithm for house price range prediction problem. Also, the RandomForestClassifier is close enough with 55.</w:t>
+      </w:r>
+      <w:r>
+        <w:rPr>
+          <w:rFonts w:ascii="Times New Roman" w:hAnsi="Times New Roman" w:cs="Times New Roman"/>
+          <w:sz w:val="24"/>
+          <w:szCs w:val="24"/>
+          <w:shd w:val="clear" w:color="auto" w:fill="FFFFFF"/>
+        </w:rPr>
+        <w:t>86</w:t>
+      </w:r>
+      <w:r>
+        <w:rPr>
+          <w:rFonts w:ascii="Times New Roman" w:hAnsi="Times New Roman" w:cs="Times New Roman"/>
+          <w:sz w:val="24"/>
+          <w:szCs w:val="24"/>
+          <w:shd w:val="clear" w:color="auto" w:fill="FFFFFF"/>
+        </w:rPr>
+        <w:t xml:space="preserve">% accuracy score. I have tried tuning each algorithm with different hyper-parameter values and finally kept the best results for each. In this project </w:t>
       </w:r>
       <w:r>
         <w:rPr>
@@ -5614,27 +5285,7 @@
           <w:szCs w:val="24"/>
           <w:shd w:val="clear" w:color="auto" w:fill="FFFFFF"/>
         </w:rPr>
-        <w:t xml:space="preserve">I have also prepared 15 test codes for my code, which can be verified using </w:t>
-      </w:r>
-      <w:proofErr w:type="spellStart"/>
-      <w:r>
-        <w:rPr>
-          <w:rFonts w:ascii="Times New Roman" w:hAnsi="Times New Roman" w:cs="Times New Roman"/>
-          <w:sz w:val="24"/>
-          <w:szCs w:val="24"/>
-          <w:shd w:val="clear" w:color="auto" w:fill="FFFFFF"/>
-        </w:rPr>
-        <w:t>pytest</w:t>
-      </w:r>
-      <w:proofErr w:type="spellEnd"/>
-      <w:r>
-        <w:rPr>
-          <w:rFonts w:ascii="Times New Roman" w:hAnsi="Times New Roman" w:cs="Times New Roman"/>
-          <w:sz w:val="24"/>
-          <w:szCs w:val="24"/>
-          <w:shd w:val="clear" w:color="auto" w:fill="FFFFFF"/>
-        </w:rPr>
-        <w:t xml:space="preserve">. </w:t>
+        <w:t xml:space="preserve">I have also prepared 15 test codes for my code, which can be verified using pytest. </w:t>
       </w:r>
     </w:p>
     <w:p>
@@ -5717,211 +5368,7 @@
           <w:szCs w:val="24"/>
           <w:shd w:val="clear" w:color="auto" w:fill="FFFFFF"/>
         </w:rPr>
-        <w:t>For my project, I have prepared two types of the same file - one .</w:t>
-      </w:r>
-      <w:proofErr w:type="spellStart"/>
-      <w:r>
-        <w:rPr>
-          <w:rFonts w:ascii="Times New Roman" w:hAnsi="Times New Roman" w:cs="Times New Roman"/>
-          <w:sz w:val="24"/>
-          <w:szCs w:val="24"/>
-          <w:shd w:val="clear" w:color="auto" w:fill="FFFFFF"/>
-        </w:rPr>
-        <w:t>py</w:t>
-      </w:r>
-      <w:proofErr w:type="spellEnd"/>
-      <w:r>
-        <w:rPr>
-          <w:rFonts w:ascii="Times New Roman" w:hAnsi="Times New Roman" w:cs="Times New Roman"/>
-          <w:sz w:val="24"/>
-          <w:szCs w:val="24"/>
-          <w:shd w:val="clear" w:color="auto" w:fill="FFFFFF"/>
-        </w:rPr>
-        <w:t xml:space="preserve"> and </w:t>
-      </w:r>
-      <w:proofErr w:type="gramStart"/>
-      <w:r>
-        <w:rPr>
-          <w:rFonts w:ascii="Times New Roman" w:hAnsi="Times New Roman" w:cs="Times New Roman"/>
-          <w:sz w:val="24"/>
-          <w:szCs w:val="24"/>
-          <w:shd w:val="clear" w:color="auto" w:fill="FFFFFF"/>
-        </w:rPr>
-        <w:t>other .</w:t>
-      </w:r>
-      <w:proofErr w:type="spellStart"/>
-      <w:r>
-        <w:rPr>
-          <w:rFonts w:ascii="Times New Roman" w:hAnsi="Times New Roman" w:cs="Times New Roman"/>
-          <w:sz w:val="24"/>
-          <w:szCs w:val="24"/>
-          <w:shd w:val="clear" w:color="auto" w:fill="FFFFFF"/>
-        </w:rPr>
-        <w:t>ipynb</w:t>
-      </w:r>
-      <w:proofErr w:type="spellEnd"/>
-      <w:proofErr w:type="gramEnd"/>
-      <w:r>
-        <w:rPr>
-          <w:rFonts w:ascii="Times New Roman" w:hAnsi="Times New Roman" w:cs="Times New Roman"/>
-          <w:sz w:val="24"/>
-          <w:szCs w:val="24"/>
-          <w:shd w:val="clear" w:color="auto" w:fill="FFFFFF"/>
-        </w:rPr>
-        <w:t>. The .</w:t>
-      </w:r>
-      <w:proofErr w:type="spellStart"/>
-      <w:r>
-        <w:rPr>
-          <w:rFonts w:ascii="Times New Roman" w:hAnsi="Times New Roman" w:cs="Times New Roman"/>
-          <w:sz w:val="24"/>
-          <w:szCs w:val="24"/>
-          <w:shd w:val="clear" w:color="auto" w:fill="FFFFFF"/>
-        </w:rPr>
-        <w:t>py</w:t>
-      </w:r>
-      <w:proofErr w:type="spellEnd"/>
-      <w:r>
-        <w:rPr>
-          <w:rFonts w:ascii="Times New Roman" w:hAnsi="Times New Roman" w:cs="Times New Roman"/>
-          <w:sz w:val="24"/>
-          <w:szCs w:val="24"/>
-          <w:shd w:val="clear" w:color="auto" w:fill="FFFFFF"/>
-        </w:rPr>
-        <w:t xml:space="preserve"> version is for testing using </w:t>
-      </w:r>
-      <w:proofErr w:type="spellStart"/>
-      <w:r>
-        <w:rPr>
-          <w:rFonts w:ascii="Times New Roman" w:hAnsi="Times New Roman" w:cs="Times New Roman"/>
-          <w:sz w:val="24"/>
-          <w:szCs w:val="24"/>
-          <w:shd w:val="clear" w:color="auto" w:fill="FFFFFF"/>
-        </w:rPr>
-        <w:t>pytest</w:t>
-      </w:r>
-      <w:proofErr w:type="spellEnd"/>
-      <w:r>
-        <w:rPr>
-          <w:rFonts w:ascii="Times New Roman" w:hAnsi="Times New Roman" w:cs="Times New Roman"/>
-          <w:sz w:val="24"/>
-          <w:szCs w:val="24"/>
-          <w:shd w:val="clear" w:color="auto" w:fill="FFFFFF"/>
-        </w:rPr>
-        <w:t xml:space="preserve">. I am applying different machine learning algorithms and using a big dataset. Therefore, </w:t>
-      </w:r>
-      <w:proofErr w:type="gramStart"/>
-      <w:r>
-        <w:rPr>
-          <w:rFonts w:ascii="Times New Roman" w:hAnsi="Times New Roman" w:cs="Times New Roman"/>
-          <w:sz w:val="24"/>
-          <w:szCs w:val="24"/>
-          <w:shd w:val="clear" w:color="auto" w:fill="FFFFFF"/>
-        </w:rPr>
-        <w:t>my .</w:t>
-      </w:r>
-      <w:proofErr w:type="spellStart"/>
-      <w:r>
-        <w:rPr>
-          <w:rFonts w:ascii="Times New Roman" w:hAnsi="Times New Roman" w:cs="Times New Roman"/>
-          <w:sz w:val="24"/>
-          <w:szCs w:val="24"/>
-          <w:shd w:val="clear" w:color="auto" w:fill="FFFFFF"/>
-        </w:rPr>
-        <w:t>ipynb</w:t>
-      </w:r>
-      <w:proofErr w:type="spellEnd"/>
-      <w:proofErr w:type="gramEnd"/>
-      <w:r>
-        <w:rPr>
-          <w:rFonts w:ascii="Times New Roman" w:hAnsi="Times New Roman" w:cs="Times New Roman"/>
-          <w:sz w:val="24"/>
-          <w:szCs w:val="24"/>
-          <w:shd w:val="clear" w:color="auto" w:fill="FFFFFF"/>
-        </w:rPr>
-        <w:t xml:space="preserve"> file became too large (around 90MB) which cannot be uploaded in </w:t>
-      </w:r>
-      <w:proofErr w:type="spellStart"/>
-      <w:r>
-        <w:rPr>
-          <w:rFonts w:ascii="Times New Roman" w:hAnsi="Times New Roman" w:cs="Times New Roman"/>
-          <w:sz w:val="24"/>
-          <w:szCs w:val="24"/>
-          <w:shd w:val="clear" w:color="auto" w:fill="FFFFFF"/>
-        </w:rPr>
-        <w:t>github</w:t>
-      </w:r>
-      <w:proofErr w:type="spellEnd"/>
-      <w:r>
-        <w:rPr>
-          <w:rFonts w:ascii="Times New Roman" w:hAnsi="Times New Roman" w:cs="Times New Roman"/>
-          <w:sz w:val="24"/>
-          <w:szCs w:val="24"/>
-          <w:shd w:val="clear" w:color="auto" w:fill="FFFFFF"/>
-        </w:rPr>
-        <w:t xml:space="preserve"> repo as it is. Therefore, I prepared a PDF copy </w:t>
-      </w:r>
-      <w:proofErr w:type="gramStart"/>
-      <w:r>
-        <w:rPr>
-          <w:rFonts w:ascii="Times New Roman" w:hAnsi="Times New Roman" w:cs="Times New Roman"/>
-          <w:sz w:val="24"/>
-          <w:szCs w:val="24"/>
-          <w:shd w:val="clear" w:color="auto" w:fill="FFFFFF"/>
-        </w:rPr>
-        <w:t>of .</w:t>
-      </w:r>
-      <w:proofErr w:type="spellStart"/>
-      <w:r>
-        <w:rPr>
-          <w:rFonts w:ascii="Times New Roman" w:hAnsi="Times New Roman" w:cs="Times New Roman"/>
-          <w:sz w:val="24"/>
-          <w:szCs w:val="24"/>
-          <w:shd w:val="clear" w:color="auto" w:fill="FFFFFF"/>
-        </w:rPr>
-        <w:t>ipynb</w:t>
-      </w:r>
-      <w:proofErr w:type="spellEnd"/>
-      <w:proofErr w:type="gramEnd"/>
-      <w:r>
-        <w:rPr>
-          <w:rFonts w:ascii="Times New Roman" w:hAnsi="Times New Roman" w:cs="Times New Roman"/>
-          <w:sz w:val="24"/>
-          <w:szCs w:val="24"/>
-          <w:shd w:val="clear" w:color="auto" w:fill="FFFFFF"/>
-        </w:rPr>
-        <w:t xml:space="preserve"> file with all outputs that got generated, so that outputs of program are visible. Also, I cleared all outputs </w:t>
-      </w:r>
-      <w:proofErr w:type="gramStart"/>
-      <w:r>
-        <w:rPr>
-          <w:rFonts w:ascii="Times New Roman" w:hAnsi="Times New Roman" w:cs="Times New Roman"/>
-          <w:sz w:val="24"/>
-          <w:szCs w:val="24"/>
-          <w:shd w:val="clear" w:color="auto" w:fill="FFFFFF"/>
-        </w:rPr>
-        <w:t>for .</w:t>
-      </w:r>
-      <w:proofErr w:type="spellStart"/>
-      <w:r>
-        <w:rPr>
-          <w:rFonts w:ascii="Times New Roman" w:hAnsi="Times New Roman" w:cs="Times New Roman"/>
-          <w:sz w:val="24"/>
-          <w:szCs w:val="24"/>
-          <w:shd w:val="clear" w:color="auto" w:fill="FFFFFF"/>
-        </w:rPr>
-        <w:t>ipynb</w:t>
-      </w:r>
-      <w:proofErr w:type="spellEnd"/>
-      <w:proofErr w:type="gramEnd"/>
-      <w:r>
-        <w:rPr>
-          <w:rFonts w:ascii="Times New Roman" w:hAnsi="Times New Roman" w:cs="Times New Roman"/>
-          <w:sz w:val="24"/>
-          <w:szCs w:val="24"/>
-          <w:shd w:val="clear" w:color="auto" w:fill="FFFFFF"/>
-        </w:rPr>
-        <w:t xml:space="preserve"> </w:t>
+        <w:t xml:space="preserve">For my project, I have prepared two types of the same file - one .py and other .ipynb. The .py version is for testing using pytest. I am applying different machine learning algorithms and using a big dataset. Therefore, my .ipynb file became too large (around 90MB) which cannot be uploaded in github repo as it is. Therefore, I prepared a PDF copy of .ipynb file with all outputs that got generated, so that outputs of program are visible. Also, I cleared all outputs for .ipynb </w:t>
       </w:r>
       <w:r>
         <w:rPr>
@@ -5931,27 +5378,7 @@
           <w:shd w:val="clear" w:color="auto" w:fill="FFFFFF"/>
         </w:rPr>
         <w:lastRenderedPageBreak/>
-        <w:t>file and uploaded that as well. All the relevant documents along with the .</w:t>
-      </w:r>
-      <w:proofErr w:type="spellStart"/>
-      <w:r>
-        <w:rPr>
-          <w:rFonts w:ascii="Times New Roman" w:hAnsi="Times New Roman" w:cs="Times New Roman"/>
-          <w:sz w:val="24"/>
-          <w:szCs w:val="24"/>
-          <w:shd w:val="clear" w:color="auto" w:fill="FFFFFF"/>
-        </w:rPr>
-        <w:t>ipynb</w:t>
-      </w:r>
-      <w:proofErr w:type="spellEnd"/>
-      <w:r>
-        <w:rPr>
-          <w:rFonts w:ascii="Times New Roman" w:hAnsi="Times New Roman" w:cs="Times New Roman"/>
-          <w:sz w:val="24"/>
-          <w:szCs w:val="24"/>
-          <w:shd w:val="clear" w:color="auto" w:fill="FFFFFF"/>
-        </w:rPr>
-        <w:t xml:space="preserve"> with all generated outputs is present in google drive - </w:t>
+        <w:t xml:space="preserve">file and uploaded that as well. All the relevant documents along with the .ipynb with all generated outputs is present in google drive - </w:t>
       </w:r>
       <w:hyperlink r:id="rId21" w:history="1">
         <w:r>
@@ -5978,25 +5405,14 @@
           <w:shd w:val="clear" w:color="auto" w:fill="FFFFFF"/>
         </w:rPr>
       </w:pPr>
-      <w:proofErr w:type="spellStart"/>
-      <w:r>
-        <w:rPr>
-          <w:rFonts w:ascii="Times New Roman" w:hAnsi="Times New Roman" w:cs="Times New Roman"/>
-          <w:sz w:val="24"/>
-          <w:szCs w:val="24"/>
-          <w:shd w:val="clear" w:color="auto" w:fill="FFFFFF"/>
-        </w:rPr>
-        <w:t>Github</w:t>
-      </w:r>
-      <w:proofErr w:type="spellEnd"/>
-      <w:r>
-        <w:rPr>
-          <w:rFonts w:ascii="Times New Roman" w:hAnsi="Times New Roman" w:cs="Times New Roman"/>
-          <w:sz w:val="24"/>
-          <w:szCs w:val="24"/>
-          <w:shd w:val="clear" w:color="auto" w:fill="FFFFFF"/>
-        </w:rPr>
-        <w:t xml:space="preserve"> Repo – </w:t>
+      <w:r>
+        <w:rPr>
+          <w:rFonts w:ascii="Times New Roman" w:hAnsi="Times New Roman" w:cs="Times New Roman"/>
+          <w:sz w:val="24"/>
+          <w:szCs w:val="24"/>
+          <w:shd w:val="clear" w:color="auto" w:fill="FFFFFF"/>
+        </w:rPr>
+        <w:t xml:space="preserve">Github Repo – </w:t>
       </w:r>
     </w:p>
     <w:p>
@@ -6201,8 +5617,6 @@
           <w:shd w:val="clear" w:color="auto" w:fill="FFFFFF"/>
         </w:rPr>
       </w:pPr>
-      <w:bookmarkStart w:id="0" w:name="_GoBack"/>
-      <w:bookmarkEnd w:id="0"/>
     </w:p>
     <w:p>
       <w:pPr>
@@ -6252,7 +5666,6 @@
           <w:shd w:val="clear" w:color="auto" w:fill="FFFFFF"/>
         </w:rPr>
       </w:pPr>
-      <w:proofErr w:type="spellStart"/>
       <w:r>
         <w:rPr>
           <w:rFonts w:ascii="Times New Roman" w:hAnsi="Times New Roman" w:cs="Times New Roman"/>
@@ -6261,18 +5674,7 @@
           <w:szCs w:val="24"/>
           <w:shd w:val="clear" w:color="auto" w:fill="FFFFFF"/>
         </w:rPr>
-        <w:t>Koehrsen</w:t>
-      </w:r>
-      <w:proofErr w:type="spellEnd"/>
-      <w:r>
-        <w:rPr>
-          <w:rFonts w:ascii="Times New Roman" w:hAnsi="Times New Roman" w:cs="Times New Roman"/>
-          <w:color w:val="000000"/>
-          <w:sz w:val="24"/>
-          <w:szCs w:val="24"/>
-          <w:shd w:val="clear" w:color="auto" w:fill="FFFFFF"/>
-        </w:rPr>
-        <w:t xml:space="preserve">, Will. “Beyond Accuracy: Precision and Recall.” Medium, Towards Data Science, 10 </w:t>
+        <w:t xml:space="preserve">Koehrsen, Will. “Beyond Accuracy: Precision and Recall.” Medium, Towards Data Science, 10 </w:t>
       </w:r>
     </w:p>
     <w:p>

--- a/doc/Final Project EE 551A - Categorization of Houses into Different Price Range using ML Algorithms.docx
+++ b/doc/Final Project EE 551A - Categorization of Houses into Different Price Range using ML Algorithms.docx
@@ -130,16 +130,44 @@
           <w:sz w:val="24"/>
           <w:szCs w:val="24"/>
         </w:rPr>
-        <w:t>Prof. S</w:t>
-      </w:r>
-      <w:r>
-        <w:rPr>
-          <w:rFonts w:ascii="Times New Roman" w:hAnsi="Times New Roman" w:cs="Times New Roman"/>
-          <w:sz w:val="24"/>
-          <w:szCs w:val="24"/>
-        </w:rPr>
-        <w:t>ergul Aydore</w:t>
-      </w:r>
+        <w:t xml:space="preserve">Prof. </w:t>
+      </w:r>
+      <w:proofErr w:type="spellStart"/>
+      <w:r>
+        <w:rPr>
+          <w:rFonts w:ascii="Times New Roman" w:hAnsi="Times New Roman" w:cs="Times New Roman"/>
+          <w:sz w:val="24"/>
+          <w:szCs w:val="24"/>
+        </w:rPr>
+        <w:t>S</w:t>
+      </w:r>
+      <w:r>
+        <w:rPr>
+          <w:rFonts w:ascii="Times New Roman" w:hAnsi="Times New Roman" w:cs="Times New Roman"/>
+          <w:sz w:val="24"/>
+          <w:szCs w:val="24"/>
+        </w:rPr>
+        <w:t>ergul</w:t>
+      </w:r>
+      <w:proofErr w:type="spellEnd"/>
+      <w:r>
+        <w:rPr>
+          <w:rFonts w:ascii="Times New Roman" w:hAnsi="Times New Roman" w:cs="Times New Roman"/>
+          <w:sz w:val="24"/>
+          <w:szCs w:val="24"/>
+        </w:rPr>
+        <w:t xml:space="preserve"> </w:t>
+      </w:r>
+      <w:proofErr w:type="spellStart"/>
+      <w:r>
+        <w:rPr>
+          <w:rFonts w:ascii="Times New Roman" w:hAnsi="Times New Roman" w:cs="Times New Roman"/>
+          <w:sz w:val="24"/>
+          <w:szCs w:val="24"/>
+        </w:rPr>
+        <w:t>Aydore</w:t>
+      </w:r>
+      <w:proofErr w:type="spellEnd"/>
     </w:p>
     <w:p>
       <w:pPr>
@@ -464,7 +492,25 @@
           <w:sz w:val="24"/>
           <w:szCs w:val="24"/>
         </w:rPr>
-        <w:t xml:space="preserve"> etc, we build our model. Next, the model is evaluated with respect to test data, and plot the prediction</w:t>
+        <w:t xml:space="preserve"> </w:t>
+      </w:r>
+      <w:proofErr w:type="spellStart"/>
+      <w:r>
+        <w:rPr>
+          <w:rFonts w:ascii="Times New Roman" w:hAnsi="Times New Roman" w:cs="Times New Roman"/>
+          <w:sz w:val="24"/>
+          <w:szCs w:val="24"/>
+        </w:rPr>
+        <w:t>etc</w:t>
+      </w:r>
+      <w:proofErr w:type="spellEnd"/>
+      <w:r>
+        <w:rPr>
+          <w:rFonts w:ascii="Times New Roman" w:hAnsi="Times New Roman" w:cs="Times New Roman"/>
+          <w:sz w:val="24"/>
+          <w:szCs w:val="24"/>
+        </w:rPr>
+        <w:t>, we build our model. Next, the model is evaluated with respect to test data, and plot the prediction</w:t>
       </w:r>
       <w:r>
         <w:rPr>
@@ -615,7 +661,47 @@
           <w:szCs w:val="24"/>
           <w:shd w:val="clear" w:color="auto" w:fill="FFFFFF"/>
         </w:rPr>
-        <w:t xml:space="preserve">Since the dataset is very big, I am just providing the link. It could not be uploaded in github repo. There is another csv file called AHSDICT_15NOV19_21_17_31_97_S.csv that consist of the mapping information of each feature name to their actual meaning and data type information. This file is already present in github repo. </w:t>
+        <w:t xml:space="preserve">Since the dataset is very big, I am just providing the link. It could not be uploaded in </w:t>
+      </w:r>
+      <w:proofErr w:type="spellStart"/>
+      <w:r>
+        <w:rPr>
+          <w:rFonts w:ascii="Times New Roman" w:hAnsi="Times New Roman" w:cs="Times New Roman"/>
+          <w:sz w:val="24"/>
+          <w:szCs w:val="24"/>
+          <w:shd w:val="clear" w:color="auto" w:fill="FFFFFF"/>
+        </w:rPr>
+        <w:t>github</w:t>
+      </w:r>
+      <w:proofErr w:type="spellEnd"/>
+      <w:r>
+        <w:rPr>
+          <w:rFonts w:ascii="Times New Roman" w:hAnsi="Times New Roman" w:cs="Times New Roman"/>
+          <w:sz w:val="24"/>
+          <w:szCs w:val="24"/>
+          <w:shd w:val="clear" w:color="auto" w:fill="FFFFFF"/>
+        </w:rPr>
+        <w:t xml:space="preserve"> repo. There is another csv file called AHSDICT_15NOV19_21_17_31_97_S.csv that consist of the mapping information of each feature name to their actual meaning and data type information. This file is already present in </w:t>
+      </w:r>
+      <w:proofErr w:type="spellStart"/>
+      <w:r>
+        <w:rPr>
+          <w:rFonts w:ascii="Times New Roman" w:hAnsi="Times New Roman" w:cs="Times New Roman"/>
+          <w:sz w:val="24"/>
+          <w:szCs w:val="24"/>
+          <w:shd w:val="clear" w:color="auto" w:fill="FFFFFF"/>
+        </w:rPr>
+        <w:t>github</w:t>
+      </w:r>
+      <w:proofErr w:type="spellEnd"/>
+      <w:r>
+        <w:rPr>
+          <w:rFonts w:ascii="Times New Roman" w:hAnsi="Times New Roman" w:cs="Times New Roman"/>
+          <w:sz w:val="24"/>
+          <w:szCs w:val="24"/>
+          <w:shd w:val="clear" w:color="auto" w:fill="FFFFFF"/>
+        </w:rPr>
+        <w:t xml:space="preserve"> repo. </w:t>
       </w:r>
       <w:r>
         <w:rPr>
@@ -780,6 +866,24 @@
           <w:t>https://www.census.gov/programs-surveys/ahs/data.2017.html</w:t>
         </w:r>
       </w:hyperlink>
+      <w:r>
+        <w:rPr>
+          <w:rStyle w:val="Hyperlink"/>
+          <w:rFonts w:ascii="Segoe UI" w:hAnsi="Segoe UI" w:cs="Segoe UI"/>
+          <w:color w:val="0366D6"/>
+          <w:shd w:val="clear" w:color="auto" w:fill="FFFFFF"/>
+        </w:rPr>
+        <w:t xml:space="preserve"> </w:t>
+      </w:r>
+      <w:r>
+        <w:rPr>
+          <w:rFonts w:ascii="Times New Roman" w:hAnsi="Times New Roman" w:cs="Times New Roman"/>
+          <w:sz w:val="24"/>
+          <w:szCs w:val="24"/>
+          <w:shd w:val="clear" w:color="auto" w:fill="FFFFFF"/>
+        </w:rPr>
+        <w:t>(household.csv in AHS 2017 National PUF v3.0 CSV.zip)</w:t>
+      </w:r>
       <w:r>
         <w:rPr>
           <w:rFonts w:ascii="Segoe UI" w:hAnsi="Segoe UI" w:cs="Segoe UI"/>
@@ -1020,6 +1124,7 @@
           <w:shd w:val="clear" w:color="auto" w:fill="FFFFFF"/>
         </w:rPr>
       </w:pPr>
+      <w:proofErr w:type="spellStart"/>
       <w:r>
         <w:rPr>
           <w:rFonts w:ascii="Times New Roman" w:hAnsi="Times New Roman" w:cs="Times New Roman"/>
@@ -1029,6 +1134,7 @@
         </w:rPr>
         <w:t>Numpy</w:t>
       </w:r>
+      <w:proofErr w:type="spellEnd"/>
     </w:p>
     <w:p>
       <w:pPr>
@@ -1070,6 +1176,7 @@
           <w:shd w:val="clear" w:color="auto" w:fill="FFFFFF"/>
         </w:rPr>
       </w:pPr>
+      <w:proofErr w:type="spellStart"/>
       <w:r>
         <w:rPr>
           <w:rFonts w:ascii="Times New Roman" w:hAnsi="Times New Roman" w:cs="Times New Roman"/>
@@ -1079,6 +1186,7 @@
         </w:rPr>
         <w:t>Scipy</w:t>
       </w:r>
+      <w:proofErr w:type="spellEnd"/>
     </w:p>
     <w:p>
       <w:pPr>
@@ -1095,6 +1203,7 @@
           <w:shd w:val="clear" w:color="auto" w:fill="FFFFFF"/>
         </w:rPr>
       </w:pPr>
+      <w:proofErr w:type="spellStart"/>
       <w:r>
         <w:rPr>
           <w:rFonts w:ascii="Times New Roman" w:hAnsi="Times New Roman" w:cs="Times New Roman"/>
@@ -1103,7 +1212,17 @@
           <w:shd w:val="clear" w:color="auto" w:fill="FFFFFF"/>
         </w:rPr>
         <w:lastRenderedPageBreak/>
-        <w:t>Scikit-learn</w:t>
+        <w:t>Scikit</w:t>
+      </w:r>
+      <w:proofErr w:type="spellEnd"/>
+      <w:r>
+        <w:rPr>
+          <w:rFonts w:ascii="Times New Roman" w:hAnsi="Times New Roman" w:cs="Times New Roman"/>
+          <w:sz w:val="24"/>
+          <w:szCs w:val="24"/>
+          <w:shd w:val="clear" w:color="auto" w:fill="FFFFFF"/>
+        </w:rPr>
+        <w:t>-learn</w:t>
       </w:r>
     </w:p>
     <w:p>
@@ -1187,34 +1306,50 @@
           <w:shd w:val="clear" w:color="auto" w:fill="FFFFFF"/>
         </w:rPr>
       </w:pPr>
-      <w:r>
-        <w:rPr>
-          <w:rFonts w:ascii="Segoe UI" w:hAnsi="Segoe UI" w:cs="Segoe UI"/>
-          <w:color w:val="24292E"/>
+      <w:bookmarkStart w:id="0" w:name="_GoBack"/>
+      <w:r>
+        <w:rPr>
+          <w:rFonts w:ascii="Times New Roman" w:hAnsi="Times New Roman" w:cs="Times New Roman"/>
+          <w:sz w:val="24"/>
+          <w:szCs w:val="24"/>
           <w:shd w:val="clear" w:color="auto" w:fill="FFFFFF"/>
         </w:rPr>
         <w:t xml:space="preserve">I defined machine learning models such as </w:t>
       </w:r>
       <w:r>
         <w:rPr>
-          <w:rFonts w:ascii="Segoe UI" w:hAnsi="Segoe UI" w:cs="Segoe UI"/>
-          <w:color w:val="24292E"/>
-          <w:shd w:val="clear" w:color="auto" w:fill="FFFFFF"/>
-        </w:rPr>
-        <w:t>Random Forest, kNN</w:t>
-      </w:r>
-      <w:r>
-        <w:rPr>
-          <w:rFonts w:ascii="Segoe UI" w:hAnsi="Segoe UI" w:cs="Segoe UI"/>
-          <w:color w:val="24292E"/>
+          <w:rFonts w:ascii="Times New Roman" w:hAnsi="Times New Roman" w:cs="Times New Roman"/>
+          <w:sz w:val="24"/>
+          <w:szCs w:val="24"/>
+          <w:shd w:val="clear" w:color="auto" w:fill="FFFFFF"/>
+        </w:rPr>
+        <w:t xml:space="preserve">Random Forest, </w:t>
+      </w:r>
+      <w:proofErr w:type="spellStart"/>
+      <w:r>
+        <w:rPr>
+          <w:rFonts w:ascii="Times New Roman" w:hAnsi="Times New Roman" w:cs="Times New Roman"/>
+          <w:sz w:val="24"/>
+          <w:szCs w:val="24"/>
+          <w:shd w:val="clear" w:color="auto" w:fill="FFFFFF"/>
+        </w:rPr>
+        <w:t>kNN</w:t>
+      </w:r>
+      <w:proofErr w:type="spellEnd"/>
+      <w:r>
+        <w:rPr>
+          <w:rFonts w:ascii="Times New Roman" w:hAnsi="Times New Roman" w:cs="Times New Roman"/>
+          <w:sz w:val="24"/>
+          <w:szCs w:val="24"/>
           <w:shd w:val="clear" w:color="auto" w:fill="FFFFFF"/>
         </w:rPr>
         <w:t xml:space="preserve">, Decision Tree </w:t>
       </w:r>
       <w:r>
         <w:rPr>
-          <w:rFonts w:ascii="Segoe UI" w:hAnsi="Segoe UI" w:cs="Segoe UI"/>
-          <w:color w:val="24292E"/>
+          <w:rFonts w:ascii="Times New Roman" w:hAnsi="Times New Roman" w:cs="Times New Roman"/>
+          <w:sz w:val="24"/>
+          <w:szCs w:val="24"/>
           <w:shd w:val="clear" w:color="auto" w:fill="FFFFFF"/>
         </w:rPr>
         <w:t>and Logistic Regression</w:t>
@@ -1256,6 +1391,7 @@
         <w:t xml:space="preserve"> of each home. </w:t>
       </w:r>
     </w:p>
+    <w:bookmarkEnd w:id="0"/>
     <w:p>
       <w:pPr>
         <w:spacing w:line="480" w:lineRule="auto"/>
@@ -3655,7 +3791,27 @@
           <w:szCs w:val="24"/>
           <w:shd w:val="clear" w:color="auto" w:fill="FFFFFF"/>
         </w:rPr>
-        <w:t>Random Forest (RandomForestClassifier)</w:t>
+        <w:t>Random Forest (</w:t>
+      </w:r>
+      <w:proofErr w:type="spellStart"/>
+      <w:r>
+        <w:rPr>
+          <w:rFonts w:ascii="Times New Roman" w:hAnsi="Times New Roman" w:cs="Times New Roman"/>
+          <w:sz w:val="24"/>
+          <w:szCs w:val="24"/>
+          <w:shd w:val="clear" w:color="auto" w:fill="FFFFFF"/>
+        </w:rPr>
+        <w:t>RandomForestClassifier</w:t>
+      </w:r>
+      <w:proofErr w:type="spellEnd"/>
+      <w:r>
+        <w:rPr>
+          <w:rFonts w:ascii="Times New Roman" w:hAnsi="Times New Roman" w:cs="Times New Roman"/>
+          <w:sz w:val="24"/>
+          <w:szCs w:val="24"/>
+          <w:shd w:val="clear" w:color="auto" w:fill="FFFFFF"/>
+        </w:rPr>
+        <w:t>)</w:t>
       </w:r>
     </w:p>
     <w:p>
@@ -3684,6 +3840,7 @@
         </w:rPr>
         <w:t>Logistic Regression (</w:t>
       </w:r>
+      <w:proofErr w:type="spellStart"/>
       <w:r>
         <w:rPr>
           <w:rFonts w:ascii="Times New Roman" w:hAnsi="Times New Roman" w:cs="Times New Roman"/>
@@ -3693,6 +3850,7 @@
         </w:rPr>
         <w:t>LogisticRegression</w:t>
       </w:r>
+      <w:proofErr w:type="spellEnd"/>
       <w:r>
         <w:rPr>
           <w:rFonts w:ascii="Times New Roman" w:hAnsi="Times New Roman" w:cs="Times New Roman"/>
@@ -3738,6 +3896,7 @@
         </w:rPr>
         <w:t xml:space="preserve"> (</w:t>
       </w:r>
+      <w:proofErr w:type="spellStart"/>
       <w:r>
         <w:rPr>
           <w:rFonts w:ascii="Times New Roman" w:hAnsi="Times New Roman" w:cs="Times New Roman"/>
@@ -3747,6 +3906,7 @@
         </w:rPr>
         <w:t>KNeighborsClassifier</w:t>
       </w:r>
+      <w:proofErr w:type="spellEnd"/>
       <w:r>
         <w:rPr>
           <w:rFonts w:ascii="Times New Roman" w:hAnsi="Times New Roman" w:cs="Times New Roman"/>
@@ -3782,7 +3942,27 @@
           <w:szCs w:val="24"/>
           <w:shd w:val="clear" w:color="auto" w:fill="FFFFFF"/>
         </w:rPr>
-        <w:t>Decision Tree (DecisionTreeClassifier)</w:t>
+        <w:t>Decision Tree (</w:t>
+      </w:r>
+      <w:proofErr w:type="spellStart"/>
+      <w:r>
+        <w:rPr>
+          <w:rFonts w:ascii="Times New Roman" w:hAnsi="Times New Roman" w:cs="Times New Roman"/>
+          <w:sz w:val="24"/>
+          <w:szCs w:val="24"/>
+          <w:shd w:val="clear" w:color="auto" w:fill="FFFFFF"/>
+        </w:rPr>
+        <w:t>DecisionTreeClassifier</w:t>
+      </w:r>
+      <w:proofErr w:type="spellEnd"/>
+      <w:r>
+        <w:rPr>
+          <w:rFonts w:ascii="Times New Roman" w:hAnsi="Times New Roman" w:cs="Times New Roman"/>
+          <w:sz w:val="24"/>
+          <w:szCs w:val="24"/>
+          <w:shd w:val="clear" w:color="auto" w:fill="FFFFFF"/>
+        </w:rPr>
+        <w:t>)</w:t>
       </w:r>
     </w:p>
     <w:p>
@@ -4048,7 +4228,27 @@
           <w:szCs w:val="24"/>
           <w:shd w:val="clear" w:color="auto" w:fill="FFFFFF"/>
         </w:rPr>
-        <w:t>Results: With RandomForestClassifier, the accuracy score were as below:</w:t>
+        <w:t xml:space="preserve">Results: With </w:t>
+      </w:r>
+      <w:proofErr w:type="spellStart"/>
+      <w:r>
+        <w:rPr>
+          <w:rFonts w:ascii="Times New Roman" w:hAnsi="Times New Roman" w:cs="Times New Roman"/>
+          <w:sz w:val="24"/>
+          <w:szCs w:val="24"/>
+          <w:shd w:val="clear" w:color="auto" w:fill="FFFFFF"/>
+        </w:rPr>
+        <w:t>RandomForestClassifier</w:t>
+      </w:r>
+      <w:proofErr w:type="spellEnd"/>
+      <w:r>
+        <w:rPr>
+          <w:rFonts w:ascii="Times New Roman" w:hAnsi="Times New Roman" w:cs="Times New Roman"/>
+          <w:sz w:val="24"/>
+          <w:szCs w:val="24"/>
+          <w:shd w:val="clear" w:color="auto" w:fill="FFFFFF"/>
+        </w:rPr>
+        <w:t>, the accuracy score were as below:</w:t>
       </w:r>
     </w:p>
     <w:p>
@@ -4220,8 +4420,6 @@
           </wp:inline>
         </w:drawing>
       </w:r>
-      <w:bookmarkStart w:id="0" w:name="_GoBack"/>
-      <w:bookmarkEnd w:id="0"/>
     </w:p>
     <w:p>
       <w:pPr>
@@ -4406,7 +4604,27 @@
           <w:szCs w:val="24"/>
           <w:shd w:val="clear" w:color="auto" w:fill="FFFFFF"/>
         </w:rPr>
-        <w:t>Results: With LogisticRegression, the accuracy score were as below:</w:t>
+        <w:t xml:space="preserve">Results: With </w:t>
+      </w:r>
+      <w:proofErr w:type="spellStart"/>
+      <w:r>
+        <w:rPr>
+          <w:rFonts w:ascii="Times New Roman" w:hAnsi="Times New Roman" w:cs="Times New Roman"/>
+          <w:sz w:val="24"/>
+          <w:szCs w:val="24"/>
+          <w:shd w:val="clear" w:color="auto" w:fill="FFFFFF"/>
+        </w:rPr>
+        <w:t>LogisticRegression</w:t>
+      </w:r>
+      <w:proofErr w:type="spellEnd"/>
+      <w:r>
+        <w:rPr>
+          <w:rFonts w:ascii="Times New Roman" w:hAnsi="Times New Roman" w:cs="Times New Roman"/>
+          <w:sz w:val="24"/>
+          <w:szCs w:val="24"/>
+          <w:shd w:val="clear" w:color="auto" w:fill="FFFFFF"/>
+        </w:rPr>
+        <w:t>, the accuracy score were as below:</w:t>
       </w:r>
     </w:p>
     <w:p>
@@ -4571,7 +4789,87 @@
           <w:szCs w:val="24"/>
           <w:shd w:val="clear" w:color="auto" w:fill="FFFFFF"/>
         </w:rPr>
-        <w:t>KNN or k-nearest neighbours is the simplest classification algorithm. This classification algorithm does not depend on the structure of the data. Whenever a new example is encountered, its k nearest neighbours from the training data are examined. Distance between two examples can be the euclidean distance between their feature vectors. The majority class among the k nearest neighbours is taken to be the class for the encountered example.</w:t>
+        <w:t xml:space="preserve">KNN or k-nearest </w:t>
+      </w:r>
+      <w:proofErr w:type="spellStart"/>
+      <w:r>
+        <w:rPr>
+          <w:rFonts w:ascii="Times New Roman" w:hAnsi="Times New Roman" w:cs="Times New Roman"/>
+          <w:sz w:val="24"/>
+          <w:szCs w:val="24"/>
+          <w:shd w:val="clear" w:color="auto" w:fill="FFFFFF"/>
+        </w:rPr>
+        <w:t>neighbours</w:t>
+      </w:r>
+      <w:proofErr w:type="spellEnd"/>
+      <w:r>
+        <w:rPr>
+          <w:rFonts w:ascii="Times New Roman" w:hAnsi="Times New Roman" w:cs="Times New Roman"/>
+          <w:sz w:val="24"/>
+          <w:szCs w:val="24"/>
+          <w:shd w:val="clear" w:color="auto" w:fill="FFFFFF"/>
+        </w:rPr>
+        <w:t xml:space="preserve"> is the simplest classification algorithm. This classification algorithm does not depend on the structure of the data. Whenever a new example is encountered, its k nearest </w:t>
+      </w:r>
+      <w:proofErr w:type="spellStart"/>
+      <w:r>
+        <w:rPr>
+          <w:rFonts w:ascii="Times New Roman" w:hAnsi="Times New Roman" w:cs="Times New Roman"/>
+          <w:sz w:val="24"/>
+          <w:szCs w:val="24"/>
+          <w:shd w:val="clear" w:color="auto" w:fill="FFFFFF"/>
+        </w:rPr>
+        <w:t>neighbours</w:t>
+      </w:r>
+      <w:proofErr w:type="spellEnd"/>
+      <w:r>
+        <w:rPr>
+          <w:rFonts w:ascii="Times New Roman" w:hAnsi="Times New Roman" w:cs="Times New Roman"/>
+          <w:sz w:val="24"/>
+          <w:szCs w:val="24"/>
+          <w:shd w:val="clear" w:color="auto" w:fill="FFFFFF"/>
+        </w:rPr>
+        <w:t xml:space="preserve"> from the training data are examined. Distance between two examples can be the </w:t>
+      </w:r>
+      <w:proofErr w:type="spellStart"/>
+      <w:r>
+        <w:rPr>
+          <w:rFonts w:ascii="Times New Roman" w:hAnsi="Times New Roman" w:cs="Times New Roman"/>
+          <w:sz w:val="24"/>
+          <w:szCs w:val="24"/>
+          <w:shd w:val="clear" w:color="auto" w:fill="FFFFFF"/>
+        </w:rPr>
+        <w:t>euclidean</w:t>
+      </w:r>
+      <w:proofErr w:type="spellEnd"/>
+      <w:r>
+        <w:rPr>
+          <w:rFonts w:ascii="Times New Roman" w:hAnsi="Times New Roman" w:cs="Times New Roman"/>
+          <w:sz w:val="24"/>
+          <w:szCs w:val="24"/>
+          <w:shd w:val="clear" w:color="auto" w:fill="FFFFFF"/>
+        </w:rPr>
+        <w:t xml:space="preserve"> distance between their feature vectors. The majority class among the k nearest </w:t>
+      </w:r>
+      <w:proofErr w:type="spellStart"/>
+      <w:r>
+        <w:rPr>
+          <w:rFonts w:ascii="Times New Roman" w:hAnsi="Times New Roman" w:cs="Times New Roman"/>
+          <w:sz w:val="24"/>
+          <w:szCs w:val="24"/>
+          <w:shd w:val="clear" w:color="auto" w:fill="FFFFFF"/>
+        </w:rPr>
+        <w:t>neighbours</w:t>
+      </w:r>
+      <w:proofErr w:type="spellEnd"/>
+      <w:r>
+        <w:rPr>
+          <w:rFonts w:ascii="Times New Roman" w:hAnsi="Times New Roman" w:cs="Times New Roman"/>
+          <w:sz w:val="24"/>
+          <w:szCs w:val="24"/>
+          <w:shd w:val="clear" w:color="auto" w:fill="FFFFFF"/>
+        </w:rPr>
+        <w:t xml:space="preserve"> is taken to be the class for the encountered example.</w:t>
       </w:r>
     </w:p>
     <w:p>
@@ -4653,7 +4951,27 @@
           <w:szCs w:val="24"/>
           <w:shd w:val="clear" w:color="auto" w:fill="FFFFFF"/>
         </w:rPr>
-        <w:t>Results: With KNeighborsClassifier, the accuracy score were as below:</w:t>
+        <w:t xml:space="preserve">Results: With </w:t>
+      </w:r>
+      <w:proofErr w:type="spellStart"/>
+      <w:r>
+        <w:rPr>
+          <w:rFonts w:ascii="Times New Roman" w:hAnsi="Times New Roman" w:cs="Times New Roman"/>
+          <w:sz w:val="24"/>
+          <w:szCs w:val="24"/>
+          <w:shd w:val="clear" w:color="auto" w:fill="FFFFFF"/>
+        </w:rPr>
+        <w:t>KNeighborsClassifier</w:t>
+      </w:r>
+      <w:proofErr w:type="spellEnd"/>
+      <w:r>
+        <w:rPr>
+          <w:rFonts w:ascii="Times New Roman" w:hAnsi="Times New Roman" w:cs="Times New Roman"/>
+          <w:sz w:val="24"/>
+          <w:szCs w:val="24"/>
+          <w:shd w:val="clear" w:color="auto" w:fill="FFFFFF"/>
+        </w:rPr>
+        <w:t>, the accuracy score were as below:</w:t>
       </w:r>
     </w:p>
     <w:p>
@@ -4866,7 +5184,27 @@
           <w:szCs w:val="24"/>
           <w:shd w:val="clear" w:color="auto" w:fill="FFFFFF"/>
         </w:rPr>
-        <w:t>Results: With DecisionTreeClassifier, the accuracy score were as below:</w:t>
+        <w:t xml:space="preserve">Results: With </w:t>
+      </w:r>
+      <w:proofErr w:type="spellStart"/>
+      <w:r>
+        <w:rPr>
+          <w:rFonts w:ascii="Times New Roman" w:hAnsi="Times New Roman" w:cs="Times New Roman"/>
+          <w:sz w:val="24"/>
+          <w:szCs w:val="24"/>
+          <w:shd w:val="clear" w:color="auto" w:fill="FFFFFF"/>
+        </w:rPr>
+        <w:t>DecisionTreeClassifier</w:t>
+      </w:r>
+      <w:proofErr w:type="spellEnd"/>
+      <w:r>
+        <w:rPr>
+          <w:rFonts w:ascii="Times New Roman" w:hAnsi="Times New Roman" w:cs="Times New Roman"/>
+          <w:sz w:val="24"/>
+          <w:szCs w:val="24"/>
+          <w:shd w:val="clear" w:color="auto" w:fill="FFFFFF"/>
+        </w:rPr>
+        <w:t>, the accuracy score were as below:</w:t>
       </w:r>
     </w:p>
     <w:p>
@@ -5096,7 +5434,47 @@
           <w:shd w:val="clear" w:color="auto" w:fill="FFFFFF"/>
         </w:rPr>
         <w:lastRenderedPageBreak/>
-        <w:t>For this particular problem, the algorithm with best accuracy value is DecisionTreeClassifier with test accuracy score of 59.8</w:t>
+        <w:t xml:space="preserve">For this </w:t>
+      </w:r>
+      <w:proofErr w:type="gramStart"/>
+      <w:r>
+        <w:rPr>
+          <w:rFonts w:ascii="Times New Roman" w:hAnsi="Times New Roman" w:cs="Times New Roman"/>
+          <w:sz w:val="24"/>
+          <w:szCs w:val="24"/>
+          <w:shd w:val="clear" w:color="auto" w:fill="FFFFFF"/>
+        </w:rPr>
+        <w:t>particular problem</w:t>
+      </w:r>
+      <w:proofErr w:type="gramEnd"/>
+      <w:r>
+        <w:rPr>
+          <w:rFonts w:ascii="Times New Roman" w:hAnsi="Times New Roman" w:cs="Times New Roman"/>
+          <w:sz w:val="24"/>
+          <w:szCs w:val="24"/>
+          <w:shd w:val="clear" w:color="auto" w:fill="FFFFFF"/>
+        </w:rPr>
+        <w:t xml:space="preserve">, the algorithm with best accuracy value is </w:t>
+      </w:r>
+      <w:proofErr w:type="spellStart"/>
+      <w:r>
+        <w:rPr>
+          <w:rFonts w:ascii="Times New Roman" w:hAnsi="Times New Roman" w:cs="Times New Roman"/>
+          <w:sz w:val="24"/>
+          <w:szCs w:val="24"/>
+          <w:shd w:val="clear" w:color="auto" w:fill="FFFFFF"/>
+        </w:rPr>
+        <w:t>DecisionTreeClassifier</w:t>
+      </w:r>
+      <w:proofErr w:type="spellEnd"/>
+      <w:r>
+        <w:rPr>
+          <w:rFonts w:ascii="Times New Roman" w:hAnsi="Times New Roman" w:cs="Times New Roman"/>
+          <w:sz w:val="24"/>
+          <w:szCs w:val="24"/>
+          <w:shd w:val="clear" w:color="auto" w:fill="FFFFFF"/>
+        </w:rPr>
+        <w:t xml:space="preserve"> with test accuracy score of 59.8</w:t>
       </w:r>
       <w:r>
         <w:rPr>
@@ -5114,7 +5492,27 @@
           <w:szCs w:val="24"/>
           <w:shd w:val="clear" w:color="auto" w:fill="FFFFFF"/>
         </w:rPr>
-        <w:t>% and therefore it can be considered as a good classifier algorithm for house price range prediction problem. Also, the RandomForestClassifier is close enough with 55.</w:t>
+        <w:t xml:space="preserve">% and therefore it can be considered as a good classifier algorithm for house price range prediction problem. Also, the </w:t>
+      </w:r>
+      <w:proofErr w:type="spellStart"/>
+      <w:r>
+        <w:rPr>
+          <w:rFonts w:ascii="Times New Roman" w:hAnsi="Times New Roman" w:cs="Times New Roman"/>
+          <w:sz w:val="24"/>
+          <w:szCs w:val="24"/>
+          <w:shd w:val="clear" w:color="auto" w:fill="FFFFFF"/>
+        </w:rPr>
+        <w:t>RandomForestClassifier</w:t>
+      </w:r>
+      <w:proofErr w:type="spellEnd"/>
+      <w:r>
+        <w:rPr>
+          <w:rFonts w:ascii="Times New Roman" w:hAnsi="Times New Roman" w:cs="Times New Roman"/>
+          <w:sz w:val="24"/>
+          <w:szCs w:val="24"/>
+          <w:shd w:val="clear" w:color="auto" w:fill="FFFFFF"/>
+        </w:rPr>
+        <w:t xml:space="preserve"> is close enough with 55.</w:t>
       </w:r>
       <w:r>
         <w:rPr>
@@ -5285,7 +5683,27 @@
           <w:szCs w:val="24"/>
           <w:shd w:val="clear" w:color="auto" w:fill="FFFFFF"/>
         </w:rPr>
-        <w:t xml:space="preserve">I have also prepared 15 test codes for my code, which can be verified using pytest. </w:t>
+        <w:t xml:space="preserve">I have also prepared 15 test codes for my code, which can be verified using </w:t>
+      </w:r>
+      <w:proofErr w:type="spellStart"/>
+      <w:r>
+        <w:rPr>
+          <w:rFonts w:ascii="Times New Roman" w:hAnsi="Times New Roman" w:cs="Times New Roman"/>
+          <w:sz w:val="24"/>
+          <w:szCs w:val="24"/>
+          <w:shd w:val="clear" w:color="auto" w:fill="FFFFFF"/>
+        </w:rPr>
+        <w:t>pytest</w:t>
+      </w:r>
+      <w:proofErr w:type="spellEnd"/>
+      <w:r>
+        <w:rPr>
+          <w:rFonts w:ascii="Times New Roman" w:hAnsi="Times New Roman" w:cs="Times New Roman"/>
+          <w:sz w:val="24"/>
+          <w:szCs w:val="24"/>
+          <w:shd w:val="clear" w:color="auto" w:fill="FFFFFF"/>
+        </w:rPr>
+        <w:t xml:space="preserve">. </w:t>
       </w:r>
     </w:p>
     <w:p>
@@ -5368,7 +5786,211 @@
           <w:szCs w:val="24"/>
           <w:shd w:val="clear" w:color="auto" w:fill="FFFFFF"/>
         </w:rPr>
-        <w:t xml:space="preserve">For my project, I have prepared two types of the same file - one .py and other .ipynb. The .py version is for testing using pytest. I am applying different machine learning algorithms and using a big dataset. Therefore, my .ipynb file became too large (around 90MB) which cannot be uploaded in github repo as it is. Therefore, I prepared a PDF copy of .ipynb file with all outputs that got generated, so that outputs of program are visible. Also, I cleared all outputs for .ipynb </w:t>
+        <w:t>For my project, I have prepared two types of the same file - one .</w:t>
+      </w:r>
+      <w:proofErr w:type="spellStart"/>
+      <w:r>
+        <w:rPr>
+          <w:rFonts w:ascii="Times New Roman" w:hAnsi="Times New Roman" w:cs="Times New Roman"/>
+          <w:sz w:val="24"/>
+          <w:szCs w:val="24"/>
+          <w:shd w:val="clear" w:color="auto" w:fill="FFFFFF"/>
+        </w:rPr>
+        <w:t>py</w:t>
+      </w:r>
+      <w:proofErr w:type="spellEnd"/>
+      <w:r>
+        <w:rPr>
+          <w:rFonts w:ascii="Times New Roman" w:hAnsi="Times New Roman" w:cs="Times New Roman"/>
+          <w:sz w:val="24"/>
+          <w:szCs w:val="24"/>
+          <w:shd w:val="clear" w:color="auto" w:fill="FFFFFF"/>
+        </w:rPr>
+        <w:t xml:space="preserve"> and </w:t>
+      </w:r>
+      <w:proofErr w:type="gramStart"/>
+      <w:r>
+        <w:rPr>
+          <w:rFonts w:ascii="Times New Roman" w:hAnsi="Times New Roman" w:cs="Times New Roman"/>
+          <w:sz w:val="24"/>
+          <w:szCs w:val="24"/>
+          <w:shd w:val="clear" w:color="auto" w:fill="FFFFFF"/>
+        </w:rPr>
+        <w:t>other .</w:t>
+      </w:r>
+      <w:proofErr w:type="spellStart"/>
+      <w:r>
+        <w:rPr>
+          <w:rFonts w:ascii="Times New Roman" w:hAnsi="Times New Roman" w:cs="Times New Roman"/>
+          <w:sz w:val="24"/>
+          <w:szCs w:val="24"/>
+          <w:shd w:val="clear" w:color="auto" w:fill="FFFFFF"/>
+        </w:rPr>
+        <w:t>ipynb</w:t>
+      </w:r>
+      <w:proofErr w:type="spellEnd"/>
+      <w:proofErr w:type="gramEnd"/>
+      <w:r>
+        <w:rPr>
+          <w:rFonts w:ascii="Times New Roman" w:hAnsi="Times New Roman" w:cs="Times New Roman"/>
+          <w:sz w:val="24"/>
+          <w:szCs w:val="24"/>
+          <w:shd w:val="clear" w:color="auto" w:fill="FFFFFF"/>
+        </w:rPr>
+        <w:t>. The .</w:t>
+      </w:r>
+      <w:proofErr w:type="spellStart"/>
+      <w:r>
+        <w:rPr>
+          <w:rFonts w:ascii="Times New Roman" w:hAnsi="Times New Roman" w:cs="Times New Roman"/>
+          <w:sz w:val="24"/>
+          <w:szCs w:val="24"/>
+          <w:shd w:val="clear" w:color="auto" w:fill="FFFFFF"/>
+        </w:rPr>
+        <w:t>py</w:t>
+      </w:r>
+      <w:proofErr w:type="spellEnd"/>
+      <w:r>
+        <w:rPr>
+          <w:rFonts w:ascii="Times New Roman" w:hAnsi="Times New Roman" w:cs="Times New Roman"/>
+          <w:sz w:val="24"/>
+          <w:szCs w:val="24"/>
+          <w:shd w:val="clear" w:color="auto" w:fill="FFFFFF"/>
+        </w:rPr>
+        <w:t xml:space="preserve"> version is for testing using </w:t>
+      </w:r>
+      <w:proofErr w:type="spellStart"/>
+      <w:r>
+        <w:rPr>
+          <w:rFonts w:ascii="Times New Roman" w:hAnsi="Times New Roman" w:cs="Times New Roman"/>
+          <w:sz w:val="24"/>
+          <w:szCs w:val="24"/>
+          <w:shd w:val="clear" w:color="auto" w:fill="FFFFFF"/>
+        </w:rPr>
+        <w:t>pytest</w:t>
+      </w:r>
+      <w:proofErr w:type="spellEnd"/>
+      <w:r>
+        <w:rPr>
+          <w:rFonts w:ascii="Times New Roman" w:hAnsi="Times New Roman" w:cs="Times New Roman"/>
+          <w:sz w:val="24"/>
+          <w:szCs w:val="24"/>
+          <w:shd w:val="clear" w:color="auto" w:fill="FFFFFF"/>
+        </w:rPr>
+        <w:t xml:space="preserve">. I am applying different machine learning algorithms and using a big dataset. Therefore, </w:t>
+      </w:r>
+      <w:proofErr w:type="gramStart"/>
+      <w:r>
+        <w:rPr>
+          <w:rFonts w:ascii="Times New Roman" w:hAnsi="Times New Roman" w:cs="Times New Roman"/>
+          <w:sz w:val="24"/>
+          <w:szCs w:val="24"/>
+          <w:shd w:val="clear" w:color="auto" w:fill="FFFFFF"/>
+        </w:rPr>
+        <w:t>my .</w:t>
+      </w:r>
+      <w:proofErr w:type="spellStart"/>
+      <w:r>
+        <w:rPr>
+          <w:rFonts w:ascii="Times New Roman" w:hAnsi="Times New Roman" w:cs="Times New Roman"/>
+          <w:sz w:val="24"/>
+          <w:szCs w:val="24"/>
+          <w:shd w:val="clear" w:color="auto" w:fill="FFFFFF"/>
+        </w:rPr>
+        <w:t>ipynb</w:t>
+      </w:r>
+      <w:proofErr w:type="spellEnd"/>
+      <w:proofErr w:type="gramEnd"/>
+      <w:r>
+        <w:rPr>
+          <w:rFonts w:ascii="Times New Roman" w:hAnsi="Times New Roman" w:cs="Times New Roman"/>
+          <w:sz w:val="24"/>
+          <w:szCs w:val="24"/>
+          <w:shd w:val="clear" w:color="auto" w:fill="FFFFFF"/>
+        </w:rPr>
+        <w:t xml:space="preserve"> file became too large (around 90MB) which cannot be uploaded in </w:t>
+      </w:r>
+      <w:proofErr w:type="spellStart"/>
+      <w:r>
+        <w:rPr>
+          <w:rFonts w:ascii="Times New Roman" w:hAnsi="Times New Roman" w:cs="Times New Roman"/>
+          <w:sz w:val="24"/>
+          <w:szCs w:val="24"/>
+          <w:shd w:val="clear" w:color="auto" w:fill="FFFFFF"/>
+        </w:rPr>
+        <w:t>github</w:t>
+      </w:r>
+      <w:proofErr w:type="spellEnd"/>
+      <w:r>
+        <w:rPr>
+          <w:rFonts w:ascii="Times New Roman" w:hAnsi="Times New Roman" w:cs="Times New Roman"/>
+          <w:sz w:val="24"/>
+          <w:szCs w:val="24"/>
+          <w:shd w:val="clear" w:color="auto" w:fill="FFFFFF"/>
+        </w:rPr>
+        <w:t xml:space="preserve"> repo as it is. Therefore, I prepared a PDF copy </w:t>
+      </w:r>
+      <w:proofErr w:type="gramStart"/>
+      <w:r>
+        <w:rPr>
+          <w:rFonts w:ascii="Times New Roman" w:hAnsi="Times New Roman" w:cs="Times New Roman"/>
+          <w:sz w:val="24"/>
+          <w:szCs w:val="24"/>
+          <w:shd w:val="clear" w:color="auto" w:fill="FFFFFF"/>
+        </w:rPr>
+        <w:t>of .</w:t>
+      </w:r>
+      <w:proofErr w:type="spellStart"/>
+      <w:r>
+        <w:rPr>
+          <w:rFonts w:ascii="Times New Roman" w:hAnsi="Times New Roman" w:cs="Times New Roman"/>
+          <w:sz w:val="24"/>
+          <w:szCs w:val="24"/>
+          <w:shd w:val="clear" w:color="auto" w:fill="FFFFFF"/>
+        </w:rPr>
+        <w:t>ipynb</w:t>
+      </w:r>
+      <w:proofErr w:type="spellEnd"/>
+      <w:proofErr w:type="gramEnd"/>
+      <w:r>
+        <w:rPr>
+          <w:rFonts w:ascii="Times New Roman" w:hAnsi="Times New Roman" w:cs="Times New Roman"/>
+          <w:sz w:val="24"/>
+          <w:szCs w:val="24"/>
+          <w:shd w:val="clear" w:color="auto" w:fill="FFFFFF"/>
+        </w:rPr>
+        <w:t xml:space="preserve"> file with all outputs that got generated, so that outputs of program are visible. Also, I cleared all outputs </w:t>
+      </w:r>
+      <w:proofErr w:type="gramStart"/>
+      <w:r>
+        <w:rPr>
+          <w:rFonts w:ascii="Times New Roman" w:hAnsi="Times New Roman" w:cs="Times New Roman"/>
+          <w:sz w:val="24"/>
+          <w:szCs w:val="24"/>
+          <w:shd w:val="clear" w:color="auto" w:fill="FFFFFF"/>
+        </w:rPr>
+        <w:t>for .</w:t>
+      </w:r>
+      <w:proofErr w:type="spellStart"/>
+      <w:r>
+        <w:rPr>
+          <w:rFonts w:ascii="Times New Roman" w:hAnsi="Times New Roman" w:cs="Times New Roman"/>
+          <w:sz w:val="24"/>
+          <w:szCs w:val="24"/>
+          <w:shd w:val="clear" w:color="auto" w:fill="FFFFFF"/>
+        </w:rPr>
+        <w:t>ipynb</w:t>
+      </w:r>
+      <w:proofErr w:type="spellEnd"/>
+      <w:proofErr w:type="gramEnd"/>
+      <w:r>
+        <w:rPr>
+          <w:rFonts w:ascii="Times New Roman" w:hAnsi="Times New Roman" w:cs="Times New Roman"/>
+          <w:sz w:val="24"/>
+          <w:szCs w:val="24"/>
+          <w:shd w:val="clear" w:color="auto" w:fill="FFFFFF"/>
+        </w:rPr>
+        <w:t xml:space="preserve"> </w:t>
       </w:r>
       <w:r>
         <w:rPr>
@@ -5378,7 +6000,27 @@
           <w:shd w:val="clear" w:color="auto" w:fill="FFFFFF"/>
         </w:rPr>
         <w:lastRenderedPageBreak/>
-        <w:t xml:space="preserve">file and uploaded that as well. All the relevant documents along with the .ipynb with all generated outputs is present in google drive - </w:t>
+        <w:t>file and uploaded that as well. All the relevant documents along with the .</w:t>
+      </w:r>
+      <w:proofErr w:type="spellStart"/>
+      <w:r>
+        <w:rPr>
+          <w:rFonts w:ascii="Times New Roman" w:hAnsi="Times New Roman" w:cs="Times New Roman"/>
+          <w:sz w:val="24"/>
+          <w:szCs w:val="24"/>
+          <w:shd w:val="clear" w:color="auto" w:fill="FFFFFF"/>
+        </w:rPr>
+        <w:t>ipynb</w:t>
+      </w:r>
+      <w:proofErr w:type="spellEnd"/>
+      <w:r>
+        <w:rPr>
+          <w:rFonts w:ascii="Times New Roman" w:hAnsi="Times New Roman" w:cs="Times New Roman"/>
+          <w:sz w:val="24"/>
+          <w:szCs w:val="24"/>
+          <w:shd w:val="clear" w:color="auto" w:fill="FFFFFF"/>
+        </w:rPr>
+        <w:t xml:space="preserve"> with all generated outputs is present in google drive - </w:t>
       </w:r>
       <w:hyperlink r:id="rId21" w:history="1">
         <w:r>
@@ -5405,14 +6047,25 @@
           <w:shd w:val="clear" w:color="auto" w:fill="FFFFFF"/>
         </w:rPr>
       </w:pPr>
-      <w:r>
-        <w:rPr>
-          <w:rFonts w:ascii="Times New Roman" w:hAnsi="Times New Roman" w:cs="Times New Roman"/>
-          <w:sz w:val="24"/>
-          <w:szCs w:val="24"/>
-          <w:shd w:val="clear" w:color="auto" w:fill="FFFFFF"/>
-        </w:rPr>
-        <w:t xml:space="preserve">Github Repo – </w:t>
+      <w:proofErr w:type="spellStart"/>
+      <w:r>
+        <w:rPr>
+          <w:rFonts w:ascii="Times New Roman" w:hAnsi="Times New Roman" w:cs="Times New Roman"/>
+          <w:sz w:val="24"/>
+          <w:szCs w:val="24"/>
+          <w:shd w:val="clear" w:color="auto" w:fill="FFFFFF"/>
+        </w:rPr>
+        <w:t>Github</w:t>
+      </w:r>
+      <w:proofErr w:type="spellEnd"/>
+      <w:r>
+        <w:rPr>
+          <w:rFonts w:ascii="Times New Roman" w:hAnsi="Times New Roman" w:cs="Times New Roman"/>
+          <w:sz w:val="24"/>
+          <w:szCs w:val="24"/>
+          <w:shd w:val="clear" w:color="auto" w:fill="FFFFFF"/>
+        </w:rPr>
+        <w:t xml:space="preserve"> Repo – </w:t>
       </w:r>
     </w:p>
     <w:p>
@@ -5666,6 +6319,7 @@
           <w:shd w:val="clear" w:color="auto" w:fill="FFFFFF"/>
         </w:rPr>
       </w:pPr>
+      <w:proofErr w:type="spellStart"/>
       <w:r>
         <w:rPr>
           <w:rFonts w:ascii="Times New Roman" w:hAnsi="Times New Roman" w:cs="Times New Roman"/>
@@ -5674,7 +6328,18 @@
           <w:szCs w:val="24"/>
           <w:shd w:val="clear" w:color="auto" w:fill="FFFFFF"/>
         </w:rPr>
-        <w:t xml:space="preserve">Koehrsen, Will. “Beyond Accuracy: Precision and Recall.” Medium, Towards Data Science, 10 </w:t>
+        <w:t>Koehrsen</w:t>
+      </w:r>
+      <w:proofErr w:type="spellEnd"/>
+      <w:r>
+        <w:rPr>
+          <w:rFonts w:ascii="Times New Roman" w:hAnsi="Times New Roman" w:cs="Times New Roman"/>
+          <w:color w:val="000000"/>
+          <w:sz w:val="24"/>
+          <w:szCs w:val="24"/>
+          <w:shd w:val="clear" w:color="auto" w:fill="FFFFFF"/>
+        </w:rPr>
+        <w:t xml:space="preserve">, Will. “Beyond Accuracy: Precision and Recall.” Medium, Towards Data Science, 10 </w:t>
       </w:r>
     </w:p>
     <w:p>

--- a/doc/Final Project EE 551A - Categorization of Houses into Different Price Range using ML Algorithms.docx
+++ b/doc/Final Project EE 551A - Categorization of Houses into Different Price Range using ML Algorithms.docx
@@ -510,7 +510,39 @@
           <w:sz w:val="24"/>
           <w:szCs w:val="24"/>
         </w:rPr>
-        <w:t>, we build our model. Next, the model is evaluated with respect to test data, and plot the prediction</w:t>
+        <w:t xml:space="preserve">, </w:t>
+      </w:r>
+      <w:r>
+        <w:rPr>
+          <w:rFonts w:ascii="Times New Roman" w:hAnsi="Times New Roman" w:cs="Times New Roman"/>
+          <w:sz w:val="24"/>
+          <w:szCs w:val="24"/>
+        </w:rPr>
+        <w:t>the machine learning</w:t>
+      </w:r>
+      <w:r>
+        <w:rPr>
+          <w:rFonts w:ascii="Times New Roman" w:hAnsi="Times New Roman" w:cs="Times New Roman"/>
+          <w:sz w:val="24"/>
+          <w:szCs w:val="24"/>
+        </w:rPr>
+        <w:t xml:space="preserve"> model</w:t>
+      </w:r>
+      <w:r>
+        <w:rPr>
+          <w:rFonts w:ascii="Times New Roman" w:hAnsi="Times New Roman" w:cs="Times New Roman"/>
+          <w:sz w:val="24"/>
+          <w:szCs w:val="24"/>
+        </w:rPr>
+        <w:t xml:space="preserve"> is built</w:t>
+      </w:r>
+      <w:r>
+        <w:rPr>
+          <w:rFonts w:ascii="Times New Roman" w:hAnsi="Times New Roman" w:cs="Times New Roman"/>
+          <w:sz w:val="24"/>
+          <w:szCs w:val="24"/>
+        </w:rPr>
+        <w:t>. Next, the model is evaluated with respect to test data, and plot the prediction</w:t>
       </w:r>
       <w:r>
         <w:rPr>
@@ -590,7 +622,16 @@
           <w:szCs w:val="24"/>
           <w:shd w:val="clear" w:color="auto" w:fill="FFFFFF"/>
         </w:rPr>
-        <w:t xml:space="preserve">We are using American Housing Survey 2017 data </w:t>
+        <w:t>I am</w:t>
+      </w:r>
+      <w:r>
+        <w:rPr>
+          <w:rFonts w:ascii="Times New Roman" w:hAnsi="Times New Roman" w:cs="Times New Roman"/>
+          <w:sz w:val="24"/>
+          <w:szCs w:val="24"/>
+          <w:shd w:val="clear" w:color="auto" w:fill="FFFFFF"/>
+        </w:rPr>
+        <w:t xml:space="preserve"> using American Housing Survey 2017 data </w:t>
       </w:r>
       <w:hyperlink r:id="rId7" w:history="1">
         <w:r>
@@ -661,7 +702,25 @@
           <w:szCs w:val="24"/>
           <w:shd w:val="clear" w:color="auto" w:fill="FFFFFF"/>
         </w:rPr>
-        <w:t xml:space="preserve">Since the dataset is very big, I am just providing the link. It could not be uploaded in </w:t>
+        <w:t>Since the dataset is very big</w:t>
+      </w:r>
+      <w:r>
+        <w:rPr>
+          <w:rFonts w:ascii="Times New Roman" w:hAnsi="Times New Roman" w:cs="Times New Roman"/>
+          <w:sz w:val="24"/>
+          <w:szCs w:val="24"/>
+          <w:shd w:val="clear" w:color="auto" w:fill="FFFFFF"/>
+        </w:rPr>
+        <w:t xml:space="preserve"> (441 MB)</w:t>
+      </w:r>
+      <w:r>
+        <w:rPr>
+          <w:rFonts w:ascii="Times New Roman" w:hAnsi="Times New Roman" w:cs="Times New Roman"/>
+          <w:sz w:val="24"/>
+          <w:szCs w:val="24"/>
+          <w:shd w:val="clear" w:color="auto" w:fill="FFFFFF"/>
+        </w:rPr>
+        <w:t xml:space="preserve">, I am just providing the link. It could not be uploaded in </w:t>
       </w:r>
       <w:proofErr w:type="spellStart"/>
       <w:r>
@@ -719,7 +778,25 @@
           <w:szCs w:val="24"/>
           <w:shd w:val="clear" w:color="auto" w:fill="FFFFFF"/>
         </w:rPr>
-        <w:t xml:space="preserve"> Our dataset comprises of housing data features like TOTROOMS(Number of rooms in unit), PERPOVLVL(</w:t>
+        <w:t xml:space="preserve"> </w:t>
+      </w:r>
+      <w:r>
+        <w:rPr>
+          <w:rFonts w:ascii="Times New Roman" w:hAnsi="Times New Roman" w:cs="Times New Roman"/>
+          <w:sz w:val="24"/>
+          <w:szCs w:val="24"/>
+          <w:shd w:val="clear" w:color="auto" w:fill="FFFFFF"/>
+        </w:rPr>
+        <w:t>The</w:t>
+      </w:r>
+      <w:r>
+        <w:rPr>
+          <w:rFonts w:ascii="Times New Roman" w:hAnsi="Times New Roman" w:cs="Times New Roman"/>
+          <w:sz w:val="24"/>
+          <w:szCs w:val="24"/>
+          <w:shd w:val="clear" w:color="auto" w:fill="FFFFFF"/>
+        </w:rPr>
+        <w:t xml:space="preserve"> dataset comprises of housing data features like TOTROOMS(Number of rooms in unit), PERPOVLVL(</w:t>
       </w:r>
       <w:r>
         <w:rPr>
@@ -1306,7 +1383,6 @@
           <w:shd w:val="clear" w:color="auto" w:fill="FFFFFF"/>
         </w:rPr>
       </w:pPr>
-      <w:bookmarkStart w:id="0" w:name="_GoBack"/>
       <w:r>
         <w:rPr>
           <w:rFonts w:ascii="Times New Roman" w:hAnsi="Times New Roman" w:cs="Times New Roman"/>
@@ -1391,7 +1467,6 @@
         <w:t xml:space="preserve"> of each home. </w:t>
       </w:r>
     </w:p>
-    <w:bookmarkEnd w:id="0"/>
     <w:p>
       <w:pPr>
         <w:spacing w:line="480" w:lineRule="auto"/>
@@ -4146,7 +4221,25 @@
           <w:szCs w:val="24"/>
           <w:shd w:val="clear" w:color="auto" w:fill="FFFFFF"/>
         </w:rPr>
-        <w:t>The random forest combines hundreds or thousands of decision trees, trains each one on a slightly different set of the observations, splitting nodes in each tree considering a limited number of the features. The final predictions of the random forest are made by averaging the predictions of each individual tree.</w:t>
+        <w:t xml:space="preserve">The random forest combines </w:t>
+      </w:r>
+      <w:r>
+        <w:rPr>
+          <w:rFonts w:ascii="Times New Roman" w:hAnsi="Times New Roman" w:cs="Times New Roman"/>
+          <w:sz w:val="24"/>
+          <w:szCs w:val="24"/>
+          <w:shd w:val="clear" w:color="auto" w:fill="FFFFFF"/>
+        </w:rPr>
+        <w:t>many</w:t>
+      </w:r>
+      <w:r>
+        <w:rPr>
+          <w:rFonts w:ascii="Times New Roman" w:hAnsi="Times New Roman" w:cs="Times New Roman"/>
+          <w:sz w:val="24"/>
+          <w:szCs w:val="24"/>
+          <w:shd w:val="clear" w:color="auto" w:fill="FFFFFF"/>
+        </w:rPr>
+        <w:t xml:space="preserve"> decision trees, trains each one on a slightly different set of the observations, splitting nodes in each tree considering a limited number of the features. The final predictions of the random forest are made by averaging the predictions of each individual tree.</w:t>
       </w:r>
     </w:p>
     <w:p>
@@ -4423,6 +4516,448 @@
     </w:p>
     <w:p>
       <w:pPr>
+        <w:tabs>
+          <w:tab w:val="left" w:pos="8280"/>
+        </w:tabs>
+        <w:rPr>
+          <w:rFonts w:ascii="Times New Roman" w:hAnsi="Times New Roman" w:cs="Times New Roman"/>
+          <w:sz w:val="24"/>
+          <w:szCs w:val="24"/>
+          <w:shd w:val="clear" w:color="auto" w:fill="FFFFFF"/>
+        </w:rPr>
+      </w:pPr>
+    </w:p>
+    <w:p>
+      <w:pPr>
+        <w:tabs>
+          <w:tab w:val="left" w:pos="8280"/>
+        </w:tabs>
+        <w:rPr>
+          <w:rFonts w:ascii="Times New Roman" w:hAnsi="Times New Roman" w:cs="Times New Roman"/>
+          <w:sz w:val="24"/>
+          <w:szCs w:val="24"/>
+          <w:shd w:val="clear" w:color="auto" w:fill="FFFFFF"/>
+        </w:rPr>
+      </w:pPr>
+      <w:r>
+        <w:rPr>
+          <w:rFonts w:ascii="Times New Roman" w:hAnsi="Times New Roman" w:cs="Times New Roman"/>
+          <w:sz w:val="24"/>
+          <w:szCs w:val="24"/>
+          <w:shd w:val="clear" w:color="auto" w:fill="FFFFFF"/>
+        </w:rPr>
+        <w:lastRenderedPageBreak/>
+        <w:t>These 10 features are as below:</w:t>
+      </w:r>
+    </w:p>
+    <w:p>
+      <w:pPr>
+        <w:tabs>
+          <w:tab w:val="left" w:pos="8280"/>
+        </w:tabs>
+        <w:rPr>
+          <w:rFonts w:ascii="Times New Roman" w:hAnsi="Times New Roman" w:cs="Times New Roman"/>
+          <w:sz w:val="24"/>
+          <w:szCs w:val="24"/>
+          <w:shd w:val="clear" w:color="auto" w:fill="FFFFFF"/>
+        </w:rPr>
+      </w:pPr>
+      <w:r>
+        <w:rPr>
+          <w:rFonts w:ascii="Times New Roman" w:hAnsi="Times New Roman" w:cs="Times New Roman"/>
+          <w:sz w:val="24"/>
+          <w:szCs w:val="24"/>
+          <w:shd w:val="clear" w:color="auto" w:fill="FFFFFF"/>
+        </w:rPr>
+        <w:t>PROTAXAMT- Monthly Property Tax Amount</w:t>
+      </w:r>
+    </w:p>
+    <w:p>
+      <w:pPr>
+        <w:tabs>
+          <w:tab w:val="left" w:pos="8280"/>
+        </w:tabs>
+        <w:rPr>
+          <w:rFonts w:ascii="Times New Roman" w:hAnsi="Times New Roman" w:cs="Times New Roman"/>
+          <w:sz w:val="24"/>
+          <w:szCs w:val="24"/>
+          <w:shd w:val="clear" w:color="auto" w:fill="FFFFFF"/>
+        </w:rPr>
+      </w:pPr>
+      <w:r>
+        <w:rPr>
+          <w:rFonts w:ascii="Times New Roman" w:hAnsi="Times New Roman" w:cs="Times New Roman"/>
+          <w:sz w:val="24"/>
+          <w:szCs w:val="24"/>
+          <w:shd w:val="clear" w:color="auto" w:fill="FFFFFF"/>
+        </w:rPr>
+        <w:t>TOTHCAMT- Monthly Total Housing Cost</w:t>
+      </w:r>
+    </w:p>
+    <w:p>
+      <w:pPr>
+        <w:tabs>
+          <w:tab w:val="left" w:pos="8280"/>
+        </w:tabs>
+        <w:rPr>
+          <w:rFonts w:ascii="Times New Roman" w:hAnsi="Times New Roman" w:cs="Times New Roman"/>
+          <w:sz w:val="24"/>
+          <w:szCs w:val="24"/>
+          <w:shd w:val="clear" w:color="auto" w:fill="FFFFFF"/>
+        </w:rPr>
+      </w:pPr>
+      <w:r>
+        <w:rPr>
+          <w:rFonts w:ascii="Times New Roman" w:hAnsi="Times New Roman" w:cs="Times New Roman"/>
+          <w:sz w:val="24"/>
+          <w:szCs w:val="24"/>
+          <w:shd w:val="clear" w:color="auto" w:fill="FFFFFF"/>
+        </w:rPr>
+        <w:t>INSURAMT- Monthly Homeowner or Renter Insurance Amount</w:t>
+      </w:r>
+    </w:p>
+    <w:p>
+      <w:pPr>
+        <w:tabs>
+          <w:tab w:val="left" w:pos="8280"/>
+        </w:tabs>
+        <w:rPr>
+          <w:rFonts w:ascii="Times New Roman" w:hAnsi="Times New Roman" w:cs="Times New Roman"/>
+          <w:sz w:val="24"/>
+          <w:szCs w:val="24"/>
+          <w:shd w:val="clear" w:color="auto" w:fill="FFFFFF"/>
+        </w:rPr>
+      </w:pPr>
+      <w:r>
+        <w:rPr>
+          <w:rFonts w:ascii="Times New Roman" w:hAnsi="Times New Roman" w:cs="Times New Roman"/>
+          <w:sz w:val="24"/>
+          <w:szCs w:val="24"/>
+          <w:shd w:val="clear" w:color="auto" w:fill="FFFFFF"/>
+        </w:rPr>
+        <w:t>MORTAMT- Monthly Total Mortgage Amount (all mortgages)</w:t>
+      </w:r>
+    </w:p>
+    <w:p>
+      <w:pPr>
+        <w:tabs>
+          <w:tab w:val="left" w:pos="8280"/>
+        </w:tabs>
+        <w:rPr>
+          <w:rFonts w:ascii="Times New Roman" w:hAnsi="Times New Roman" w:cs="Times New Roman"/>
+          <w:sz w:val="24"/>
+          <w:szCs w:val="24"/>
+          <w:shd w:val="clear" w:color="auto" w:fill="FFFFFF"/>
+        </w:rPr>
+      </w:pPr>
+      <w:r>
+        <w:rPr>
+          <w:rFonts w:ascii="Times New Roman" w:hAnsi="Times New Roman" w:cs="Times New Roman"/>
+          <w:sz w:val="24"/>
+          <w:szCs w:val="24"/>
+          <w:shd w:val="clear" w:color="auto" w:fill="FFFFFF"/>
+        </w:rPr>
+        <w:t xml:space="preserve">TOTBALAMT- </w:t>
+      </w:r>
+      <w:r>
+        <w:rPr>
+          <w:rFonts w:ascii="Times New Roman" w:hAnsi="Times New Roman" w:cs="Times New Roman"/>
+          <w:sz w:val="24"/>
+          <w:szCs w:val="24"/>
+          <w:shd w:val="clear" w:color="auto" w:fill="FFFFFF"/>
+        </w:rPr>
+        <w:t xml:space="preserve">Total </w:t>
+      </w:r>
+      <w:r>
+        <w:rPr>
+          <w:rFonts w:ascii="Times New Roman" w:hAnsi="Times New Roman" w:cs="Times New Roman"/>
+          <w:sz w:val="24"/>
+          <w:szCs w:val="24"/>
+          <w:shd w:val="clear" w:color="auto" w:fill="FFFFFF"/>
+        </w:rPr>
+        <w:t>R</w:t>
+      </w:r>
+      <w:r>
+        <w:rPr>
+          <w:rFonts w:ascii="Times New Roman" w:hAnsi="Times New Roman" w:cs="Times New Roman"/>
+          <w:sz w:val="24"/>
+          <w:szCs w:val="24"/>
+          <w:shd w:val="clear" w:color="auto" w:fill="FFFFFF"/>
+        </w:rPr>
+        <w:t xml:space="preserve">emaining </w:t>
+      </w:r>
+      <w:r>
+        <w:rPr>
+          <w:rFonts w:ascii="Times New Roman" w:hAnsi="Times New Roman" w:cs="Times New Roman"/>
+          <w:sz w:val="24"/>
+          <w:szCs w:val="24"/>
+          <w:shd w:val="clear" w:color="auto" w:fill="FFFFFF"/>
+        </w:rPr>
+        <w:t>D</w:t>
+      </w:r>
+      <w:r>
+        <w:rPr>
+          <w:rFonts w:ascii="Times New Roman" w:hAnsi="Times New Roman" w:cs="Times New Roman"/>
+          <w:sz w:val="24"/>
+          <w:szCs w:val="24"/>
+          <w:shd w:val="clear" w:color="auto" w:fill="FFFFFF"/>
+        </w:rPr>
+        <w:t xml:space="preserve">ebt </w:t>
+      </w:r>
+      <w:r>
+        <w:rPr>
+          <w:rFonts w:ascii="Times New Roman" w:hAnsi="Times New Roman" w:cs="Times New Roman"/>
+          <w:sz w:val="24"/>
+          <w:szCs w:val="24"/>
+          <w:shd w:val="clear" w:color="auto" w:fill="FFFFFF"/>
+        </w:rPr>
+        <w:t>A</w:t>
+      </w:r>
+      <w:r>
+        <w:rPr>
+          <w:rFonts w:ascii="Times New Roman" w:hAnsi="Times New Roman" w:cs="Times New Roman"/>
+          <w:sz w:val="24"/>
+          <w:szCs w:val="24"/>
+          <w:shd w:val="clear" w:color="auto" w:fill="FFFFFF"/>
+        </w:rPr>
+        <w:t xml:space="preserve">cross </w:t>
+      </w:r>
+      <w:r>
+        <w:rPr>
+          <w:rFonts w:ascii="Times New Roman" w:hAnsi="Times New Roman" w:cs="Times New Roman"/>
+          <w:sz w:val="24"/>
+          <w:szCs w:val="24"/>
+          <w:shd w:val="clear" w:color="auto" w:fill="FFFFFF"/>
+        </w:rPr>
+        <w:t>a</w:t>
+      </w:r>
+      <w:r>
+        <w:rPr>
+          <w:rFonts w:ascii="Times New Roman" w:hAnsi="Times New Roman" w:cs="Times New Roman"/>
+          <w:sz w:val="24"/>
+          <w:szCs w:val="24"/>
+          <w:shd w:val="clear" w:color="auto" w:fill="FFFFFF"/>
+        </w:rPr>
+        <w:t xml:space="preserve">ll </w:t>
+      </w:r>
+      <w:r>
+        <w:rPr>
+          <w:rFonts w:ascii="Times New Roman" w:hAnsi="Times New Roman" w:cs="Times New Roman"/>
+          <w:sz w:val="24"/>
+          <w:szCs w:val="24"/>
+          <w:shd w:val="clear" w:color="auto" w:fill="FFFFFF"/>
+        </w:rPr>
+        <w:t>M</w:t>
+      </w:r>
+      <w:r>
+        <w:rPr>
+          <w:rFonts w:ascii="Times New Roman" w:hAnsi="Times New Roman" w:cs="Times New Roman"/>
+          <w:sz w:val="24"/>
+          <w:szCs w:val="24"/>
+          <w:shd w:val="clear" w:color="auto" w:fill="FFFFFF"/>
+        </w:rPr>
+        <w:t xml:space="preserve">ortgages or </w:t>
+      </w:r>
+      <w:r>
+        <w:rPr>
+          <w:rFonts w:ascii="Times New Roman" w:hAnsi="Times New Roman" w:cs="Times New Roman"/>
+          <w:sz w:val="24"/>
+          <w:szCs w:val="24"/>
+          <w:shd w:val="clear" w:color="auto" w:fill="FFFFFF"/>
+        </w:rPr>
+        <w:t>S</w:t>
+      </w:r>
+      <w:r>
+        <w:rPr>
+          <w:rFonts w:ascii="Times New Roman" w:hAnsi="Times New Roman" w:cs="Times New Roman"/>
+          <w:sz w:val="24"/>
+          <w:szCs w:val="24"/>
+          <w:shd w:val="clear" w:color="auto" w:fill="FFFFFF"/>
+        </w:rPr>
+        <w:t xml:space="preserve">imilar </w:t>
+      </w:r>
+      <w:r>
+        <w:rPr>
+          <w:rFonts w:ascii="Times New Roman" w:hAnsi="Times New Roman" w:cs="Times New Roman"/>
+          <w:sz w:val="24"/>
+          <w:szCs w:val="24"/>
+          <w:shd w:val="clear" w:color="auto" w:fill="FFFFFF"/>
+        </w:rPr>
+        <w:t>D</w:t>
+      </w:r>
+      <w:r>
+        <w:rPr>
+          <w:rFonts w:ascii="Times New Roman" w:hAnsi="Times New Roman" w:cs="Times New Roman"/>
+          <w:sz w:val="24"/>
+          <w:szCs w:val="24"/>
+          <w:shd w:val="clear" w:color="auto" w:fill="FFFFFF"/>
+        </w:rPr>
+        <w:t xml:space="preserve">ebts for this </w:t>
+      </w:r>
+      <w:r>
+        <w:rPr>
+          <w:rFonts w:ascii="Times New Roman" w:hAnsi="Times New Roman" w:cs="Times New Roman"/>
+          <w:sz w:val="24"/>
+          <w:szCs w:val="24"/>
+          <w:shd w:val="clear" w:color="auto" w:fill="FFFFFF"/>
+        </w:rPr>
+        <w:t>U</w:t>
+      </w:r>
+      <w:r>
+        <w:rPr>
+          <w:rFonts w:ascii="Times New Roman" w:hAnsi="Times New Roman" w:cs="Times New Roman"/>
+          <w:sz w:val="24"/>
+          <w:szCs w:val="24"/>
+          <w:shd w:val="clear" w:color="auto" w:fill="FFFFFF"/>
+        </w:rPr>
+        <w:t>nit</w:t>
+      </w:r>
+    </w:p>
+    <w:p>
+      <w:pPr>
+        <w:tabs>
+          <w:tab w:val="left" w:pos="8280"/>
+        </w:tabs>
+        <w:rPr>
+          <w:rFonts w:ascii="Times New Roman" w:hAnsi="Times New Roman" w:cs="Times New Roman"/>
+          <w:sz w:val="24"/>
+          <w:szCs w:val="24"/>
+          <w:shd w:val="clear" w:color="auto" w:fill="FFFFFF"/>
+        </w:rPr>
+      </w:pPr>
+      <w:r>
+        <w:rPr>
+          <w:rFonts w:ascii="Times New Roman" w:hAnsi="Times New Roman" w:cs="Times New Roman"/>
+          <w:sz w:val="24"/>
+          <w:szCs w:val="24"/>
+          <w:shd w:val="clear" w:color="auto" w:fill="FFFFFF"/>
+        </w:rPr>
+        <w:t>DIVISION- Census Division</w:t>
+      </w:r>
+      <w:bookmarkStart w:id="0" w:name="_GoBack"/>
+      <w:bookmarkEnd w:id="0"/>
+    </w:p>
+    <w:p>
+      <w:pPr>
+        <w:tabs>
+          <w:tab w:val="left" w:pos="8280"/>
+        </w:tabs>
+        <w:rPr>
+          <w:rFonts w:ascii="Times New Roman" w:hAnsi="Times New Roman" w:cs="Times New Roman"/>
+          <w:sz w:val="24"/>
+          <w:szCs w:val="24"/>
+          <w:shd w:val="clear" w:color="auto" w:fill="FFFFFF"/>
+        </w:rPr>
+      </w:pPr>
+      <w:r>
+        <w:rPr>
+          <w:rFonts w:ascii="Times New Roman" w:hAnsi="Times New Roman" w:cs="Times New Roman"/>
+          <w:sz w:val="24"/>
+          <w:szCs w:val="24"/>
+          <w:shd w:val="clear" w:color="auto" w:fill="FFFFFF"/>
+        </w:rPr>
+        <w:t>UNITSIZE- Unit Size (Square Feet)</w:t>
+      </w:r>
+    </w:p>
+    <w:p>
+      <w:pPr>
+        <w:tabs>
+          <w:tab w:val="left" w:pos="8280"/>
+        </w:tabs>
+        <w:rPr>
+          <w:rFonts w:ascii="Times New Roman" w:hAnsi="Times New Roman" w:cs="Times New Roman"/>
+          <w:sz w:val="24"/>
+          <w:szCs w:val="24"/>
+          <w:shd w:val="clear" w:color="auto" w:fill="FFFFFF"/>
+        </w:rPr>
+      </w:pPr>
+      <w:r>
+        <w:rPr>
+          <w:rFonts w:ascii="Times New Roman" w:hAnsi="Times New Roman" w:cs="Times New Roman"/>
+          <w:sz w:val="24"/>
+          <w:szCs w:val="24"/>
+          <w:shd w:val="clear" w:color="auto" w:fill="FFFFFF"/>
+        </w:rPr>
+        <w:t>BATHROOMS- Number of Bathrooms in Unit</w:t>
+      </w:r>
+    </w:p>
+    <w:p>
+      <w:pPr>
+        <w:tabs>
+          <w:tab w:val="left" w:pos="8280"/>
+        </w:tabs>
+        <w:rPr>
+          <w:rFonts w:ascii="Times New Roman" w:hAnsi="Times New Roman" w:cs="Times New Roman"/>
+          <w:sz w:val="24"/>
+          <w:szCs w:val="24"/>
+          <w:shd w:val="clear" w:color="auto" w:fill="FFFFFF"/>
+        </w:rPr>
+      </w:pPr>
+      <w:r>
+        <w:rPr>
+          <w:rFonts w:ascii="Times New Roman" w:hAnsi="Times New Roman" w:cs="Times New Roman"/>
+          <w:sz w:val="24"/>
+          <w:szCs w:val="24"/>
+          <w:shd w:val="clear" w:color="auto" w:fill="FFFFFF"/>
+        </w:rPr>
+        <w:t>FINCP- Family Income</w:t>
+      </w:r>
+      <w:r>
+        <w:rPr>
+          <w:rFonts w:ascii="Times New Roman" w:hAnsi="Times New Roman" w:cs="Times New Roman"/>
+          <w:sz w:val="24"/>
+          <w:szCs w:val="24"/>
+          <w:shd w:val="clear" w:color="auto" w:fill="FFFFFF"/>
+        </w:rPr>
+        <w:t xml:space="preserve"> (Past 12 Months)</w:t>
+      </w:r>
+    </w:p>
+    <w:p>
+      <w:pPr>
+        <w:tabs>
+          <w:tab w:val="left" w:pos="8280"/>
+        </w:tabs>
+        <w:rPr>
+          <w:rFonts w:ascii="Times New Roman" w:hAnsi="Times New Roman" w:cs="Times New Roman"/>
+          <w:sz w:val="24"/>
+          <w:szCs w:val="24"/>
+          <w:shd w:val="clear" w:color="auto" w:fill="FFFFFF"/>
+        </w:rPr>
+      </w:pPr>
+      <w:r>
+        <w:rPr>
+          <w:rFonts w:ascii="Times New Roman" w:hAnsi="Times New Roman" w:cs="Times New Roman"/>
+          <w:sz w:val="24"/>
+          <w:szCs w:val="24"/>
+          <w:shd w:val="clear" w:color="auto" w:fill="FFFFFF"/>
+        </w:rPr>
+        <w:t>HINCP-</w:t>
+      </w:r>
+      <w:r>
+        <w:rPr>
+          <w:rFonts w:ascii="Times New Roman" w:hAnsi="Times New Roman" w:cs="Times New Roman"/>
+          <w:sz w:val="24"/>
+          <w:szCs w:val="24"/>
+          <w:shd w:val="clear" w:color="auto" w:fill="FFFFFF"/>
+        </w:rPr>
+        <w:t xml:space="preserve"> Household Income (Past 12 Months)</w:t>
+      </w:r>
+    </w:p>
+    <w:p>
+      <w:pPr>
+        <w:tabs>
+          <w:tab w:val="left" w:pos="8280"/>
+        </w:tabs>
+        <w:rPr>
+          <w:rFonts w:ascii="Times New Roman" w:hAnsi="Times New Roman" w:cs="Times New Roman"/>
+          <w:sz w:val="24"/>
+          <w:szCs w:val="24"/>
+          <w:shd w:val="clear" w:color="auto" w:fill="FFFFFF"/>
+        </w:rPr>
+      </w:pPr>
+    </w:p>
+    <w:p>
+      <w:pPr>
         <w:spacing w:line="480" w:lineRule="auto"/>
         <w:rPr>
           <w:rFonts w:ascii="Times New Roman" w:hAnsi="Times New Roman" w:cs="Times New Roman"/>
@@ -4442,7 +4977,6 @@
           <w:szCs w:val="24"/>
           <w:shd w:val="clear" w:color="auto" w:fill="FFFFFF"/>
         </w:rPr>
-        <w:lastRenderedPageBreak/>
         <w:t xml:space="preserve">Algorithm 2 </w:t>
       </w:r>
       <w:r>
@@ -4713,7 +5247,10 @@
           <w:shd w:val="clear" w:color="auto" w:fill="FFFFFF"/>
         </w:rPr>
       </w:pPr>
-      <w:r>
+    </w:p>
+    <w:p>
+      <w:pPr>
+        <w:spacing w:line="480" w:lineRule="auto"/>
         <w:rPr>
           <w:rFonts w:ascii="Times New Roman" w:hAnsi="Times New Roman" w:cs="Times New Roman"/>
           <w:b/>
@@ -4722,6 +5259,17 @@
           <w:szCs w:val="24"/>
           <w:shd w:val="clear" w:color="auto" w:fill="FFFFFF"/>
         </w:rPr>
+      </w:pPr>
+      <w:r>
+        <w:rPr>
+          <w:rFonts w:ascii="Times New Roman" w:hAnsi="Times New Roman" w:cs="Times New Roman"/>
+          <w:b/>
+          <w:bCs/>
+          <w:sz w:val="24"/>
+          <w:szCs w:val="24"/>
+          <w:shd w:val="clear" w:color="auto" w:fill="FFFFFF"/>
+        </w:rPr>
+        <w:lastRenderedPageBreak/>
         <w:t xml:space="preserve">Algorithm 3 </w:t>
       </w:r>
       <w:r>
@@ -4993,7 +5541,6 @@
           <w:szCs w:val="24"/>
           <w:shd w:val="clear" w:color="auto" w:fill="FFFFFF"/>
         </w:rPr>
-        <w:lastRenderedPageBreak/>
         <w:t xml:space="preserve">Training Accuracy – </w:t>
       </w:r>
       <w:r>
@@ -5119,13 +5666,23 @@
       </w:pPr>
       <w:r>
         <w:rPr>
+          <w:rFonts w:ascii="Times New Roman" w:hAnsi="Times New Roman" w:cs="Times New Roman"/>
           <w:noProof/>
+          <w:sz w:val="24"/>
+          <w:szCs w:val="24"/>
+          <w:shd w:val="clear" w:color="auto" w:fill="FFFFFF"/>
         </w:rPr>
         <w:drawing>
-          <wp:inline distT="0" distB="0" distL="0" distR="0" wp14:anchorId="77BBD175" wp14:editId="2855DD69">
-            <wp:extent cx="5590183" cy="1250950"/>
-            <wp:effectExtent l="0" t="0" r="0" b="6350"/>
-            <wp:docPr id="27" name="Picture 27"/>
+          <wp:inline distT="0" distB="0" distL="0" distR="0" wp14:anchorId="64DA0FA8" wp14:editId="693E2DF3">
+            <wp:extent cx="5943600" cy="1266825"/>
+            <wp:effectExtent l="0" t="0" r="0" b="9525"/>
+            <wp:docPr id="14" name="Picture 1">
+              <a:extLst xmlns:a="http://schemas.openxmlformats.org/drawingml/2006/main">
+                <a:ext uri="{FF2B5EF4-FFF2-40B4-BE49-F238E27FC236}">
+                  <a16:creationId xmlns:a16="http://schemas.microsoft.com/office/drawing/2014/main" id="{991DF9CC-69DE-4013-897A-FF641D73A3BA}"/>
+                </a:ext>
+              </a:extLst>
+            </wp:docPr>
             <wp:cNvGraphicFramePr>
               <a:graphicFrameLocks xmlns:a="http://schemas.openxmlformats.org/drawingml/2006/main" noChangeAspect="1"/>
             </wp:cNvGraphicFramePr>
@@ -5133,30 +5690,30 @@
               <a:graphicData uri="http://schemas.openxmlformats.org/drawingml/2006/picture">
                 <pic:pic xmlns:pic="http://schemas.openxmlformats.org/drawingml/2006/picture">
                   <pic:nvPicPr>
-                    <pic:cNvPr id="1" name=""/>
-                    <pic:cNvPicPr/>
+                    <pic:cNvPr id="2" name="Picture 1">
+                      <a:extLst>
+                        <a:ext uri="{FF2B5EF4-FFF2-40B4-BE49-F238E27FC236}">
+                          <a16:creationId xmlns:a16="http://schemas.microsoft.com/office/drawing/2014/main" id="{991DF9CC-69DE-4013-897A-FF641D73A3BA}"/>
+                        </a:ext>
+                      </a:extLst>
+                    </pic:cNvPr>
+                    <pic:cNvPicPr>
+                      <a:picLocks noChangeAspect="1"/>
+                    </pic:cNvPicPr>
                   </pic:nvPicPr>
                   <pic:blipFill rotWithShape="1">
                     <a:blip r:embed="rId18"/>
-                    <a:srcRect l="16453" t="39886" r="37714" b="41880"/>
+                    <a:srcRect l="16521" t="51087" r="37625" b="31530"/>
                     <a:stretch/>
                   </pic:blipFill>
-                  <pic:spPr bwMode="auto">
+                  <pic:spPr>
                     <a:xfrm>
                       <a:off x="0" y="0"/>
-                      <a:ext cx="5605206" cy="1254312"/>
+                      <a:ext cx="5943600" cy="1266825"/>
                     </a:xfrm>
                     <a:prstGeom prst="rect">
                       <a:avLst/>
                     </a:prstGeom>
-                    <a:ln>
-                      <a:noFill/>
-                    </a:ln>
-                    <a:extLst>
-                      <a:ext uri="{53640926-AAD7-44D8-BBD7-CCE9431645EC}">
-                        <a14:shadowObscured xmlns:a14="http://schemas.microsoft.com/office/drawing/2010/main"/>
-                      </a:ext>
-                    </a:extLst>
                   </pic:spPr>
                 </pic:pic>
               </a:graphicData>
@@ -5184,6 +5741,7 @@
           <w:szCs w:val="24"/>
           <w:shd w:val="clear" w:color="auto" w:fill="FFFFFF"/>
         </w:rPr>
+        <w:lastRenderedPageBreak/>
         <w:t xml:space="preserve">Results: With </w:t>
       </w:r>
       <w:proofErr w:type="spellStart"/>
@@ -5244,7 +5802,7 @@
           <w:szCs w:val="24"/>
           <w:shd w:val="clear" w:color="auto" w:fill="FFFFFF"/>
         </w:rPr>
-        <w:t>5</w:t>
+        <w:t>7</w:t>
       </w:r>
       <w:r>
         <w:rPr>
@@ -5293,7 +5851,7 @@
           <w:szCs w:val="24"/>
           <w:shd w:val="clear" w:color="auto" w:fill="FFFFFF"/>
         </w:rPr>
-        <w:t>3</w:t>
+        <w:t>9</w:t>
       </w:r>
       <w:r>
         <w:rPr>
@@ -5367,13 +5925,25 @@
       </w:pPr>
       <w:r>
         <w:rPr>
+          <w:rFonts w:ascii="Times New Roman" w:hAnsi="Times New Roman" w:cs="Times New Roman"/>
+          <w:b/>
+          <w:bCs/>
           <w:noProof/>
+          <w:sz w:val="24"/>
+          <w:szCs w:val="24"/>
+          <w:shd w:val="clear" w:color="auto" w:fill="FFFFFF"/>
         </w:rPr>
         <w:drawing>
-          <wp:inline distT="0" distB="0" distL="0" distR="0" wp14:anchorId="2E7AA4CC" wp14:editId="113485DF">
-            <wp:extent cx="2869746" cy="1644650"/>
-            <wp:effectExtent l="0" t="0" r="6985" b="0"/>
-            <wp:docPr id="28" name="Picture 28"/>
+          <wp:inline distT="0" distB="0" distL="0" distR="0" wp14:anchorId="2B77062A" wp14:editId="018B313F">
+            <wp:extent cx="3003550" cy="1761697"/>
+            <wp:effectExtent l="0" t="0" r="6350" b="0"/>
+            <wp:docPr id="19" name="Picture 3">
+              <a:extLst xmlns:a="http://schemas.openxmlformats.org/drawingml/2006/main">
+                <a:ext uri="{FF2B5EF4-FFF2-40B4-BE49-F238E27FC236}">
+                  <a16:creationId xmlns:a16="http://schemas.microsoft.com/office/drawing/2014/main" id="{2E4353E2-F137-45C7-85FC-BAD54EFBB57D}"/>
+                </a:ext>
+              </a:extLst>
+            </wp:docPr>
             <wp:cNvGraphicFramePr>
               <a:graphicFrameLocks xmlns:a="http://schemas.openxmlformats.org/drawingml/2006/main" noChangeAspect="1"/>
             </wp:cNvGraphicFramePr>
@@ -5381,30 +5951,30 @@
               <a:graphicData uri="http://schemas.openxmlformats.org/drawingml/2006/picture">
                 <pic:pic xmlns:pic="http://schemas.openxmlformats.org/drawingml/2006/picture">
                   <pic:nvPicPr>
-                    <pic:cNvPr id="1" name=""/>
-                    <pic:cNvPicPr/>
+                    <pic:cNvPr id="4" name="Picture 3">
+                      <a:extLst>
+                        <a:ext uri="{FF2B5EF4-FFF2-40B4-BE49-F238E27FC236}">
+                          <a16:creationId xmlns:a16="http://schemas.microsoft.com/office/drawing/2014/main" id="{2E4353E2-F137-45C7-85FC-BAD54EFBB57D}"/>
+                        </a:ext>
+                      </a:extLst>
+                    </pic:cNvPr>
+                    <pic:cNvPicPr>
+                      <a:picLocks noChangeAspect="1"/>
+                    </pic:cNvPicPr>
                   </pic:nvPicPr>
                   <pic:blipFill rotWithShape="1">
                     <a:blip r:embed="rId19"/>
-                    <a:srcRect l="16880" t="57550" r="64851" b="23836"/>
+                    <a:srcRect l="17111" t="39847" r="65356" b="41871"/>
                     <a:stretch/>
                   </pic:blipFill>
-                  <pic:spPr bwMode="auto">
+                  <pic:spPr>
                     <a:xfrm>
                       <a:off x="0" y="0"/>
-                      <a:ext cx="2901317" cy="1662743"/>
+                      <a:ext cx="3018332" cy="1770367"/>
                     </a:xfrm>
                     <a:prstGeom prst="rect">
                       <a:avLst/>
                     </a:prstGeom>
-                    <a:ln>
-                      <a:noFill/>
-                    </a:ln>
-                    <a:extLst>
-                      <a:ext uri="{53640926-AAD7-44D8-BBD7-CCE9431645EC}">
-                        <a14:shadowObscured xmlns:a14="http://schemas.microsoft.com/office/drawing/2010/main"/>
-                      </a:ext>
-                    </a:extLst>
                   </pic:spPr>
                 </pic:pic>
               </a:graphicData>
@@ -5433,7 +6003,6 @@
           <w:szCs w:val="24"/>
           <w:shd w:val="clear" w:color="auto" w:fill="FFFFFF"/>
         </w:rPr>
-        <w:lastRenderedPageBreak/>
         <w:t xml:space="preserve">For this </w:t>
       </w:r>
       <w:proofErr w:type="gramStart"/>
@@ -5483,7 +6052,7 @@
           <w:szCs w:val="24"/>
           <w:shd w:val="clear" w:color="auto" w:fill="FFFFFF"/>
         </w:rPr>
-        <w:t>3</w:t>
+        <w:t>9</w:t>
       </w:r>
       <w:r>
         <w:rPr>
@@ -5530,7 +6099,61 @@
           <w:szCs w:val="24"/>
           <w:shd w:val="clear" w:color="auto" w:fill="FFFFFF"/>
         </w:rPr>
-        <w:t xml:space="preserve">% accuracy score. I have tried tuning each algorithm with different hyper-parameter values and finally kept the best results for each. In this project </w:t>
+        <w:t xml:space="preserve">% accuracy score. </w:t>
+      </w:r>
+      <w:r>
+        <w:rPr>
+          <w:rFonts w:ascii="Times New Roman" w:hAnsi="Times New Roman" w:cs="Times New Roman"/>
+          <w:sz w:val="24"/>
+          <w:szCs w:val="24"/>
+          <w:shd w:val="clear" w:color="auto" w:fill="FFFFFF"/>
+        </w:rPr>
+        <w:t xml:space="preserve">Since the accuracy values are not very high, </w:t>
+      </w:r>
+      <w:r>
+        <w:rPr>
+          <w:rFonts w:ascii="Times New Roman" w:hAnsi="Times New Roman" w:cs="Times New Roman"/>
+          <w:sz w:val="24"/>
+          <w:szCs w:val="24"/>
+          <w:shd w:val="clear" w:color="auto" w:fill="FFFFFF"/>
+        </w:rPr>
+        <w:t xml:space="preserve">I have tried tuning each algorithm with different hyper-parameter values and finally </w:t>
+      </w:r>
+      <w:r>
+        <w:rPr>
+          <w:rFonts w:ascii="Times New Roman" w:hAnsi="Times New Roman" w:cs="Times New Roman"/>
+          <w:sz w:val="24"/>
+          <w:szCs w:val="24"/>
+          <w:shd w:val="clear" w:color="auto" w:fill="FFFFFF"/>
+        </w:rPr>
+        <w:t>retained</w:t>
+      </w:r>
+      <w:r>
+        <w:rPr>
+          <w:rFonts w:ascii="Times New Roman" w:hAnsi="Times New Roman" w:cs="Times New Roman"/>
+          <w:sz w:val="24"/>
+          <w:szCs w:val="24"/>
+          <w:shd w:val="clear" w:color="auto" w:fill="FFFFFF"/>
+        </w:rPr>
+        <w:t xml:space="preserve"> the best results </w:t>
+      </w:r>
+      <w:r>
+        <w:rPr>
+          <w:rFonts w:ascii="Times New Roman" w:hAnsi="Times New Roman" w:cs="Times New Roman"/>
+          <w:sz w:val="24"/>
+          <w:szCs w:val="24"/>
+          <w:shd w:val="clear" w:color="auto" w:fill="FFFFFF"/>
+        </w:rPr>
+        <w:t>that I could get</w:t>
+      </w:r>
+      <w:r>
+        <w:rPr>
+          <w:rFonts w:ascii="Times New Roman" w:hAnsi="Times New Roman" w:cs="Times New Roman"/>
+          <w:sz w:val="24"/>
+          <w:szCs w:val="24"/>
+          <w:shd w:val="clear" w:color="auto" w:fill="FFFFFF"/>
+        </w:rPr>
+        <w:t xml:space="preserve">. In this project </w:t>
       </w:r>
       <w:r>
         <w:rPr>
@@ -5567,6 +6190,41 @@
           <w:shd w:val="clear" w:color="auto" w:fill="FFFFFF"/>
         </w:rPr>
         <w:t>processed data. It also makes simple models quite accurate.</w:t>
+      </w:r>
+    </w:p>
+    <w:p>
+      <w:pPr>
+        <w:spacing w:line="480" w:lineRule="auto"/>
+        <w:rPr>
+          <w:rFonts w:ascii="Times New Roman" w:hAnsi="Times New Roman" w:cs="Times New Roman"/>
+          <w:b/>
+          <w:bCs/>
+          <w:sz w:val="24"/>
+          <w:szCs w:val="24"/>
+          <w:shd w:val="clear" w:color="auto" w:fill="FFFFFF"/>
+        </w:rPr>
+      </w:pPr>
+      <w:r>
+        <w:rPr>
+          <w:rFonts w:ascii="Times New Roman" w:hAnsi="Times New Roman" w:cs="Times New Roman"/>
+          <w:b/>
+          <w:bCs/>
+          <w:sz w:val="24"/>
+          <w:szCs w:val="24"/>
+          <w:shd w:val="clear" w:color="auto" w:fill="FFFFFF"/>
+        </w:rPr>
+        <w:t>Code Execution Details</w:t>
+      </w:r>
+      <w:r>
+        <w:rPr>
+          <w:rFonts w:ascii="Times New Roman" w:hAnsi="Times New Roman" w:cs="Times New Roman"/>
+          <w:b/>
+          <w:bCs/>
+          <w:sz w:val="24"/>
+          <w:szCs w:val="24"/>
+          <w:shd w:val="clear" w:color="auto" w:fill="FFFFFF"/>
+        </w:rPr>
+        <w:t>:</w:t>
       </w:r>
     </w:p>
     <w:p>
@@ -5582,40 +6240,79 @@
           <w:shd w:val="clear" w:color="auto" w:fill="FFFFFF"/>
         </w:rPr>
       </w:pPr>
-    </w:p>
-    <w:p>
-      <w:pPr>
-        <w:spacing w:line="480" w:lineRule="auto"/>
-        <w:rPr>
-          <w:rFonts w:ascii="Times New Roman" w:hAnsi="Times New Roman" w:cs="Times New Roman"/>
-          <w:b/>
-          <w:bCs/>
-          <w:sz w:val="24"/>
-          <w:szCs w:val="24"/>
-          <w:shd w:val="clear" w:color="auto" w:fill="FFFFFF"/>
-        </w:rPr>
-      </w:pPr>
-      <w:r>
-        <w:rPr>
-          <w:rFonts w:ascii="Times New Roman" w:hAnsi="Times New Roman" w:cs="Times New Roman"/>
-          <w:b/>
-          <w:bCs/>
-          <w:sz w:val="24"/>
-          <w:szCs w:val="24"/>
-          <w:shd w:val="clear" w:color="auto" w:fill="FFFFFF"/>
-        </w:rPr>
-        <w:t>Code Execution Details</w:t>
-      </w:r>
-      <w:r>
-        <w:rPr>
-          <w:rFonts w:ascii="Times New Roman" w:hAnsi="Times New Roman" w:cs="Times New Roman"/>
-          <w:b/>
-          <w:bCs/>
-          <w:sz w:val="24"/>
-          <w:szCs w:val="24"/>
-          <w:shd w:val="clear" w:color="auto" w:fill="FFFFFF"/>
-        </w:rPr>
-        <w:t>:</w:t>
+      <w:r>
+        <w:rPr>
+          <w:rFonts w:ascii="Times New Roman" w:hAnsi="Times New Roman" w:cs="Times New Roman"/>
+          <w:sz w:val="24"/>
+          <w:szCs w:val="24"/>
+          <w:shd w:val="clear" w:color="auto" w:fill="FFFFFF"/>
+        </w:rPr>
+        <w:t xml:space="preserve">Since the input AHS 2017 dataset is very big (around 441 MB), </w:t>
+      </w:r>
+      <w:r>
+        <w:rPr>
+          <w:rFonts w:ascii="Times New Roman" w:hAnsi="Times New Roman" w:cs="Times New Roman"/>
+          <w:sz w:val="24"/>
+          <w:szCs w:val="24"/>
+          <w:shd w:val="clear" w:color="auto" w:fill="FFFFFF"/>
+        </w:rPr>
+        <w:t xml:space="preserve">and I am executing four different ML algorithms, </w:t>
+      </w:r>
+      <w:r>
+        <w:rPr>
+          <w:rFonts w:ascii="Times New Roman" w:hAnsi="Times New Roman" w:cs="Times New Roman"/>
+          <w:sz w:val="24"/>
+          <w:szCs w:val="24"/>
+          <w:shd w:val="clear" w:color="auto" w:fill="FFFFFF"/>
+        </w:rPr>
+        <w:t>the entire code takes 1</w:t>
+      </w:r>
+      <w:r>
+        <w:rPr>
+          <w:rFonts w:ascii="Times New Roman" w:hAnsi="Times New Roman" w:cs="Times New Roman"/>
+          <w:sz w:val="24"/>
+          <w:szCs w:val="24"/>
+          <w:shd w:val="clear" w:color="auto" w:fill="FFFFFF"/>
+        </w:rPr>
+        <w:t>5</w:t>
+      </w:r>
+      <w:r>
+        <w:rPr>
+          <w:rFonts w:ascii="Times New Roman" w:hAnsi="Times New Roman" w:cs="Times New Roman"/>
+          <w:sz w:val="24"/>
+          <w:szCs w:val="24"/>
+          <w:shd w:val="clear" w:color="auto" w:fill="FFFFFF"/>
+        </w:rPr>
+        <w:t xml:space="preserve"> minutes (approx..) to execute. </w:t>
+      </w:r>
+      <w:r>
+        <w:rPr>
+          <w:rFonts w:ascii="Times New Roman" w:hAnsi="Times New Roman" w:cs="Times New Roman"/>
+          <w:sz w:val="24"/>
+          <w:szCs w:val="24"/>
+          <w:shd w:val="clear" w:color="auto" w:fill="FFFFFF"/>
+        </w:rPr>
+        <w:t xml:space="preserve">I have also prepared 15 test codes for my code, which can be verified using </w:t>
+      </w:r>
+      <w:proofErr w:type="spellStart"/>
+      <w:r>
+        <w:rPr>
+          <w:rFonts w:ascii="Times New Roman" w:hAnsi="Times New Roman" w:cs="Times New Roman"/>
+          <w:sz w:val="24"/>
+          <w:szCs w:val="24"/>
+          <w:shd w:val="clear" w:color="auto" w:fill="FFFFFF"/>
+        </w:rPr>
+        <w:t>pytest</w:t>
+      </w:r>
+      <w:proofErr w:type="spellEnd"/>
+      <w:r>
+        <w:rPr>
+          <w:rFonts w:ascii="Times New Roman" w:hAnsi="Times New Roman" w:cs="Times New Roman"/>
+          <w:sz w:val="24"/>
+          <w:szCs w:val="24"/>
+          <w:shd w:val="clear" w:color="auto" w:fill="FFFFFF"/>
+        </w:rPr>
+        <w:t xml:space="preserve">. </w:t>
       </w:r>
     </w:p>
     <w:p>
@@ -5623,94 +6320,6 @@
         <w:tabs>
           <w:tab w:val="left" w:pos="8280"/>
         </w:tabs>
-        <w:spacing w:line="480" w:lineRule="auto"/>
-        <w:rPr>
-          <w:rFonts w:ascii="Times New Roman" w:hAnsi="Times New Roman" w:cs="Times New Roman"/>
-          <w:sz w:val="24"/>
-          <w:szCs w:val="24"/>
-          <w:shd w:val="clear" w:color="auto" w:fill="FFFFFF"/>
-        </w:rPr>
-      </w:pPr>
-      <w:r>
-        <w:rPr>
-          <w:rFonts w:ascii="Times New Roman" w:hAnsi="Times New Roman" w:cs="Times New Roman"/>
-          <w:sz w:val="24"/>
-          <w:szCs w:val="24"/>
-          <w:shd w:val="clear" w:color="auto" w:fill="FFFFFF"/>
-        </w:rPr>
-        <w:t xml:space="preserve">Since the input AHS 2017 dataset is very big (around 441 MB), </w:t>
-      </w:r>
-      <w:r>
-        <w:rPr>
-          <w:rFonts w:ascii="Times New Roman" w:hAnsi="Times New Roman" w:cs="Times New Roman"/>
-          <w:sz w:val="24"/>
-          <w:szCs w:val="24"/>
-          <w:shd w:val="clear" w:color="auto" w:fill="FFFFFF"/>
-        </w:rPr>
-        <w:t xml:space="preserve">and I am executing four different ML algorithms, </w:t>
-      </w:r>
-      <w:r>
-        <w:rPr>
-          <w:rFonts w:ascii="Times New Roman" w:hAnsi="Times New Roman" w:cs="Times New Roman"/>
-          <w:sz w:val="24"/>
-          <w:szCs w:val="24"/>
-          <w:shd w:val="clear" w:color="auto" w:fill="FFFFFF"/>
-        </w:rPr>
-        <w:t>the entire code takes 1</w:t>
-      </w:r>
-      <w:r>
-        <w:rPr>
-          <w:rFonts w:ascii="Times New Roman" w:hAnsi="Times New Roman" w:cs="Times New Roman"/>
-          <w:sz w:val="24"/>
-          <w:szCs w:val="24"/>
-          <w:shd w:val="clear" w:color="auto" w:fill="FFFFFF"/>
-        </w:rPr>
-        <w:t>5</w:t>
-      </w:r>
-      <w:r>
-        <w:rPr>
-          <w:rFonts w:ascii="Times New Roman" w:hAnsi="Times New Roman" w:cs="Times New Roman"/>
-          <w:sz w:val="24"/>
-          <w:szCs w:val="24"/>
-          <w:shd w:val="clear" w:color="auto" w:fill="FFFFFF"/>
-        </w:rPr>
-        <w:t xml:space="preserve"> minutes (approx..) to execute. </w:t>
-      </w:r>
-      <w:r>
-        <w:rPr>
-          <w:rFonts w:ascii="Times New Roman" w:hAnsi="Times New Roman" w:cs="Times New Roman"/>
-          <w:sz w:val="24"/>
-          <w:szCs w:val="24"/>
-          <w:shd w:val="clear" w:color="auto" w:fill="FFFFFF"/>
-        </w:rPr>
-        <w:t xml:space="preserve">I have also prepared 15 test codes for my code, which can be verified using </w:t>
-      </w:r>
-      <w:proofErr w:type="spellStart"/>
-      <w:r>
-        <w:rPr>
-          <w:rFonts w:ascii="Times New Roman" w:hAnsi="Times New Roman" w:cs="Times New Roman"/>
-          <w:sz w:val="24"/>
-          <w:szCs w:val="24"/>
-          <w:shd w:val="clear" w:color="auto" w:fill="FFFFFF"/>
-        </w:rPr>
-        <w:t>pytest</w:t>
-      </w:r>
-      <w:proofErr w:type="spellEnd"/>
-      <w:r>
-        <w:rPr>
-          <w:rFonts w:ascii="Times New Roman" w:hAnsi="Times New Roman" w:cs="Times New Roman"/>
-          <w:sz w:val="24"/>
-          <w:szCs w:val="24"/>
-          <w:shd w:val="clear" w:color="auto" w:fill="FFFFFF"/>
-        </w:rPr>
-        <w:t xml:space="preserve">. </w:t>
-      </w:r>
-    </w:p>
-    <w:p>
-      <w:pPr>
-        <w:tabs>
-          <w:tab w:val="left" w:pos="8280"/>
-        </w:tabs>
         <w:rPr>
           <w:rFonts w:ascii="Times New Roman" w:hAnsi="Times New Roman" w:cs="Times New Roman"/>
           <w:sz w:val="24"/>
@@ -5722,6 +6331,7 @@
         <w:rPr>
           <w:noProof/>
         </w:rPr>
+        <w:lastRenderedPageBreak/>
         <w:drawing>
           <wp:inline distT="0" distB="0" distL="0" distR="0" wp14:anchorId="4FFDF101" wp14:editId="47EC54B1">
             <wp:extent cx="5160896" cy="1574800"/>
@@ -5786,7 +6396,43 @@
           <w:szCs w:val="24"/>
           <w:shd w:val="clear" w:color="auto" w:fill="FFFFFF"/>
         </w:rPr>
-        <w:t>For my project, I have prepared two types of the same file - one .</w:t>
+        <w:t xml:space="preserve">For my project, I have prepared two types of </w:t>
+      </w:r>
+      <w:r>
+        <w:rPr>
+          <w:rFonts w:ascii="Times New Roman" w:hAnsi="Times New Roman" w:cs="Times New Roman"/>
+          <w:sz w:val="24"/>
+          <w:szCs w:val="24"/>
+          <w:shd w:val="clear" w:color="auto" w:fill="FFFFFF"/>
+        </w:rPr>
+        <w:t xml:space="preserve">file for </w:t>
+      </w:r>
+      <w:r>
+        <w:rPr>
+          <w:rFonts w:ascii="Times New Roman" w:hAnsi="Times New Roman" w:cs="Times New Roman"/>
+          <w:sz w:val="24"/>
+          <w:szCs w:val="24"/>
+          <w:shd w:val="clear" w:color="auto" w:fill="FFFFFF"/>
+        </w:rPr>
+        <w:t xml:space="preserve">the same </w:t>
+      </w:r>
+      <w:r>
+        <w:rPr>
+          <w:rFonts w:ascii="Times New Roman" w:hAnsi="Times New Roman" w:cs="Times New Roman"/>
+          <w:sz w:val="24"/>
+          <w:szCs w:val="24"/>
+          <w:shd w:val="clear" w:color="auto" w:fill="FFFFFF"/>
+        </w:rPr>
+        <w:t>code</w:t>
+      </w:r>
+      <w:r>
+        <w:rPr>
+          <w:rFonts w:ascii="Times New Roman" w:hAnsi="Times New Roman" w:cs="Times New Roman"/>
+          <w:sz w:val="24"/>
+          <w:szCs w:val="24"/>
+          <w:shd w:val="clear" w:color="auto" w:fill="FFFFFF"/>
+        </w:rPr>
+        <w:t xml:space="preserve"> - one .</w:t>
       </w:r>
       <w:proofErr w:type="spellStart"/>
       <w:r>
@@ -5990,17 +6636,7 @@
           <w:szCs w:val="24"/>
           <w:shd w:val="clear" w:color="auto" w:fill="FFFFFF"/>
         </w:rPr>
-        <w:t xml:space="preserve"> </w:t>
-      </w:r>
-      <w:r>
-        <w:rPr>
-          <w:rFonts w:ascii="Times New Roman" w:hAnsi="Times New Roman" w:cs="Times New Roman"/>
-          <w:sz w:val="24"/>
-          <w:szCs w:val="24"/>
-          <w:shd w:val="clear" w:color="auto" w:fill="FFFFFF"/>
-        </w:rPr>
-        <w:lastRenderedPageBreak/>
-        <w:t>file and uploaded that as well. All the relevant documents along with the .</w:t>
+        <w:t xml:space="preserve"> file and uploaded that as well. All the relevant documents along with the .</w:t>
       </w:r>
       <w:proofErr w:type="spellStart"/>
       <w:r>
@@ -6088,97 +6724,6 @@
           <w:t>https://github.com/monamim1989/Categorization-of-Houses-into-Price-Range</w:t>
         </w:r>
       </w:hyperlink>
-    </w:p>
-    <w:p>
-      <w:pPr>
-        <w:spacing w:line="480" w:lineRule="auto"/>
-        <w:rPr>
-          <w:rFonts w:ascii="Times New Roman" w:hAnsi="Times New Roman" w:cs="Times New Roman"/>
-          <w:b/>
-          <w:bCs/>
-          <w:sz w:val="24"/>
-          <w:szCs w:val="24"/>
-          <w:shd w:val="clear" w:color="auto" w:fill="FFFFFF"/>
-        </w:rPr>
-      </w:pPr>
-    </w:p>
-    <w:p>
-      <w:pPr>
-        <w:spacing w:line="480" w:lineRule="auto"/>
-        <w:rPr>
-          <w:rFonts w:ascii="Times New Roman" w:hAnsi="Times New Roman" w:cs="Times New Roman"/>
-          <w:b/>
-          <w:bCs/>
-          <w:sz w:val="24"/>
-          <w:szCs w:val="24"/>
-          <w:shd w:val="clear" w:color="auto" w:fill="FFFFFF"/>
-        </w:rPr>
-      </w:pPr>
-    </w:p>
-    <w:p>
-      <w:pPr>
-        <w:spacing w:line="480" w:lineRule="auto"/>
-        <w:rPr>
-          <w:rFonts w:ascii="Times New Roman" w:hAnsi="Times New Roman" w:cs="Times New Roman"/>
-          <w:b/>
-          <w:bCs/>
-          <w:sz w:val="24"/>
-          <w:szCs w:val="24"/>
-          <w:shd w:val="clear" w:color="auto" w:fill="FFFFFF"/>
-        </w:rPr>
-      </w:pPr>
-    </w:p>
-    <w:p>
-      <w:pPr>
-        <w:spacing w:line="480" w:lineRule="auto"/>
-        <w:rPr>
-          <w:rFonts w:ascii="Times New Roman" w:hAnsi="Times New Roman" w:cs="Times New Roman"/>
-          <w:b/>
-          <w:bCs/>
-          <w:sz w:val="24"/>
-          <w:szCs w:val="24"/>
-          <w:shd w:val="clear" w:color="auto" w:fill="FFFFFF"/>
-        </w:rPr>
-      </w:pPr>
-    </w:p>
-    <w:p>
-      <w:pPr>
-        <w:spacing w:line="480" w:lineRule="auto"/>
-        <w:rPr>
-          <w:rFonts w:ascii="Times New Roman" w:hAnsi="Times New Roman" w:cs="Times New Roman"/>
-          <w:b/>
-          <w:bCs/>
-          <w:sz w:val="24"/>
-          <w:szCs w:val="24"/>
-          <w:shd w:val="clear" w:color="auto" w:fill="FFFFFF"/>
-        </w:rPr>
-      </w:pPr>
-    </w:p>
-    <w:p>
-      <w:pPr>
-        <w:spacing w:line="480" w:lineRule="auto"/>
-        <w:rPr>
-          <w:rFonts w:ascii="Times New Roman" w:hAnsi="Times New Roman" w:cs="Times New Roman"/>
-          <w:b/>
-          <w:bCs/>
-          <w:sz w:val="24"/>
-          <w:szCs w:val="24"/>
-          <w:shd w:val="clear" w:color="auto" w:fill="FFFFFF"/>
-        </w:rPr>
-      </w:pPr>
-    </w:p>
-    <w:p>
-      <w:pPr>
-        <w:spacing w:line="480" w:lineRule="auto"/>
-        <w:rPr>
-          <w:rFonts w:ascii="Times New Roman" w:hAnsi="Times New Roman" w:cs="Times New Roman"/>
-          <w:b/>
-          <w:bCs/>
-          <w:sz w:val="24"/>
-          <w:szCs w:val="24"/>
-          <w:shd w:val="clear" w:color="auto" w:fill="FFFFFF"/>
-        </w:rPr>
-      </w:pPr>
     </w:p>
     <w:p>
       <w:pPr>

--- a/doc/Final Project EE 551A - Categorization of Houses into Different Price Range using ML Algorithms.docx
+++ b/doc/Final Project EE 551A - Categorization of Houses into Different Price Range using ML Algorithms.docx
@@ -130,44 +130,16 @@
           <w:sz w:val="24"/>
           <w:szCs w:val="24"/>
         </w:rPr>
-        <w:t xml:space="preserve">Prof. </w:t>
-      </w:r>
-      <w:proofErr w:type="spellStart"/>
-      <w:r>
-        <w:rPr>
-          <w:rFonts w:ascii="Times New Roman" w:hAnsi="Times New Roman" w:cs="Times New Roman"/>
-          <w:sz w:val="24"/>
-          <w:szCs w:val="24"/>
-        </w:rPr>
-        <w:t>S</w:t>
-      </w:r>
-      <w:r>
-        <w:rPr>
-          <w:rFonts w:ascii="Times New Roman" w:hAnsi="Times New Roman" w:cs="Times New Roman"/>
-          <w:sz w:val="24"/>
-          <w:szCs w:val="24"/>
-        </w:rPr>
-        <w:t>ergul</w:t>
-      </w:r>
-      <w:proofErr w:type="spellEnd"/>
-      <w:r>
-        <w:rPr>
-          <w:rFonts w:ascii="Times New Roman" w:hAnsi="Times New Roman" w:cs="Times New Roman"/>
-          <w:sz w:val="24"/>
-          <w:szCs w:val="24"/>
-        </w:rPr>
-        <w:t xml:space="preserve"> </w:t>
-      </w:r>
-      <w:proofErr w:type="spellStart"/>
-      <w:r>
-        <w:rPr>
-          <w:rFonts w:ascii="Times New Roman" w:hAnsi="Times New Roman" w:cs="Times New Roman"/>
-          <w:sz w:val="24"/>
-          <w:szCs w:val="24"/>
-        </w:rPr>
-        <w:t>Aydore</w:t>
-      </w:r>
-      <w:proofErr w:type="spellEnd"/>
+        <w:t>Prof. S</w:t>
+      </w:r>
+      <w:r>
+        <w:rPr>
+          <w:rFonts w:ascii="Times New Roman" w:hAnsi="Times New Roman" w:cs="Times New Roman"/>
+          <w:sz w:val="24"/>
+          <w:szCs w:val="24"/>
+        </w:rPr>
+        <w:t>ergul Aydore</w:t>
+      </w:r>
     </w:p>
     <w:p>
       <w:pPr>
@@ -492,25 +464,7 @@
           <w:sz w:val="24"/>
           <w:szCs w:val="24"/>
         </w:rPr>
-        <w:t xml:space="preserve"> </w:t>
-      </w:r>
-      <w:proofErr w:type="spellStart"/>
-      <w:r>
-        <w:rPr>
-          <w:rFonts w:ascii="Times New Roman" w:hAnsi="Times New Roman" w:cs="Times New Roman"/>
-          <w:sz w:val="24"/>
-          <w:szCs w:val="24"/>
-        </w:rPr>
-        <w:t>etc</w:t>
-      </w:r>
-      <w:proofErr w:type="spellEnd"/>
-      <w:r>
-        <w:rPr>
-          <w:rFonts w:ascii="Times New Roman" w:hAnsi="Times New Roman" w:cs="Times New Roman"/>
-          <w:sz w:val="24"/>
-          <w:szCs w:val="24"/>
-        </w:rPr>
-        <w:t xml:space="preserve">, </w:t>
+        <w:t xml:space="preserve"> etc, </w:t>
       </w:r>
       <w:r>
         <w:rPr>
@@ -720,47 +674,7 @@
           <w:szCs w:val="24"/>
           <w:shd w:val="clear" w:color="auto" w:fill="FFFFFF"/>
         </w:rPr>
-        <w:t xml:space="preserve">, I am just providing the link. It could not be uploaded in </w:t>
-      </w:r>
-      <w:proofErr w:type="spellStart"/>
-      <w:r>
-        <w:rPr>
-          <w:rFonts w:ascii="Times New Roman" w:hAnsi="Times New Roman" w:cs="Times New Roman"/>
-          <w:sz w:val="24"/>
-          <w:szCs w:val="24"/>
-          <w:shd w:val="clear" w:color="auto" w:fill="FFFFFF"/>
-        </w:rPr>
-        <w:t>github</w:t>
-      </w:r>
-      <w:proofErr w:type="spellEnd"/>
-      <w:r>
-        <w:rPr>
-          <w:rFonts w:ascii="Times New Roman" w:hAnsi="Times New Roman" w:cs="Times New Roman"/>
-          <w:sz w:val="24"/>
-          <w:szCs w:val="24"/>
-          <w:shd w:val="clear" w:color="auto" w:fill="FFFFFF"/>
-        </w:rPr>
-        <w:t xml:space="preserve"> repo. There is another csv file called AHSDICT_15NOV19_21_17_31_97_S.csv that consist of the mapping information of each feature name to their actual meaning and data type information. This file is already present in </w:t>
-      </w:r>
-      <w:proofErr w:type="spellStart"/>
-      <w:r>
-        <w:rPr>
-          <w:rFonts w:ascii="Times New Roman" w:hAnsi="Times New Roman" w:cs="Times New Roman"/>
-          <w:sz w:val="24"/>
-          <w:szCs w:val="24"/>
-          <w:shd w:val="clear" w:color="auto" w:fill="FFFFFF"/>
-        </w:rPr>
-        <w:t>github</w:t>
-      </w:r>
-      <w:proofErr w:type="spellEnd"/>
-      <w:r>
-        <w:rPr>
-          <w:rFonts w:ascii="Times New Roman" w:hAnsi="Times New Roman" w:cs="Times New Roman"/>
-          <w:sz w:val="24"/>
-          <w:szCs w:val="24"/>
-          <w:shd w:val="clear" w:color="auto" w:fill="FFFFFF"/>
-        </w:rPr>
-        <w:t xml:space="preserve"> repo. </w:t>
+        <w:t xml:space="preserve">, I am just providing the link. It could not be uploaded in github repo. There is another csv file called AHSDICT_15NOV19_21_17_31_97_S.csv that consist of the mapping information of each feature name to their actual meaning and data type information. This file is already present in github repo. </w:t>
       </w:r>
       <w:r>
         <w:rPr>
@@ -1201,7 +1115,6 @@
           <w:shd w:val="clear" w:color="auto" w:fill="FFFFFF"/>
         </w:rPr>
       </w:pPr>
-      <w:proofErr w:type="spellStart"/>
       <w:r>
         <w:rPr>
           <w:rFonts w:ascii="Times New Roman" w:hAnsi="Times New Roman" w:cs="Times New Roman"/>
@@ -1211,7 +1124,6 @@
         </w:rPr>
         <w:t>Numpy</w:t>
       </w:r>
-      <w:proofErr w:type="spellEnd"/>
     </w:p>
     <w:p>
       <w:pPr>
@@ -1253,7 +1165,6 @@
           <w:shd w:val="clear" w:color="auto" w:fill="FFFFFF"/>
         </w:rPr>
       </w:pPr>
-      <w:proofErr w:type="spellStart"/>
       <w:r>
         <w:rPr>
           <w:rFonts w:ascii="Times New Roman" w:hAnsi="Times New Roman" w:cs="Times New Roman"/>
@@ -1263,7 +1174,6 @@
         </w:rPr>
         <w:t>Scipy</w:t>
       </w:r>
-      <w:proofErr w:type="spellEnd"/>
     </w:p>
     <w:p>
       <w:pPr>
@@ -1280,7 +1190,6 @@
           <w:shd w:val="clear" w:color="auto" w:fill="FFFFFF"/>
         </w:rPr>
       </w:pPr>
-      <w:proofErr w:type="spellStart"/>
       <w:r>
         <w:rPr>
           <w:rFonts w:ascii="Times New Roman" w:hAnsi="Times New Roman" w:cs="Times New Roman"/>
@@ -1289,17 +1198,7 @@
           <w:shd w:val="clear" w:color="auto" w:fill="FFFFFF"/>
         </w:rPr>
         <w:lastRenderedPageBreak/>
-        <w:t>Scikit</w:t>
-      </w:r>
-      <w:proofErr w:type="spellEnd"/>
-      <w:r>
-        <w:rPr>
-          <w:rFonts w:ascii="Times New Roman" w:hAnsi="Times New Roman" w:cs="Times New Roman"/>
-          <w:sz w:val="24"/>
-          <w:szCs w:val="24"/>
-          <w:shd w:val="clear" w:color="auto" w:fill="FFFFFF"/>
-        </w:rPr>
-        <w:t>-learn</w:t>
+        <w:t>Scikit-learn</w:t>
       </w:r>
     </w:p>
     <w:p>
@@ -1399,19 +1298,8 @@
           <w:szCs w:val="24"/>
           <w:shd w:val="clear" w:color="auto" w:fill="FFFFFF"/>
         </w:rPr>
-        <w:t xml:space="preserve">Random Forest, </w:t>
-      </w:r>
-      <w:proofErr w:type="spellStart"/>
-      <w:r>
-        <w:rPr>
-          <w:rFonts w:ascii="Times New Roman" w:hAnsi="Times New Roman" w:cs="Times New Roman"/>
-          <w:sz w:val="24"/>
-          <w:szCs w:val="24"/>
-          <w:shd w:val="clear" w:color="auto" w:fill="FFFFFF"/>
-        </w:rPr>
-        <w:t>kNN</w:t>
-      </w:r>
-      <w:proofErr w:type="spellEnd"/>
+        <w:t>Random Forest, kNN</w:t>
+      </w:r>
       <w:r>
         <w:rPr>
           <w:rFonts w:ascii="Times New Roman" w:hAnsi="Times New Roman" w:cs="Times New Roman"/>
@@ -3866,27 +3754,7 @@
           <w:szCs w:val="24"/>
           <w:shd w:val="clear" w:color="auto" w:fill="FFFFFF"/>
         </w:rPr>
-        <w:t>Random Forest (</w:t>
-      </w:r>
-      <w:proofErr w:type="spellStart"/>
-      <w:r>
-        <w:rPr>
-          <w:rFonts w:ascii="Times New Roman" w:hAnsi="Times New Roman" w:cs="Times New Roman"/>
-          <w:sz w:val="24"/>
-          <w:szCs w:val="24"/>
-          <w:shd w:val="clear" w:color="auto" w:fill="FFFFFF"/>
-        </w:rPr>
-        <w:t>RandomForestClassifier</w:t>
-      </w:r>
-      <w:proofErr w:type="spellEnd"/>
-      <w:r>
-        <w:rPr>
-          <w:rFonts w:ascii="Times New Roman" w:hAnsi="Times New Roman" w:cs="Times New Roman"/>
-          <w:sz w:val="24"/>
-          <w:szCs w:val="24"/>
-          <w:shd w:val="clear" w:color="auto" w:fill="FFFFFF"/>
-        </w:rPr>
-        <w:t>)</w:t>
+        <w:t>Random Forest (RandomForestClassifier)</w:t>
       </w:r>
     </w:p>
     <w:p>
@@ -3915,7 +3783,6 @@
         </w:rPr>
         <w:t>Logistic Regression (</w:t>
       </w:r>
-      <w:proofErr w:type="spellStart"/>
       <w:r>
         <w:rPr>
           <w:rFonts w:ascii="Times New Roman" w:hAnsi="Times New Roman" w:cs="Times New Roman"/>
@@ -3925,7 +3792,6 @@
         </w:rPr>
         <w:t>LogisticRegression</w:t>
       </w:r>
-      <w:proofErr w:type="spellEnd"/>
       <w:r>
         <w:rPr>
           <w:rFonts w:ascii="Times New Roman" w:hAnsi="Times New Roman" w:cs="Times New Roman"/>
@@ -3971,7 +3837,6 @@
         </w:rPr>
         <w:t xml:space="preserve"> (</w:t>
       </w:r>
-      <w:proofErr w:type="spellStart"/>
       <w:r>
         <w:rPr>
           <w:rFonts w:ascii="Times New Roman" w:hAnsi="Times New Roman" w:cs="Times New Roman"/>
@@ -3981,7 +3846,6 @@
         </w:rPr>
         <w:t>KNeighborsClassifier</w:t>
       </w:r>
-      <w:proofErr w:type="spellEnd"/>
       <w:r>
         <w:rPr>
           <w:rFonts w:ascii="Times New Roman" w:hAnsi="Times New Roman" w:cs="Times New Roman"/>
@@ -4017,27 +3881,7 @@
           <w:szCs w:val="24"/>
           <w:shd w:val="clear" w:color="auto" w:fill="FFFFFF"/>
         </w:rPr>
-        <w:t>Decision Tree (</w:t>
-      </w:r>
-      <w:proofErr w:type="spellStart"/>
-      <w:r>
-        <w:rPr>
-          <w:rFonts w:ascii="Times New Roman" w:hAnsi="Times New Roman" w:cs="Times New Roman"/>
-          <w:sz w:val="24"/>
-          <w:szCs w:val="24"/>
-          <w:shd w:val="clear" w:color="auto" w:fill="FFFFFF"/>
-        </w:rPr>
-        <w:t>DecisionTreeClassifier</w:t>
-      </w:r>
-      <w:proofErr w:type="spellEnd"/>
-      <w:r>
-        <w:rPr>
-          <w:rFonts w:ascii="Times New Roman" w:hAnsi="Times New Roman" w:cs="Times New Roman"/>
-          <w:sz w:val="24"/>
-          <w:szCs w:val="24"/>
-          <w:shd w:val="clear" w:color="auto" w:fill="FFFFFF"/>
-        </w:rPr>
-        <w:t>)</w:t>
+        <w:t>Decision Tree (DecisionTreeClassifier)</w:t>
       </w:r>
     </w:p>
     <w:p>
@@ -4321,27 +4165,7 @@
           <w:szCs w:val="24"/>
           <w:shd w:val="clear" w:color="auto" w:fill="FFFFFF"/>
         </w:rPr>
-        <w:t xml:space="preserve">Results: With </w:t>
-      </w:r>
-      <w:proofErr w:type="spellStart"/>
-      <w:r>
-        <w:rPr>
-          <w:rFonts w:ascii="Times New Roman" w:hAnsi="Times New Roman" w:cs="Times New Roman"/>
-          <w:sz w:val="24"/>
-          <w:szCs w:val="24"/>
-          <w:shd w:val="clear" w:color="auto" w:fill="FFFFFF"/>
-        </w:rPr>
-        <w:t>RandomForestClassifier</w:t>
-      </w:r>
-      <w:proofErr w:type="spellEnd"/>
-      <w:r>
-        <w:rPr>
-          <w:rFonts w:ascii="Times New Roman" w:hAnsi="Times New Roman" w:cs="Times New Roman"/>
-          <w:sz w:val="24"/>
-          <w:szCs w:val="24"/>
-          <w:shd w:val="clear" w:color="auto" w:fill="FFFFFF"/>
-        </w:rPr>
-        <w:t>, the accuracy score were as below:</w:t>
+        <w:t>Results: With RandomForestClassifier, the accuracy score were as below:</w:t>
       </w:r>
     </w:p>
     <w:p>
@@ -4834,8 +4658,6 @@
         </w:rPr>
         <w:t>DIVISION- Census Division</w:t>
       </w:r>
-      <w:bookmarkStart w:id="0" w:name="_GoBack"/>
-      <w:bookmarkEnd w:id="0"/>
     </w:p>
     <w:p>
       <w:pPr>
@@ -5138,27 +4960,7 @@
           <w:szCs w:val="24"/>
           <w:shd w:val="clear" w:color="auto" w:fill="FFFFFF"/>
         </w:rPr>
-        <w:t xml:space="preserve">Results: With </w:t>
-      </w:r>
-      <w:proofErr w:type="spellStart"/>
-      <w:r>
-        <w:rPr>
-          <w:rFonts w:ascii="Times New Roman" w:hAnsi="Times New Roman" w:cs="Times New Roman"/>
-          <w:sz w:val="24"/>
-          <w:szCs w:val="24"/>
-          <w:shd w:val="clear" w:color="auto" w:fill="FFFFFF"/>
-        </w:rPr>
-        <w:t>LogisticRegression</w:t>
-      </w:r>
-      <w:proofErr w:type="spellEnd"/>
-      <w:r>
-        <w:rPr>
-          <w:rFonts w:ascii="Times New Roman" w:hAnsi="Times New Roman" w:cs="Times New Roman"/>
-          <w:sz w:val="24"/>
-          <w:szCs w:val="24"/>
-          <w:shd w:val="clear" w:color="auto" w:fill="FFFFFF"/>
-        </w:rPr>
-        <w:t>, the accuracy score were as below:</w:t>
+        <w:t>Results: With LogisticRegression, the accuracy score were as below:</w:t>
       </w:r>
     </w:p>
     <w:p>
@@ -5337,87 +5139,7 @@
           <w:szCs w:val="24"/>
           <w:shd w:val="clear" w:color="auto" w:fill="FFFFFF"/>
         </w:rPr>
-        <w:t xml:space="preserve">KNN or k-nearest </w:t>
-      </w:r>
-      <w:proofErr w:type="spellStart"/>
-      <w:r>
-        <w:rPr>
-          <w:rFonts w:ascii="Times New Roman" w:hAnsi="Times New Roman" w:cs="Times New Roman"/>
-          <w:sz w:val="24"/>
-          <w:szCs w:val="24"/>
-          <w:shd w:val="clear" w:color="auto" w:fill="FFFFFF"/>
-        </w:rPr>
-        <w:t>neighbours</w:t>
-      </w:r>
-      <w:proofErr w:type="spellEnd"/>
-      <w:r>
-        <w:rPr>
-          <w:rFonts w:ascii="Times New Roman" w:hAnsi="Times New Roman" w:cs="Times New Roman"/>
-          <w:sz w:val="24"/>
-          <w:szCs w:val="24"/>
-          <w:shd w:val="clear" w:color="auto" w:fill="FFFFFF"/>
-        </w:rPr>
-        <w:t xml:space="preserve"> is the simplest classification algorithm. This classification algorithm does not depend on the structure of the data. Whenever a new example is encountered, its k nearest </w:t>
-      </w:r>
-      <w:proofErr w:type="spellStart"/>
-      <w:r>
-        <w:rPr>
-          <w:rFonts w:ascii="Times New Roman" w:hAnsi="Times New Roman" w:cs="Times New Roman"/>
-          <w:sz w:val="24"/>
-          <w:szCs w:val="24"/>
-          <w:shd w:val="clear" w:color="auto" w:fill="FFFFFF"/>
-        </w:rPr>
-        <w:t>neighbours</w:t>
-      </w:r>
-      <w:proofErr w:type="spellEnd"/>
-      <w:r>
-        <w:rPr>
-          <w:rFonts w:ascii="Times New Roman" w:hAnsi="Times New Roman" w:cs="Times New Roman"/>
-          <w:sz w:val="24"/>
-          <w:szCs w:val="24"/>
-          <w:shd w:val="clear" w:color="auto" w:fill="FFFFFF"/>
-        </w:rPr>
-        <w:t xml:space="preserve"> from the training data are examined. Distance between two examples can be the </w:t>
-      </w:r>
-      <w:proofErr w:type="spellStart"/>
-      <w:r>
-        <w:rPr>
-          <w:rFonts w:ascii="Times New Roman" w:hAnsi="Times New Roman" w:cs="Times New Roman"/>
-          <w:sz w:val="24"/>
-          <w:szCs w:val="24"/>
-          <w:shd w:val="clear" w:color="auto" w:fill="FFFFFF"/>
-        </w:rPr>
-        <w:t>euclidean</w:t>
-      </w:r>
-      <w:proofErr w:type="spellEnd"/>
-      <w:r>
-        <w:rPr>
-          <w:rFonts w:ascii="Times New Roman" w:hAnsi="Times New Roman" w:cs="Times New Roman"/>
-          <w:sz w:val="24"/>
-          <w:szCs w:val="24"/>
-          <w:shd w:val="clear" w:color="auto" w:fill="FFFFFF"/>
-        </w:rPr>
-        <w:t xml:space="preserve"> distance between their feature vectors. The majority class among the k nearest </w:t>
-      </w:r>
-      <w:proofErr w:type="spellStart"/>
-      <w:r>
-        <w:rPr>
-          <w:rFonts w:ascii="Times New Roman" w:hAnsi="Times New Roman" w:cs="Times New Roman"/>
-          <w:sz w:val="24"/>
-          <w:szCs w:val="24"/>
-          <w:shd w:val="clear" w:color="auto" w:fill="FFFFFF"/>
-        </w:rPr>
-        <w:t>neighbours</w:t>
-      </w:r>
-      <w:proofErr w:type="spellEnd"/>
-      <w:r>
-        <w:rPr>
-          <w:rFonts w:ascii="Times New Roman" w:hAnsi="Times New Roman" w:cs="Times New Roman"/>
-          <w:sz w:val="24"/>
-          <w:szCs w:val="24"/>
-          <w:shd w:val="clear" w:color="auto" w:fill="FFFFFF"/>
-        </w:rPr>
-        <w:t xml:space="preserve"> is taken to be the class for the encountered example.</w:t>
+        <w:t>KNN or k-nearest neighbours is the simplest classification algorithm. This classification algorithm does not depend on the structure of the data. Whenever a new example is encountered, its k nearest neighbours from the training data are examined. Distance between two examples can be the euclidean distance between their feature vectors. The majority class among the k nearest neighbours is taken to be the class for the encountered example.</w:t>
       </w:r>
     </w:p>
     <w:p>
@@ -5499,27 +5221,7 @@
           <w:szCs w:val="24"/>
           <w:shd w:val="clear" w:color="auto" w:fill="FFFFFF"/>
         </w:rPr>
-        <w:t xml:space="preserve">Results: With </w:t>
-      </w:r>
-      <w:proofErr w:type="spellStart"/>
-      <w:r>
-        <w:rPr>
-          <w:rFonts w:ascii="Times New Roman" w:hAnsi="Times New Roman" w:cs="Times New Roman"/>
-          <w:sz w:val="24"/>
-          <w:szCs w:val="24"/>
-          <w:shd w:val="clear" w:color="auto" w:fill="FFFFFF"/>
-        </w:rPr>
-        <w:t>KNeighborsClassifier</w:t>
-      </w:r>
-      <w:proofErr w:type="spellEnd"/>
-      <w:r>
-        <w:rPr>
-          <w:rFonts w:ascii="Times New Roman" w:hAnsi="Times New Roman" w:cs="Times New Roman"/>
-          <w:sz w:val="24"/>
-          <w:szCs w:val="24"/>
-          <w:shd w:val="clear" w:color="auto" w:fill="FFFFFF"/>
-        </w:rPr>
-        <w:t>, the accuracy score were as below:</w:t>
+        <w:t>Results: With KNeighborsClassifier, the accuracy score were as below:</w:t>
       </w:r>
     </w:p>
     <w:p>
@@ -5742,27 +5444,7 @@
           <w:shd w:val="clear" w:color="auto" w:fill="FFFFFF"/>
         </w:rPr>
         <w:lastRenderedPageBreak/>
-        <w:t xml:space="preserve">Results: With </w:t>
-      </w:r>
-      <w:proofErr w:type="spellStart"/>
-      <w:r>
-        <w:rPr>
-          <w:rFonts w:ascii="Times New Roman" w:hAnsi="Times New Roman" w:cs="Times New Roman"/>
-          <w:sz w:val="24"/>
-          <w:szCs w:val="24"/>
-          <w:shd w:val="clear" w:color="auto" w:fill="FFFFFF"/>
-        </w:rPr>
-        <w:t>DecisionTreeClassifier</w:t>
-      </w:r>
-      <w:proofErr w:type="spellEnd"/>
-      <w:r>
-        <w:rPr>
-          <w:rFonts w:ascii="Times New Roman" w:hAnsi="Times New Roman" w:cs="Times New Roman"/>
-          <w:sz w:val="24"/>
-          <w:szCs w:val="24"/>
-          <w:shd w:val="clear" w:color="auto" w:fill="FFFFFF"/>
-        </w:rPr>
-        <w:t>, the accuracy score were as below:</w:t>
+        <w:t>Results: With DecisionTreeClassifier, the accuracy score were as below:</w:t>
       </w:r>
     </w:p>
     <w:p>
@@ -6003,47 +5685,7 @@
           <w:szCs w:val="24"/>
           <w:shd w:val="clear" w:color="auto" w:fill="FFFFFF"/>
         </w:rPr>
-        <w:t xml:space="preserve">For this </w:t>
-      </w:r>
-      <w:proofErr w:type="gramStart"/>
-      <w:r>
-        <w:rPr>
-          <w:rFonts w:ascii="Times New Roman" w:hAnsi="Times New Roman" w:cs="Times New Roman"/>
-          <w:sz w:val="24"/>
-          <w:szCs w:val="24"/>
-          <w:shd w:val="clear" w:color="auto" w:fill="FFFFFF"/>
-        </w:rPr>
-        <w:t>particular problem</w:t>
-      </w:r>
-      <w:proofErr w:type="gramEnd"/>
-      <w:r>
-        <w:rPr>
-          <w:rFonts w:ascii="Times New Roman" w:hAnsi="Times New Roman" w:cs="Times New Roman"/>
-          <w:sz w:val="24"/>
-          <w:szCs w:val="24"/>
-          <w:shd w:val="clear" w:color="auto" w:fill="FFFFFF"/>
-        </w:rPr>
-        <w:t xml:space="preserve">, the algorithm with best accuracy value is </w:t>
-      </w:r>
-      <w:proofErr w:type="spellStart"/>
-      <w:r>
-        <w:rPr>
-          <w:rFonts w:ascii="Times New Roman" w:hAnsi="Times New Roman" w:cs="Times New Roman"/>
-          <w:sz w:val="24"/>
-          <w:szCs w:val="24"/>
-          <w:shd w:val="clear" w:color="auto" w:fill="FFFFFF"/>
-        </w:rPr>
-        <w:t>DecisionTreeClassifier</w:t>
-      </w:r>
-      <w:proofErr w:type="spellEnd"/>
-      <w:r>
-        <w:rPr>
-          <w:rFonts w:ascii="Times New Roman" w:hAnsi="Times New Roman" w:cs="Times New Roman"/>
-          <w:sz w:val="24"/>
-          <w:szCs w:val="24"/>
-          <w:shd w:val="clear" w:color="auto" w:fill="FFFFFF"/>
-        </w:rPr>
-        <w:t xml:space="preserve"> with test accuracy score of 59.8</w:t>
+        <w:t>For this particular problem, the algorithm with best accuracy value is DecisionTreeClassifier with test accuracy score of 59.8</w:t>
       </w:r>
       <w:r>
         <w:rPr>
@@ -6061,27 +5703,7 @@
           <w:szCs w:val="24"/>
           <w:shd w:val="clear" w:color="auto" w:fill="FFFFFF"/>
         </w:rPr>
-        <w:t xml:space="preserve">% and therefore it can be considered as a good classifier algorithm for house price range prediction problem. Also, the </w:t>
-      </w:r>
-      <w:proofErr w:type="spellStart"/>
-      <w:r>
-        <w:rPr>
-          <w:rFonts w:ascii="Times New Roman" w:hAnsi="Times New Roman" w:cs="Times New Roman"/>
-          <w:sz w:val="24"/>
-          <w:szCs w:val="24"/>
-          <w:shd w:val="clear" w:color="auto" w:fill="FFFFFF"/>
-        </w:rPr>
-        <w:t>RandomForestClassifier</w:t>
-      </w:r>
-      <w:proofErr w:type="spellEnd"/>
-      <w:r>
-        <w:rPr>
-          <w:rFonts w:ascii="Times New Roman" w:hAnsi="Times New Roman" w:cs="Times New Roman"/>
-          <w:sz w:val="24"/>
-          <w:szCs w:val="24"/>
-          <w:shd w:val="clear" w:color="auto" w:fill="FFFFFF"/>
-        </w:rPr>
-        <w:t xml:space="preserve"> is close enough with 55.</w:t>
+        <w:t>% and therefore it can be considered as a good classifier algorithm for house price range prediction problem. Also, the RandomForestClassifier is close enough with 55.</w:t>
       </w:r>
       <w:r>
         <w:rPr>
@@ -6292,27 +5914,7 @@
           <w:szCs w:val="24"/>
           <w:shd w:val="clear" w:color="auto" w:fill="FFFFFF"/>
         </w:rPr>
-        <w:t xml:space="preserve">I have also prepared 15 test codes for my code, which can be verified using </w:t>
-      </w:r>
-      <w:proofErr w:type="spellStart"/>
-      <w:r>
-        <w:rPr>
-          <w:rFonts w:ascii="Times New Roman" w:hAnsi="Times New Roman" w:cs="Times New Roman"/>
-          <w:sz w:val="24"/>
-          <w:szCs w:val="24"/>
-          <w:shd w:val="clear" w:color="auto" w:fill="FFFFFF"/>
-        </w:rPr>
-        <w:t>pytest</w:t>
-      </w:r>
-      <w:proofErr w:type="spellEnd"/>
-      <w:r>
-        <w:rPr>
-          <w:rFonts w:ascii="Times New Roman" w:hAnsi="Times New Roman" w:cs="Times New Roman"/>
-          <w:sz w:val="24"/>
-          <w:szCs w:val="24"/>
-          <w:shd w:val="clear" w:color="auto" w:fill="FFFFFF"/>
-        </w:rPr>
-        <w:t xml:space="preserve">. </w:t>
+        <w:t xml:space="preserve">I have also prepared 15 test codes for my code, which can be verified using pytest. </w:t>
       </w:r>
     </w:p>
     <w:p>
@@ -6432,231 +6034,27 @@
           <w:szCs w:val="24"/>
           <w:shd w:val="clear" w:color="auto" w:fill="FFFFFF"/>
         </w:rPr>
-        <w:t xml:space="preserve"> - one .</w:t>
-      </w:r>
-      <w:proofErr w:type="spellStart"/>
-      <w:r>
-        <w:rPr>
-          <w:rFonts w:ascii="Times New Roman" w:hAnsi="Times New Roman" w:cs="Times New Roman"/>
-          <w:sz w:val="24"/>
-          <w:szCs w:val="24"/>
-          <w:shd w:val="clear" w:color="auto" w:fill="FFFFFF"/>
-        </w:rPr>
-        <w:t>py</w:t>
-      </w:r>
-      <w:proofErr w:type="spellEnd"/>
-      <w:r>
-        <w:rPr>
-          <w:rFonts w:ascii="Times New Roman" w:hAnsi="Times New Roman" w:cs="Times New Roman"/>
-          <w:sz w:val="24"/>
-          <w:szCs w:val="24"/>
-          <w:shd w:val="clear" w:color="auto" w:fill="FFFFFF"/>
-        </w:rPr>
-        <w:t xml:space="preserve"> and </w:t>
-      </w:r>
-      <w:proofErr w:type="gramStart"/>
-      <w:r>
-        <w:rPr>
-          <w:rFonts w:ascii="Times New Roman" w:hAnsi="Times New Roman" w:cs="Times New Roman"/>
-          <w:sz w:val="24"/>
-          <w:szCs w:val="24"/>
-          <w:shd w:val="clear" w:color="auto" w:fill="FFFFFF"/>
-        </w:rPr>
-        <w:t>other .</w:t>
-      </w:r>
-      <w:proofErr w:type="spellStart"/>
-      <w:r>
-        <w:rPr>
-          <w:rFonts w:ascii="Times New Roman" w:hAnsi="Times New Roman" w:cs="Times New Roman"/>
-          <w:sz w:val="24"/>
-          <w:szCs w:val="24"/>
-          <w:shd w:val="clear" w:color="auto" w:fill="FFFFFF"/>
-        </w:rPr>
-        <w:t>ipynb</w:t>
-      </w:r>
-      <w:proofErr w:type="spellEnd"/>
-      <w:proofErr w:type="gramEnd"/>
-      <w:r>
-        <w:rPr>
-          <w:rFonts w:ascii="Times New Roman" w:hAnsi="Times New Roman" w:cs="Times New Roman"/>
-          <w:sz w:val="24"/>
-          <w:szCs w:val="24"/>
-          <w:shd w:val="clear" w:color="auto" w:fill="FFFFFF"/>
-        </w:rPr>
-        <w:t>. The .</w:t>
-      </w:r>
-      <w:proofErr w:type="spellStart"/>
-      <w:r>
-        <w:rPr>
-          <w:rFonts w:ascii="Times New Roman" w:hAnsi="Times New Roman" w:cs="Times New Roman"/>
-          <w:sz w:val="24"/>
-          <w:szCs w:val="24"/>
-          <w:shd w:val="clear" w:color="auto" w:fill="FFFFFF"/>
-        </w:rPr>
-        <w:t>py</w:t>
-      </w:r>
-      <w:proofErr w:type="spellEnd"/>
-      <w:r>
-        <w:rPr>
-          <w:rFonts w:ascii="Times New Roman" w:hAnsi="Times New Roman" w:cs="Times New Roman"/>
-          <w:sz w:val="24"/>
-          <w:szCs w:val="24"/>
-          <w:shd w:val="clear" w:color="auto" w:fill="FFFFFF"/>
-        </w:rPr>
-        <w:t xml:space="preserve"> version is for testing using </w:t>
-      </w:r>
-      <w:proofErr w:type="spellStart"/>
-      <w:r>
-        <w:rPr>
-          <w:rFonts w:ascii="Times New Roman" w:hAnsi="Times New Roman" w:cs="Times New Roman"/>
-          <w:sz w:val="24"/>
-          <w:szCs w:val="24"/>
-          <w:shd w:val="clear" w:color="auto" w:fill="FFFFFF"/>
-        </w:rPr>
-        <w:t>pytest</w:t>
-      </w:r>
-      <w:proofErr w:type="spellEnd"/>
-      <w:r>
-        <w:rPr>
-          <w:rFonts w:ascii="Times New Roman" w:hAnsi="Times New Roman" w:cs="Times New Roman"/>
-          <w:sz w:val="24"/>
-          <w:szCs w:val="24"/>
-          <w:shd w:val="clear" w:color="auto" w:fill="FFFFFF"/>
-        </w:rPr>
-        <w:t xml:space="preserve">. I am applying different machine learning algorithms and using a big dataset. Therefore, </w:t>
-      </w:r>
-      <w:proofErr w:type="gramStart"/>
-      <w:r>
-        <w:rPr>
-          <w:rFonts w:ascii="Times New Roman" w:hAnsi="Times New Roman" w:cs="Times New Roman"/>
-          <w:sz w:val="24"/>
-          <w:szCs w:val="24"/>
-          <w:shd w:val="clear" w:color="auto" w:fill="FFFFFF"/>
-        </w:rPr>
-        <w:t>my .</w:t>
-      </w:r>
-      <w:proofErr w:type="spellStart"/>
-      <w:r>
-        <w:rPr>
-          <w:rFonts w:ascii="Times New Roman" w:hAnsi="Times New Roman" w:cs="Times New Roman"/>
-          <w:sz w:val="24"/>
-          <w:szCs w:val="24"/>
-          <w:shd w:val="clear" w:color="auto" w:fill="FFFFFF"/>
-        </w:rPr>
-        <w:t>ipynb</w:t>
-      </w:r>
-      <w:proofErr w:type="spellEnd"/>
-      <w:proofErr w:type="gramEnd"/>
-      <w:r>
-        <w:rPr>
-          <w:rFonts w:ascii="Times New Roman" w:hAnsi="Times New Roman" w:cs="Times New Roman"/>
-          <w:sz w:val="24"/>
-          <w:szCs w:val="24"/>
-          <w:shd w:val="clear" w:color="auto" w:fill="FFFFFF"/>
-        </w:rPr>
-        <w:t xml:space="preserve"> file became too large (around 90MB) which cannot be uploaded in </w:t>
-      </w:r>
-      <w:proofErr w:type="spellStart"/>
-      <w:r>
-        <w:rPr>
-          <w:rFonts w:ascii="Times New Roman" w:hAnsi="Times New Roman" w:cs="Times New Roman"/>
-          <w:sz w:val="24"/>
-          <w:szCs w:val="24"/>
-          <w:shd w:val="clear" w:color="auto" w:fill="FFFFFF"/>
-        </w:rPr>
-        <w:t>github</w:t>
-      </w:r>
-      <w:proofErr w:type="spellEnd"/>
-      <w:r>
-        <w:rPr>
-          <w:rFonts w:ascii="Times New Roman" w:hAnsi="Times New Roman" w:cs="Times New Roman"/>
-          <w:sz w:val="24"/>
-          <w:szCs w:val="24"/>
-          <w:shd w:val="clear" w:color="auto" w:fill="FFFFFF"/>
-        </w:rPr>
-        <w:t xml:space="preserve"> repo as it is. Therefore, I prepared a PDF copy </w:t>
-      </w:r>
-      <w:proofErr w:type="gramStart"/>
-      <w:r>
-        <w:rPr>
-          <w:rFonts w:ascii="Times New Roman" w:hAnsi="Times New Roman" w:cs="Times New Roman"/>
-          <w:sz w:val="24"/>
-          <w:szCs w:val="24"/>
-          <w:shd w:val="clear" w:color="auto" w:fill="FFFFFF"/>
-        </w:rPr>
-        <w:t>of .</w:t>
-      </w:r>
-      <w:proofErr w:type="spellStart"/>
-      <w:r>
-        <w:rPr>
-          <w:rFonts w:ascii="Times New Roman" w:hAnsi="Times New Roman" w:cs="Times New Roman"/>
-          <w:sz w:val="24"/>
-          <w:szCs w:val="24"/>
-          <w:shd w:val="clear" w:color="auto" w:fill="FFFFFF"/>
-        </w:rPr>
-        <w:t>ipynb</w:t>
-      </w:r>
-      <w:proofErr w:type="spellEnd"/>
-      <w:proofErr w:type="gramEnd"/>
-      <w:r>
-        <w:rPr>
-          <w:rFonts w:ascii="Times New Roman" w:hAnsi="Times New Roman" w:cs="Times New Roman"/>
-          <w:sz w:val="24"/>
-          <w:szCs w:val="24"/>
-          <w:shd w:val="clear" w:color="auto" w:fill="FFFFFF"/>
-        </w:rPr>
-        <w:t xml:space="preserve"> file with all outputs that got generated, so that outputs of program are visible. Also, I cleared all outputs </w:t>
-      </w:r>
-      <w:proofErr w:type="gramStart"/>
-      <w:r>
-        <w:rPr>
-          <w:rFonts w:ascii="Times New Roman" w:hAnsi="Times New Roman" w:cs="Times New Roman"/>
-          <w:sz w:val="24"/>
-          <w:szCs w:val="24"/>
-          <w:shd w:val="clear" w:color="auto" w:fill="FFFFFF"/>
-        </w:rPr>
-        <w:t>for .</w:t>
-      </w:r>
-      <w:proofErr w:type="spellStart"/>
-      <w:r>
-        <w:rPr>
-          <w:rFonts w:ascii="Times New Roman" w:hAnsi="Times New Roman" w:cs="Times New Roman"/>
-          <w:sz w:val="24"/>
-          <w:szCs w:val="24"/>
-          <w:shd w:val="clear" w:color="auto" w:fill="FFFFFF"/>
-        </w:rPr>
-        <w:t>ipynb</w:t>
-      </w:r>
-      <w:proofErr w:type="spellEnd"/>
-      <w:proofErr w:type="gramEnd"/>
-      <w:r>
-        <w:rPr>
-          <w:rFonts w:ascii="Times New Roman" w:hAnsi="Times New Roman" w:cs="Times New Roman"/>
-          <w:sz w:val="24"/>
-          <w:szCs w:val="24"/>
-          <w:shd w:val="clear" w:color="auto" w:fill="FFFFFF"/>
-        </w:rPr>
-        <w:t xml:space="preserve"> file and uploaded that as well. All the relevant documents along with the .</w:t>
-      </w:r>
-      <w:proofErr w:type="spellStart"/>
-      <w:r>
-        <w:rPr>
-          <w:rFonts w:ascii="Times New Roman" w:hAnsi="Times New Roman" w:cs="Times New Roman"/>
-          <w:sz w:val="24"/>
-          <w:szCs w:val="24"/>
-          <w:shd w:val="clear" w:color="auto" w:fill="FFFFFF"/>
-        </w:rPr>
-        <w:t>ipynb</w:t>
-      </w:r>
-      <w:proofErr w:type="spellEnd"/>
-      <w:r>
-        <w:rPr>
-          <w:rFonts w:ascii="Times New Roman" w:hAnsi="Times New Roman" w:cs="Times New Roman"/>
-          <w:sz w:val="24"/>
-          <w:szCs w:val="24"/>
-          <w:shd w:val="clear" w:color="auto" w:fill="FFFFFF"/>
-        </w:rPr>
-        <w:t xml:space="preserve"> with all generated outputs is present in google drive - </w:t>
+        <w:t xml:space="preserve"> - one .py and other .ipynb. The .py version is for testing using pytest. I am applying different machine learning algorithms and using a big dataset</w:t>
+      </w:r>
+      <w:r>
+        <w:rPr>
+          <w:rFonts w:ascii="Times New Roman" w:hAnsi="Times New Roman" w:cs="Times New Roman"/>
+          <w:sz w:val="24"/>
+          <w:szCs w:val="24"/>
+          <w:shd w:val="clear" w:color="auto" w:fill="FFFFFF"/>
+        </w:rPr>
+        <w:t xml:space="preserve"> (441MB)</w:t>
+      </w:r>
+      <w:bookmarkStart w:id="0" w:name="_GoBack"/>
+      <w:bookmarkEnd w:id="0"/>
+      <w:r>
+        <w:rPr>
+          <w:rFonts w:ascii="Times New Roman" w:hAnsi="Times New Roman" w:cs="Times New Roman"/>
+          <w:sz w:val="24"/>
+          <w:szCs w:val="24"/>
+          <w:shd w:val="clear" w:color="auto" w:fill="FFFFFF"/>
+        </w:rPr>
+        <w:t xml:space="preserve">. Therefore, my .ipynb file became too large (around 90MB) which cannot be uploaded in github repo as it is. Therefore, I prepared a PDF copy of .ipynb file with all outputs that got generated, so that outputs of program are visible. Also, I cleared all outputs for .ipynb file and uploaded that as well. All the relevant documents along with the .ipynb with all generated outputs is present in google drive - </w:t>
       </w:r>
       <w:hyperlink r:id="rId21" w:history="1">
         <w:r>
@@ -6683,25 +6081,14 @@
           <w:shd w:val="clear" w:color="auto" w:fill="FFFFFF"/>
         </w:rPr>
       </w:pPr>
-      <w:proofErr w:type="spellStart"/>
-      <w:r>
-        <w:rPr>
-          <w:rFonts w:ascii="Times New Roman" w:hAnsi="Times New Roman" w:cs="Times New Roman"/>
-          <w:sz w:val="24"/>
-          <w:szCs w:val="24"/>
-          <w:shd w:val="clear" w:color="auto" w:fill="FFFFFF"/>
-        </w:rPr>
-        <w:t>Github</w:t>
-      </w:r>
-      <w:proofErr w:type="spellEnd"/>
-      <w:r>
-        <w:rPr>
-          <w:rFonts w:ascii="Times New Roman" w:hAnsi="Times New Roman" w:cs="Times New Roman"/>
-          <w:sz w:val="24"/>
-          <w:szCs w:val="24"/>
-          <w:shd w:val="clear" w:color="auto" w:fill="FFFFFF"/>
-        </w:rPr>
-        <w:t xml:space="preserve"> Repo – </w:t>
+      <w:r>
+        <w:rPr>
+          <w:rFonts w:ascii="Times New Roman" w:hAnsi="Times New Roman" w:cs="Times New Roman"/>
+          <w:sz w:val="24"/>
+          <w:szCs w:val="24"/>
+          <w:shd w:val="clear" w:color="auto" w:fill="FFFFFF"/>
+        </w:rPr>
+        <w:t xml:space="preserve">Github Repo – </w:t>
       </w:r>
     </w:p>
     <w:p>
@@ -6864,7 +6251,6 @@
           <w:shd w:val="clear" w:color="auto" w:fill="FFFFFF"/>
         </w:rPr>
       </w:pPr>
-      <w:proofErr w:type="spellStart"/>
       <w:r>
         <w:rPr>
           <w:rFonts w:ascii="Times New Roman" w:hAnsi="Times New Roman" w:cs="Times New Roman"/>
@@ -6873,18 +6259,7 @@
           <w:szCs w:val="24"/>
           <w:shd w:val="clear" w:color="auto" w:fill="FFFFFF"/>
         </w:rPr>
-        <w:t>Koehrsen</w:t>
-      </w:r>
-      <w:proofErr w:type="spellEnd"/>
-      <w:r>
-        <w:rPr>
-          <w:rFonts w:ascii="Times New Roman" w:hAnsi="Times New Roman" w:cs="Times New Roman"/>
-          <w:color w:val="000000"/>
-          <w:sz w:val="24"/>
-          <w:szCs w:val="24"/>
-          <w:shd w:val="clear" w:color="auto" w:fill="FFFFFF"/>
-        </w:rPr>
-        <w:t xml:space="preserve">, Will. “Beyond Accuracy: Precision and Recall.” Medium, Towards Data Science, 10 </w:t>
+        <w:t xml:space="preserve">Koehrsen, Will. “Beyond Accuracy: Precision and Recall.” Medium, Towards Data Science, 10 </w:t>
       </w:r>
     </w:p>
     <w:p>
